--- a/Other/SAGE UNIVECITY (BCA)/SEM. 1/Web technology/Experiment file/Experiment_File.docx
+++ b/Other/SAGE UNIVECITY (BCA)/SEM. 1/Web technology/Experiment file/Experiment_File.docx
@@ -2513,6 +2513,7 @@
           <w:szCs w:val="21"/>
           <w:lang w:eastAsia="en-IN"/>
         </w:rPr>
+        <w:lastRenderedPageBreak/>
         <w:t xml:space="preserve">    </w:t>
       </w:r>
       <w:r>
@@ -2552,7 +2553,6 @@
           <w:szCs w:val="21"/>
           <w:lang w:eastAsia="en-IN"/>
         </w:rPr>
-        <w:lastRenderedPageBreak/>
         <w:t>&lt;/body&gt;</w:t>
       </w:r>
     </w:p>
@@ -2694,7 +2694,6 @@
           <w:szCs w:val="36"/>
           <w:lang w:val="en-US"/>
         </w:rPr>
-        <w:lastRenderedPageBreak/>
         <w:t>Experiment 2</w:t>
       </w:r>
     </w:p>
@@ -3530,6 +3529,7 @@
           <w:szCs w:val="21"/>
           <w:lang w:eastAsia="en-IN"/>
         </w:rPr>
+        <w:lastRenderedPageBreak/>
         <w:t>&lt;/html&gt;</w:t>
       </w:r>
     </w:p>
@@ -5007,7 +5007,6 @@
           <w:szCs w:val="21"/>
           <w:lang w:eastAsia="en-IN"/>
         </w:rPr>
-        <w:lastRenderedPageBreak/>
         <w:t xml:space="preserve">    </w:t>
       </w:r>
       <w:r>
@@ -6744,7 +6743,6 @@
           <w:szCs w:val="36"/>
           <w:lang w:val="en-US"/>
         </w:rPr>
-        <w:lastRenderedPageBreak/>
         <w:t>Experiment 3</w:t>
       </w:r>
     </w:p>
@@ -10419,6 +10417,7 @@
           <w:szCs w:val="21"/>
           <w:lang w:eastAsia="en-IN"/>
         </w:rPr>
+        <w:lastRenderedPageBreak/>
         <w:t xml:space="preserve">            </w:t>
       </w:r>
       <w:r>
@@ -10567,7 +10566,6 @@
           <w:szCs w:val="21"/>
           <w:lang w:eastAsia="en-IN"/>
         </w:rPr>
-        <w:lastRenderedPageBreak/>
         <w:t xml:space="preserve">            </w:t>
       </w:r>
       <w:r>
@@ -13040,9 +13038,8 @@
           <w:noProof/>
           <w:lang w:val="en-US"/>
         </w:rPr>
-        <w:lastRenderedPageBreak/>
         <w:drawing>
-          <wp:anchor distT="0" distB="0" distL="114300" distR="114300" simplePos="0" relativeHeight="251671552" behindDoc="0" locked="0" layoutInCell="1" allowOverlap="1" wp14:anchorId="0C1A850F" wp14:editId="6C61B73A">
+          <wp:anchor distT="0" distB="0" distL="114300" distR="114300" simplePos="0" relativeHeight="251671552" behindDoc="0" locked="0" layoutInCell="1" allowOverlap="1" wp14:anchorId="0C1A850F" wp14:editId="3F2D181A">
             <wp:simplePos x="0" y="0"/>
             <wp:positionH relativeFrom="margin">
               <wp:posOffset>-161925</wp:posOffset>
@@ -14590,6 +14587,7 @@
           <w:szCs w:val="21"/>
           <w:lang w:eastAsia="en-IN"/>
         </w:rPr>
+        <w:lastRenderedPageBreak/>
         <w:t xml:space="preserve">        </w:t>
       </w:r>
       <w:r>
@@ -14668,7 +14666,6 @@
           <w:szCs w:val="21"/>
           <w:lang w:eastAsia="en-IN"/>
         </w:rPr>
-        <w:lastRenderedPageBreak/>
         <w:t xml:space="preserve">            </w:t>
       </w:r>
       <w:r>
@@ -16192,6 +16189,7 @@
           <w:szCs w:val="21"/>
           <w:lang w:eastAsia="en-IN"/>
         </w:rPr>
+        <w:lastRenderedPageBreak/>
         <w:t xml:space="preserve">    </w:t>
       </w:r>
       <w:r>
@@ -16270,7 +16268,6 @@
           <w:szCs w:val="21"/>
           <w:lang w:eastAsia="en-IN"/>
         </w:rPr>
-        <w:lastRenderedPageBreak/>
         <w:t xml:space="preserve">            </w:t>
       </w:r>
       <w:r>
@@ -17650,6 +17647,7 @@
           <w:szCs w:val="21"/>
           <w:lang w:eastAsia="en-IN"/>
         </w:rPr>
+        <w:lastRenderedPageBreak/>
         <w:t xml:space="preserve">    </w:t>
       </w:r>
       <w:r>
@@ -17937,7 +17935,6 @@
           <w:szCs w:val="21"/>
           <w:lang w:eastAsia="en-IN"/>
         </w:rPr>
-        <w:lastRenderedPageBreak/>
         <w:t xml:space="preserve">        </w:t>
       </w:r>
       <w:r>
@@ -19568,6 +19565,7 @@
           <w:noProof/>
           <w:lang w:val="en-US"/>
         </w:rPr>
+        <w:lastRenderedPageBreak/>
         <w:drawing>
           <wp:anchor distT="0" distB="0" distL="114300" distR="114300" simplePos="0" relativeHeight="251679744" behindDoc="0" locked="0" layoutInCell="1" allowOverlap="1" wp14:anchorId="4F536E0C" wp14:editId="77D2275A">
             <wp:simplePos x="0" y="0"/>
@@ -19663,1548 +19661,1548 @@
           <w:szCs w:val="24"/>
           <w:lang w:val="en-US"/>
         </w:rPr>
+        <w:t>Program : Product4.html</w:t>
+      </w:r>
+    </w:p>
+    <w:p>
+      <w:pPr>
+        <w:pBdr>
+          <w:top w:val="single" w:sz="4" w:space="1" w:color="auto"/>
+          <w:left w:val="single" w:sz="4" w:space="4" w:color="auto"/>
+          <w:bottom w:val="single" w:sz="4" w:space="1" w:color="auto"/>
+          <w:right w:val="single" w:sz="4" w:space="4" w:color="auto"/>
+        </w:pBdr>
+        <w:shd w:val="clear" w:color="auto" w:fill="FFFFFF"/>
+        <w:spacing w:after="0" w:line="285" w:lineRule="atLeast"/>
+        <w:rPr>
+          <w:rFonts w:ascii="Consolas" w:eastAsia="Times New Roman" w:hAnsi="Consolas" w:cs="Times New Roman"/>
+          <w:color w:val="000000"/>
+          <w:sz w:val="21"/>
+          <w:szCs w:val="21"/>
+          <w:lang w:eastAsia="en-IN"/>
+        </w:rPr>
+      </w:pPr>
+      <w:r>
+        <w:rPr>
+          <w:rFonts w:ascii="Consolas" w:eastAsia="Times New Roman" w:hAnsi="Consolas" w:cs="Times New Roman"/>
+          <w:color w:val="800000"/>
+          <w:sz w:val="21"/>
+          <w:szCs w:val="21"/>
+          <w:lang w:eastAsia="en-IN"/>
+        </w:rPr>
+        <w:t>&lt;!DOCTYPE</w:t>
+      </w:r>
+      <w:r>
+        <w:rPr>
+          <w:rFonts w:ascii="Consolas" w:eastAsia="Times New Roman" w:hAnsi="Consolas" w:cs="Times New Roman"/>
+          <w:color w:val="000000"/>
+          <w:sz w:val="21"/>
+          <w:szCs w:val="21"/>
+          <w:lang w:eastAsia="en-IN"/>
+        </w:rPr>
+        <w:t xml:space="preserve"> </w:t>
+      </w:r>
+      <w:r>
+        <w:rPr>
+          <w:rFonts w:ascii="Consolas" w:eastAsia="Times New Roman" w:hAnsi="Consolas" w:cs="Times New Roman"/>
+          <w:color w:val="E50000"/>
+          <w:sz w:val="21"/>
+          <w:szCs w:val="21"/>
+          <w:lang w:eastAsia="en-IN"/>
+        </w:rPr>
+        <w:t>html</w:t>
+      </w:r>
+      <w:r>
+        <w:rPr>
+          <w:rFonts w:ascii="Consolas" w:eastAsia="Times New Roman" w:hAnsi="Consolas" w:cs="Times New Roman"/>
+          <w:color w:val="800000"/>
+          <w:sz w:val="21"/>
+          <w:szCs w:val="21"/>
+          <w:lang w:eastAsia="en-IN"/>
+        </w:rPr>
+        <w:t>&gt;</w:t>
+      </w:r>
+    </w:p>
+    <w:p>
+      <w:pPr>
+        <w:pBdr>
+          <w:top w:val="single" w:sz="4" w:space="1" w:color="auto"/>
+          <w:left w:val="single" w:sz="4" w:space="4" w:color="auto"/>
+          <w:bottom w:val="single" w:sz="4" w:space="1" w:color="auto"/>
+          <w:right w:val="single" w:sz="4" w:space="4" w:color="auto"/>
+        </w:pBdr>
+        <w:shd w:val="clear" w:color="auto" w:fill="FFFFFF"/>
+        <w:spacing w:after="0" w:line="285" w:lineRule="atLeast"/>
+        <w:rPr>
+          <w:rFonts w:ascii="Consolas" w:eastAsia="Times New Roman" w:hAnsi="Consolas" w:cs="Times New Roman"/>
+          <w:color w:val="000000"/>
+          <w:sz w:val="21"/>
+          <w:szCs w:val="21"/>
+          <w:lang w:eastAsia="en-IN"/>
+        </w:rPr>
+      </w:pPr>
+      <w:r>
+        <w:rPr>
+          <w:rFonts w:ascii="Consolas" w:eastAsia="Times New Roman" w:hAnsi="Consolas" w:cs="Times New Roman"/>
+          <w:color w:val="800000"/>
+          <w:sz w:val="21"/>
+          <w:szCs w:val="21"/>
+          <w:lang w:eastAsia="en-IN"/>
+        </w:rPr>
+        <w:t>&lt;html&gt;</w:t>
+      </w:r>
+    </w:p>
+    <w:p>
+      <w:pPr>
+        <w:pBdr>
+          <w:top w:val="single" w:sz="4" w:space="1" w:color="auto"/>
+          <w:left w:val="single" w:sz="4" w:space="4" w:color="auto"/>
+          <w:bottom w:val="single" w:sz="4" w:space="1" w:color="auto"/>
+          <w:right w:val="single" w:sz="4" w:space="4" w:color="auto"/>
+        </w:pBdr>
+        <w:shd w:val="clear" w:color="auto" w:fill="FFFFFF"/>
+        <w:spacing w:after="0" w:line="285" w:lineRule="atLeast"/>
+        <w:rPr>
+          <w:rFonts w:ascii="Consolas" w:eastAsia="Times New Roman" w:hAnsi="Consolas" w:cs="Times New Roman"/>
+          <w:color w:val="000000"/>
+          <w:sz w:val="21"/>
+          <w:szCs w:val="21"/>
+          <w:lang w:eastAsia="en-IN"/>
+        </w:rPr>
+      </w:pPr>
+      <w:r>
+        <w:rPr>
+          <w:rFonts w:ascii="Consolas" w:eastAsia="Times New Roman" w:hAnsi="Consolas" w:cs="Times New Roman"/>
+          <w:color w:val="800000"/>
+          <w:sz w:val="21"/>
+          <w:szCs w:val="21"/>
+          <w:lang w:eastAsia="en-IN"/>
+        </w:rPr>
+        <w:t>&lt;head&gt;</w:t>
+      </w:r>
+    </w:p>
+    <w:p>
+      <w:pPr>
+        <w:pBdr>
+          <w:top w:val="single" w:sz="4" w:space="1" w:color="auto"/>
+          <w:left w:val="single" w:sz="4" w:space="4" w:color="auto"/>
+          <w:bottom w:val="single" w:sz="4" w:space="1" w:color="auto"/>
+          <w:right w:val="single" w:sz="4" w:space="4" w:color="auto"/>
+        </w:pBdr>
+        <w:shd w:val="clear" w:color="auto" w:fill="FFFFFF"/>
+        <w:spacing w:after="0" w:line="285" w:lineRule="atLeast"/>
+        <w:rPr>
+          <w:rFonts w:ascii="Consolas" w:eastAsia="Times New Roman" w:hAnsi="Consolas" w:cs="Times New Roman"/>
+          <w:color w:val="000000"/>
+          <w:sz w:val="21"/>
+          <w:szCs w:val="21"/>
+          <w:lang w:eastAsia="en-IN"/>
+        </w:rPr>
+      </w:pPr>
+      <w:r>
+        <w:rPr>
+          <w:rFonts w:ascii="Consolas" w:eastAsia="Times New Roman" w:hAnsi="Consolas" w:cs="Times New Roman"/>
+          <w:color w:val="000000"/>
+          <w:sz w:val="21"/>
+          <w:szCs w:val="21"/>
+          <w:lang w:eastAsia="en-IN"/>
+        </w:rPr>
+        <w:t xml:space="preserve">    </w:t>
+      </w:r>
+      <w:r>
+        <w:rPr>
+          <w:rFonts w:ascii="Consolas" w:eastAsia="Times New Roman" w:hAnsi="Consolas" w:cs="Times New Roman"/>
+          <w:color w:val="800000"/>
+          <w:sz w:val="21"/>
+          <w:szCs w:val="21"/>
+          <w:lang w:eastAsia="en-IN"/>
+        </w:rPr>
+        <w:t>&lt;title&gt;</w:t>
+      </w:r>
+      <w:r>
+        <w:rPr>
+          <w:rFonts w:ascii="Consolas" w:eastAsia="Times New Roman" w:hAnsi="Consolas" w:cs="Times New Roman"/>
+          <w:color w:val="000000"/>
+          <w:sz w:val="21"/>
+          <w:szCs w:val="21"/>
+          <w:lang w:eastAsia="en-IN"/>
+        </w:rPr>
+        <w:t>Apple iphone</w:t>
+      </w:r>
+      <w:r>
+        <w:rPr>
+          <w:rFonts w:ascii="Consolas" w:eastAsia="Times New Roman" w:hAnsi="Consolas" w:cs="Times New Roman"/>
+          <w:color w:val="800000"/>
+          <w:sz w:val="21"/>
+          <w:szCs w:val="21"/>
+          <w:lang w:eastAsia="en-IN"/>
+        </w:rPr>
+        <w:t>&lt;/title&gt;</w:t>
+      </w:r>
+    </w:p>
+    <w:p>
+      <w:pPr>
+        <w:pBdr>
+          <w:top w:val="single" w:sz="4" w:space="1" w:color="auto"/>
+          <w:left w:val="single" w:sz="4" w:space="4" w:color="auto"/>
+          <w:bottom w:val="single" w:sz="4" w:space="1" w:color="auto"/>
+          <w:right w:val="single" w:sz="4" w:space="4" w:color="auto"/>
+        </w:pBdr>
+        <w:shd w:val="clear" w:color="auto" w:fill="FFFFFF"/>
+        <w:spacing w:after="0" w:line="285" w:lineRule="atLeast"/>
+        <w:rPr>
+          <w:rFonts w:ascii="Consolas" w:eastAsia="Times New Roman" w:hAnsi="Consolas" w:cs="Times New Roman"/>
+          <w:color w:val="000000"/>
+          <w:sz w:val="21"/>
+          <w:szCs w:val="21"/>
+          <w:lang w:eastAsia="en-IN"/>
+        </w:rPr>
+      </w:pPr>
+      <w:r>
+        <w:rPr>
+          <w:rFonts w:ascii="Consolas" w:eastAsia="Times New Roman" w:hAnsi="Consolas" w:cs="Times New Roman"/>
+          <w:color w:val="000000"/>
+          <w:sz w:val="21"/>
+          <w:szCs w:val="21"/>
+          <w:lang w:eastAsia="en-IN"/>
+        </w:rPr>
+        <w:t xml:space="preserve">    </w:t>
+      </w:r>
+      <w:r>
+        <w:rPr>
+          <w:rFonts w:ascii="Consolas" w:eastAsia="Times New Roman" w:hAnsi="Consolas" w:cs="Times New Roman"/>
+          <w:color w:val="800000"/>
+          <w:sz w:val="21"/>
+          <w:szCs w:val="21"/>
+          <w:lang w:eastAsia="en-IN"/>
+        </w:rPr>
+        <w:t>&lt;style&gt;</w:t>
+      </w:r>
+    </w:p>
+    <w:p>
+      <w:pPr>
+        <w:pBdr>
+          <w:top w:val="single" w:sz="4" w:space="1" w:color="auto"/>
+          <w:left w:val="single" w:sz="4" w:space="4" w:color="auto"/>
+          <w:bottom w:val="single" w:sz="4" w:space="1" w:color="auto"/>
+          <w:right w:val="single" w:sz="4" w:space="4" w:color="auto"/>
+        </w:pBdr>
+        <w:shd w:val="clear" w:color="auto" w:fill="FFFFFF"/>
+        <w:spacing w:after="0" w:line="285" w:lineRule="atLeast"/>
+        <w:rPr>
+          <w:rFonts w:ascii="Consolas" w:eastAsia="Times New Roman" w:hAnsi="Consolas" w:cs="Times New Roman"/>
+          <w:color w:val="000000"/>
+          <w:sz w:val="21"/>
+          <w:szCs w:val="21"/>
+          <w:lang w:eastAsia="en-IN"/>
+        </w:rPr>
+      </w:pPr>
+      <w:r>
+        <w:rPr>
+          <w:rFonts w:ascii="Consolas" w:eastAsia="Times New Roman" w:hAnsi="Consolas" w:cs="Times New Roman"/>
+          <w:color w:val="000000"/>
+          <w:sz w:val="21"/>
+          <w:szCs w:val="21"/>
+          <w:lang w:eastAsia="en-IN"/>
+        </w:rPr>
+        <w:t xml:space="preserve">        </w:t>
+      </w:r>
+      <w:r>
+        <w:rPr>
+          <w:rFonts w:ascii="Consolas" w:eastAsia="Times New Roman" w:hAnsi="Consolas" w:cs="Times New Roman"/>
+          <w:color w:val="800000"/>
+          <w:sz w:val="21"/>
+          <w:szCs w:val="21"/>
+          <w:lang w:eastAsia="en-IN"/>
+        </w:rPr>
+        <w:t>td</w:t>
+      </w:r>
+      <w:r>
+        <w:rPr>
+          <w:rFonts w:ascii="Consolas" w:eastAsia="Times New Roman" w:hAnsi="Consolas" w:cs="Times New Roman"/>
+          <w:color w:val="000000"/>
+          <w:sz w:val="21"/>
+          <w:szCs w:val="21"/>
+          <w:lang w:eastAsia="en-IN"/>
+        </w:rPr>
+        <w:t xml:space="preserve">{ </w:t>
+      </w:r>
+      <w:r>
+        <w:rPr>
+          <w:rFonts w:ascii="Consolas" w:eastAsia="Times New Roman" w:hAnsi="Consolas" w:cs="Times New Roman"/>
+          <w:color w:val="E50000"/>
+          <w:sz w:val="21"/>
+          <w:szCs w:val="21"/>
+          <w:lang w:eastAsia="en-IN"/>
+        </w:rPr>
+        <w:t>padding</w:t>
+      </w:r>
+      <w:r>
+        <w:rPr>
+          <w:rFonts w:ascii="Consolas" w:eastAsia="Times New Roman" w:hAnsi="Consolas" w:cs="Times New Roman"/>
+          <w:color w:val="000000"/>
+          <w:sz w:val="21"/>
+          <w:szCs w:val="21"/>
+          <w:lang w:eastAsia="en-IN"/>
+        </w:rPr>
+        <w:t xml:space="preserve">: </w:t>
+      </w:r>
+      <w:r>
+        <w:rPr>
+          <w:rFonts w:ascii="Consolas" w:eastAsia="Times New Roman" w:hAnsi="Consolas" w:cs="Times New Roman"/>
+          <w:color w:val="098658"/>
+          <w:sz w:val="21"/>
+          <w:szCs w:val="21"/>
+          <w:lang w:eastAsia="en-IN"/>
+        </w:rPr>
+        <w:t>0</w:t>
+      </w:r>
+      <w:r>
+        <w:rPr>
+          <w:rFonts w:ascii="Consolas" w:eastAsia="Times New Roman" w:hAnsi="Consolas" w:cs="Times New Roman"/>
+          <w:color w:val="000000"/>
+          <w:sz w:val="21"/>
+          <w:szCs w:val="21"/>
+          <w:lang w:eastAsia="en-IN"/>
+        </w:rPr>
+        <w:t xml:space="preserve"> </w:t>
+      </w:r>
+      <w:r>
+        <w:rPr>
+          <w:rFonts w:ascii="Consolas" w:eastAsia="Times New Roman" w:hAnsi="Consolas" w:cs="Times New Roman"/>
+          <w:color w:val="098658"/>
+          <w:sz w:val="21"/>
+          <w:szCs w:val="21"/>
+          <w:lang w:eastAsia="en-IN"/>
+        </w:rPr>
+        <w:t>40px</w:t>
+      </w:r>
+      <w:r>
+        <w:rPr>
+          <w:rFonts w:ascii="Consolas" w:eastAsia="Times New Roman" w:hAnsi="Consolas" w:cs="Times New Roman"/>
+          <w:color w:val="000000"/>
+          <w:sz w:val="21"/>
+          <w:szCs w:val="21"/>
+          <w:lang w:eastAsia="en-IN"/>
+        </w:rPr>
+        <w:t>; }</w:t>
+      </w:r>
+    </w:p>
+    <w:p>
+      <w:pPr>
+        <w:pBdr>
+          <w:top w:val="single" w:sz="4" w:space="1" w:color="auto"/>
+          <w:left w:val="single" w:sz="4" w:space="4" w:color="auto"/>
+          <w:bottom w:val="single" w:sz="4" w:space="1" w:color="auto"/>
+          <w:right w:val="single" w:sz="4" w:space="4" w:color="auto"/>
+        </w:pBdr>
+        <w:shd w:val="clear" w:color="auto" w:fill="FFFFFF"/>
+        <w:spacing w:after="0" w:line="285" w:lineRule="atLeast"/>
+        <w:rPr>
+          <w:rFonts w:ascii="Consolas" w:eastAsia="Times New Roman" w:hAnsi="Consolas" w:cs="Times New Roman"/>
+          <w:color w:val="000000"/>
+          <w:sz w:val="21"/>
+          <w:szCs w:val="21"/>
+          <w:lang w:eastAsia="en-IN"/>
+        </w:rPr>
+      </w:pPr>
+      <w:r>
+        <w:rPr>
+          <w:rFonts w:ascii="Consolas" w:eastAsia="Times New Roman" w:hAnsi="Consolas" w:cs="Times New Roman"/>
+          <w:color w:val="000000"/>
+          <w:sz w:val="21"/>
+          <w:szCs w:val="21"/>
+          <w:lang w:eastAsia="en-IN"/>
+        </w:rPr>
+        <w:t xml:space="preserve">        </w:t>
+      </w:r>
+      <w:r>
+        <w:rPr>
+          <w:rFonts w:ascii="Consolas" w:eastAsia="Times New Roman" w:hAnsi="Consolas" w:cs="Times New Roman"/>
+          <w:color w:val="800000"/>
+          <w:sz w:val="21"/>
+          <w:szCs w:val="21"/>
+          <w:lang w:eastAsia="en-IN"/>
+        </w:rPr>
+        <w:t>th</w:t>
+      </w:r>
+      <w:r>
+        <w:rPr>
+          <w:rFonts w:ascii="Consolas" w:eastAsia="Times New Roman" w:hAnsi="Consolas" w:cs="Times New Roman"/>
+          <w:color w:val="000000"/>
+          <w:sz w:val="21"/>
+          <w:szCs w:val="21"/>
+          <w:lang w:eastAsia="en-IN"/>
+        </w:rPr>
+        <w:t xml:space="preserve">{ </w:t>
+      </w:r>
+      <w:r>
+        <w:rPr>
+          <w:rFonts w:ascii="Consolas" w:eastAsia="Times New Roman" w:hAnsi="Consolas" w:cs="Times New Roman"/>
+          <w:color w:val="E50000"/>
+          <w:sz w:val="21"/>
+          <w:szCs w:val="21"/>
+          <w:lang w:eastAsia="en-IN"/>
+        </w:rPr>
+        <w:t>text-align</w:t>
+      </w:r>
+      <w:r>
+        <w:rPr>
+          <w:rFonts w:ascii="Consolas" w:eastAsia="Times New Roman" w:hAnsi="Consolas" w:cs="Times New Roman"/>
+          <w:color w:val="000000"/>
+          <w:sz w:val="21"/>
+          <w:szCs w:val="21"/>
+          <w:lang w:eastAsia="en-IN"/>
+        </w:rPr>
+        <w:t xml:space="preserve">: </w:t>
+      </w:r>
+      <w:r>
+        <w:rPr>
+          <w:rFonts w:ascii="Consolas" w:eastAsia="Times New Roman" w:hAnsi="Consolas" w:cs="Times New Roman"/>
+          <w:color w:val="0451A5"/>
+          <w:sz w:val="21"/>
+          <w:szCs w:val="21"/>
+          <w:lang w:eastAsia="en-IN"/>
+        </w:rPr>
+        <w:t>left</w:t>
+      </w:r>
+      <w:r>
+        <w:rPr>
+          <w:rFonts w:ascii="Consolas" w:eastAsia="Times New Roman" w:hAnsi="Consolas" w:cs="Times New Roman"/>
+          <w:color w:val="000000"/>
+          <w:sz w:val="21"/>
+          <w:szCs w:val="21"/>
+          <w:lang w:eastAsia="en-IN"/>
+        </w:rPr>
+        <w:t>; }</w:t>
+      </w:r>
+    </w:p>
+    <w:p>
+      <w:pPr>
+        <w:pBdr>
+          <w:top w:val="single" w:sz="4" w:space="1" w:color="auto"/>
+          <w:left w:val="single" w:sz="4" w:space="4" w:color="auto"/>
+          <w:bottom w:val="single" w:sz="4" w:space="1" w:color="auto"/>
+          <w:right w:val="single" w:sz="4" w:space="4" w:color="auto"/>
+        </w:pBdr>
+        <w:shd w:val="clear" w:color="auto" w:fill="FFFFFF"/>
+        <w:spacing w:after="0" w:line="285" w:lineRule="atLeast"/>
+        <w:rPr>
+          <w:rFonts w:ascii="Consolas" w:eastAsia="Times New Roman" w:hAnsi="Consolas" w:cs="Times New Roman"/>
+          <w:color w:val="000000"/>
+          <w:sz w:val="21"/>
+          <w:szCs w:val="21"/>
+          <w:lang w:eastAsia="en-IN"/>
+        </w:rPr>
+      </w:pPr>
+      <w:r>
+        <w:rPr>
+          <w:rFonts w:ascii="Consolas" w:eastAsia="Times New Roman" w:hAnsi="Consolas" w:cs="Times New Roman"/>
+          <w:color w:val="000000"/>
+          <w:sz w:val="21"/>
+          <w:szCs w:val="21"/>
+          <w:lang w:eastAsia="en-IN"/>
+        </w:rPr>
+        <w:t xml:space="preserve">        </w:t>
+      </w:r>
+      <w:r>
+        <w:rPr>
+          <w:rFonts w:ascii="Consolas" w:eastAsia="Times New Roman" w:hAnsi="Consolas" w:cs="Times New Roman"/>
+          <w:color w:val="800000"/>
+          <w:sz w:val="21"/>
+          <w:szCs w:val="21"/>
+          <w:lang w:eastAsia="en-IN"/>
+        </w:rPr>
+        <w:t>h2</w:t>
+      </w:r>
+      <w:r>
+        <w:rPr>
+          <w:rFonts w:ascii="Consolas" w:eastAsia="Times New Roman" w:hAnsi="Consolas" w:cs="Times New Roman"/>
+          <w:color w:val="000000"/>
+          <w:sz w:val="21"/>
+          <w:szCs w:val="21"/>
+          <w:lang w:eastAsia="en-IN"/>
+        </w:rPr>
+        <w:t xml:space="preserve">{ </w:t>
+      </w:r>
+      <w:r>
+        <w:rPr>
+          <w:rFonts w:ascii="Consolas" w:eastAsia="Times New Roman" w:hAnsi="Consolas" w:cs="Times New Roman"/>
+          <w:color w:val="E50000"/>
+          <w:sz w:val="21"/>
+          <w:szCs w:val="21"/>
+          <w:lang w:eastAsia="en-IN"/>
+        </w:rPr>
+        <w:t>color</w:t>
+      </w:r>
+      <w:r>
+        <w:rPr>
+          <w:rFonts w:ascii="Consolas" w:eastAsia="Times New Roman" w:hAnsi="Consolas" w:cs="Times New Roman"/>
+          <w:color w:val="000000"/>
+          <w:sz w:val="21"/>
+          <w:szCs w:val="21"/>
+          <w:lang w:eastAsia="en-IN"/>
+        </w:rPr>
+        <w:t xml:space="preserve">: </w:t>
+      </w:r>
+      <w:r>
+        <w:rPr>
+          <w:rFonts w:ascii="Consolas" w:eastAsia="Times New Roman" w:hAnsi="Consolas" w:cs="Times New Roman"/>
+          <w:color w:val="0451A5"/>
+          <w:sz w:val="21"/>
+          <w:szCs w:val="21"/>
+          <w:lang w:eastAsia="en-IN"/>
+        </w:rPr>
+        <w:t>#7e0d0d</w:t>
+      </w:r>
+      <w:r>
+        <w:rPr>
+          <w:rFonts w:ascii="Consolas" w:eastAsia="Times New Roman" w:hAnsi="Consolas" w:cs="Times New Roman"/>
+          <w:color w:val="000000"/>
+          <w:sz w:val="21"/>
+          <w:szCs w:val="21"/>
+          <w:lang w:eastAsia="en-IN"/>
+        </w:rPr>
+        <w:t>; }</w:t>
+      </w:r>
+    </w:p>
+    <w:p>
+      <w:pPr>
+        <w:pBdr>
+          <w:top w:val="single" w:sz="4" w:space="1" w:color="auto"/>
+          <w:left w:val="single" w:sz="4" w:space="4" w:color="auto"/>
+          <w:bottom w:val="single" w:sz="4" w:space="1" w:color="auto"/>
+          <w:right w:val="single" w:sz="4" w:space="4" w:color="auto"/>
+        </w:pBdr>
+        <w:shd w:val="clear" w:color="auto" w:fill="FFFFFF"/>
+        <w:spacing w:after="0" w:line="285" w:lineRule="atLeast"/>
+        <w:rPr>
+          <w:rFonts w:ascii="Consolas" w:eastAsia="Times New Roman" w:hAnsi="Consolas" w:cs="Times New Roman"/>
+          <w:color w:val="000000"/>
+          <w:sz w:val="21"/>
+          <w:szCs w:val="21"/>
+          <w:lang w:eastAsia="en-IN"/>
+        </w:rPr>
+      </w:pPr>
+      <w:r>
+        <w:rPr>
+          <w:rFonts w:ascii="Consolas" w:eastAsia="Times New Roman" w:hAnsi="Consolas" w:cs="Times New Roman"/>
+          <w:color w:val="000000"/>
+          <w:sz w:val="21"/>
+          <w:szCs w:val="21"/>
+          <w:lang w:eastAsia="en-IN"/>
+        </w:rPr>
+        <w:t xml:space="preserve">      </w:t>
+      </w:r>
+      <w:r>
+        <w:rPr>
+          <w:rFonts w:ascii="Consolas" w:eastAsia="Times New Roman" w:hAnsi="Consolas" w:cs="Times New Roman"/>
+          <w:color w:val="800000"/>
+          <w:sz w:val="21"/>
+          <w:szCs w:val="21"/>
+          <w:lang w:eastAsia="en-IN"/>
+        </w:rPr>
+        <w:t>&lt;/style&gt;</w:t>
+      </w:r>
+    </w:p>
+    <w:p>
+      <w:pPr>
+        <w:pBdr>
+          <w:top w:val="single" w:sz="4" w:space="1" w:color="auto"/>
+          <w:left w:val="single" w:sz="4" w:space="4" w:color="auto"/>
+          <w:bottom w:val="single" w:sz="4" w:space="1" w:color="auto"/>
+          <w:right w:val="single" w:sz="4" w:space="4" w:color="auto"/>
+        </w:pBdr>
+        <w:shd w:val="clear" w:color="auto" w:fill="FFFFFF"/>
+        <w:spacing w:after="0" w:line="285" w:lineRule="atLeast"/>
+        <w:rPr>
+          <w:rFonts w:ascii="Consolas" w:eastAsia="Times New Roman" w:hAnsi="Consolas" w:cs="Times New Roman"/>
+          <w:color w:val="000000"/>
+          <w:sz w:val="21"/>
+          <w:szCs w:val="21"/>
+          <w:lang w:eastAsia="en-IN"/>
+        </w:rPr>
+      </w:pPr>
+      <w:r>
+        <w:rPr>
+          <w:rFonts w:ascii="Consolas" w:eastAsia="Times New Roman" w:hAnsi="Consolas" w:cs="Times New Roman"/>
+          <w:color w:val="800000"/>
+          <w:sz w:val="21"/>
+          <w:szCs w:val="21"/>
+          <w:lang w:eastAsia="en-IN"/>
+        </w:rPr>
+        <w:t>&lt;/head&gt;</w:t>
+      </w:r>
+    </w:p>
+    <w:p>
+      <w:pPr>
+        <w:pBdr>
+          <w:top w:val="single" w:sz="4" w:space="1" w:color="auto"/>
+          <w:left w:val="single" w:sz="4" w:space="4" w:color="auto"/>
+          <w:bottom w:val="single" w:sz="4" w:space="1" w:color="auto"/>
+          <w:right w:val="single" w:sz="4" w:space="4" w:color="auto"/>
+        </w:pBdr>
+        <w:shd w:val="clear" w:color="auto" w:fill="FFFFFF"/>
+        <w:spacing w:after="0" w:line="285" w:lineRule="atLeast"/>
+        <w:rPr>
+          <w:rFonts w:ascii="Consolas" w:eastAsia="Times New Roman" w:hAnsi="Consolas" w:cs="Times New Roman"/>
+          <w:color w:val="000000"/>
+          <w:sz w:val="21"/>
+          <w:szCs w:val="21"/>
+          <w:lang w:eastAsia="en-IN"/>
+        </w:rPr>
+      </w:pPr>
+      <w:r>
+        <w:rPr>
+          <w:rFonts w:ascii="Consolas" w:eastAsia="Times New Roman" w:hAnsi="Consolas" w:cs="Times New Roman"/>
+          <w:color w:val="800000"/>
+          <w:sz w:val="21"/>
+          <w:szCs w:val="21"/>
+          <w:lang w:eastAsia="en-IN"/>
+        </w:rPr>
+        <w:t>&lt;body&gt;</w:t>
+      </w:r>
+    </w:p>
+    <w:p>
+      <w:pPr>
+        <w:pBdr>
+          <w:top w:val="single" w:sz="4" w:space="1" w:color="auto"/>
+          <w:left w:val="single" w:sz="4" w:space="4" w:color="auto"/>
+          <w:bottom w:val="single" w:sz="4" w:space="1" w:color="auto"/>
+          <w:right w:val="single" w:sz="4" w:space="4" w:color="auto"/>
+        </w:pBdr>
+        <w:shd w:val="clear" w:color="auto" w:fill="FFFFFF"/>
+        <w:spacing w:after="0" w:line="285" w:lineRule="atLeast"/>
+        <w:rPr>
+          <w:rFonts w:ascii="Consolas" w:eastAsia="Times New Roman" w:hAnsi="Consolas" w:cs="Times New Roman"/>
+          <w:color w:val="000000"/>
+          <w:sz w:val="21"/>
+          <w:szCs w:val="21"/>
+          <w:lang w:eastAsia="en-IN"/>
+        </w:rPr>
+      </w:pPr>
+      <w:r>
+        <w:rPr>
+          <w:rFonts w:ascii="Consolas" w:eastAsia="Times New Roman" w:hAnsi="Consolas" w:cs="Times New Roman"/>
+          <w:color w:val="000000"/>
+          <w:sz w:val="21"/>
+          <w:szCs w:val="21"/>
+          <w:lang w:eastAsia="en-IN"/>
+        </w:rPr>
+        <w:t xml:space="preserve">    </w:t>
+      </w:r>
+      <w:r>
+        <w:rPr>
+          <w:rFonts w:ascii="Consolas" w:eastAsia="Times New Roman" w:hAnsi="Consolas" w:cs="Times New Roman"/>
+          <w:color w:val="800000"/>
+          <w:sz w:val="21"/>
+          <w:szCs w:val="21"/>
+          <w:lang w:eastAsia="en-IN"/>
+        </w:rPr>
+        <w:t>&lt;h1&gt;</w:t>
+      </w:r>
+      <w:r>
+        <w:rPr>
+          <w:rFonts w:ascii="Consolas" w:eastAsia="Times New Roman" w:hAnsi="Consolas" w:cs="Times New Roman"/>
+          <w:color w:val="000000"/>
+          <w:sz w:val="21"/>
+          <w:szCs w:val="21"/>
+          <w:lang w:eastAsia="en-IN"/>
+        </w:rPr>
+        <w:t>Apple iPhone 14 pro</w:t>
+      </w:r>
+      <w:r>
+        <w:rPr>
+          <w:rFonts w:ascii="Consolas" w:eastAsia="Times New Roman" w:hAnsi="Consolas" w:cs="Times New Roman"/>
+          <w:color w:val="800000"/>
+          <w:sz w:val="21"/>
+          <w:szCs w:val="21"/>
+          <w:lang w:eastAsia="en-IN"/>
+        </w:rPr>
+        <w:t>&lt;/h1&gt;</w:t>
+      </w:r>
+    </w:p>
+    <w:p>
+      <w:pPr>
+        <w:pBdr>
+          <w:top w:val="single" w:sz="4" w:space="1" w:color="auto"/>
+          <w:left w:val="single" w:sz="4" w:space="4" w:color="auto"/>
+          <w:bottom w:val="single" w:sz="4" w:space="1" w:color="auto"/>
+          <w:right w:val="single" w:sz="4" w:space="4" w:color="auto"/>
+        </w:pBdr>
+        <w:shd w:val="clear" w:color="auto" w:fill="FFFFFF"/>
+        <w:spacing w:after="0" w:line="285" w:lineRule="atLeast"/>
+        <w:rPr>
+          <w:rFonts w:ascii="Consolas" w:eastAsia="Times New Roman" w:hAnsi="Consolas" w:cs="Times New Roman"/>
+          <w:color w:val="000000"/>
+          <w:sz w:val="21"/>
+          <w:szCs w:val="21"/>
+          <w:lang w:eastAsia="en-IN"/>
+        </w:rPr>
+      </w:pPr>
+      <w:r>
+        <w:rPr>
+          <w:rFonts w:ascii="Consolas" w:eastAsia="Times New Roman" w:hAnsi="Consolas" w:cs="Times New Roman"/>
+          <w:color w:val="000000"/>
+          <w:sz w:val="21"/>
+          <w:szCs w:val="21"/>
+          <w:lang w:eastAsia="en-IN"/>
+        </w:rPr>
+        <w:t xml:space="preserve">    </w:t>
+      </w:r>
+      <w:r>
+        <w:rPr>
+          <w:rFonts w:ascii="Consolas" w:eastAsia="Times New Roman" w:hAnsi="Consolas" w:cs="Times New Roman"/>
+          <w:color w:val="800000"/>
+          <w:sz w:val="21"/>
+          <w:szCs w:val="21"/>
+          <w:lang w:eastAsia="en-IN"/>
+        </w:rPr>
+        <w:t>&lt;img</w:t>
+      </w:r>
+      <w:r>
+        <w:rPr>
+          <w:rFonts w:ascii="Consolas" w:eastAsia="Times New Roman" w:hAnsi="Consolas" w:cs="Times New Roman"/>
+          <w:color w:val="000000"/>
+          <w:sz w:val="21"/>
+          <w:szCs w:val="21"/>
+          <w:lang w:eastAsia="en-IN"/>
+        </w:rPr>
+        <w:t xml:space="preserve"> </w:t>
+      </w:r>
+      <w:r>
+        <w:rPr>
+          <w:rFonts w:ascii="Consolas" w:eastAsia="Times New Roman" w:hAnsi="Consolas" w:cs="Times New Roman"/>
+          <w:color w:val="E50000"/>
+          <w:sz w:val="21"/>
+          <w:szCs w:val="21"/>
+          <w:lang w:eastAsia="en-IN"/>
+        </w:rPr>
+        <w:t>src</w:t>
+      </w:r>
+      <w:r>
+        <w:rPr>
+          <w:rFonts w:ascii="Consolas" w:eastAsia="Times New Roman" w:hAnsi="Consolas" w:cs="Times New Roman"/>
+          <w:color w:val="000000"/>
+          <w:sz w:val="21"/>
+          <w:szCs w:val="21"/>
+          <w:lang w:eastAsia="en-IN"/>
+        </w:rPr>
+        <w:t>=</w:t>
+      </w:r>
+      <w:r>
+        <w:rPr>
+          <w:rFonts w:ascii="Consolas" w:eastAsia="Times New Roman" w:hAnsi="Consolas" w:cs="Times New Roman"/>
+          <w:color w:val="0000FF"/>
+          <w:sz w:val="21"/>
+          <w:szCs w:val="21"/>
+          <w:lang w:eastAsia="en-IN"/>
+        </w:rPr>
+        <w:t>"./Images to display/iphone 14 +.jpg"</w:t>
+      </w:r>
+      <w:r>
+        <w:rPr>
+          <w:rFonts w:ascii="Consolas" w:eastAsia="Times New Roman" w:hAnsi="Consolas" w:cs="Times New Roman"/>
+          <w:color w:val="000000"/>
+          <w:sz w:val="21"/>
+          <w:szCs w:val="21"/>
+          <w:lang w:eastAsia="en-IN"/>
+        </w:rPr>
+        <w:t xml:space="preserve"> </w:t>
+      </w:r>
+      <w:r>
+        <w:rPr>
+          <w:rFonts w:ascii="Consolas" w:eastAsia="Times New Roman" w:hAnsi="Consolas" w:cs="Times New Roman"/>
+          <w:color w:val="E50000"/>
+          <w:sz w:val="21"/>
+          <w:szCs w:val="21"/>
+          <w:lang w:eastAsia="en-IN"/>
+        </w:rPr>
+        <w:t>width</w:t>
+      </w:r>
+      <w:r>
+        <w:rPr>
+          <w:rFonts w:ascii="Consolas" w:eastAsia="Times New Roman" w:hAnsi="Consolas" w:cs="Times New Roman"/>
+          <w:color w:val="000000"/>
+          <w:sz w:val="21"/>
+          <w:szCs w:val="21"/>
+          <w:lang w:eastAsia="en-IN"/>
+        </w:rPr>
+        <w:t>=</w:t>
+      </w:r>
+      <w:r>
+        <w:rPr>
+          <w:rFonts w:ascii="Consolas" w:eastAsia="Times New Roman" w:hAnsi="Consolas" w:cs="Times New Roman"/>
+          <w:color w:val="0000FF"/>
+          <w:sz w:val="21"/>
+          <w:szCs w:val="21"/>
+          <w:lang w:eastAsia="en-IN"/>
+        </w:rPr>
+        <w:t>"200"</w:t>
+      </w:r>
+      <w:r>
+        <w:rPr>
+          <w:rFonts w:ascii="Consolas" w:eastAsia="Times New Roman" w:hAnsi="Consolas" w:cs="Times New Roman"/>
+          <w:color w:val="800000"/>
+          <w:sz w:val="21"/>
+          <w:szCs w:val="21"/>
+          <w:lang w:eastAsia="en-IN"/>
+        </w:rPr>
+        <w:t>&gt;</w:t>
+      </w:r>
+    </w:p>
+    <w:p>
+      <w:pPr>
+        <w:pBdr>
+          <w:top w:val="single" w:sz="4" w:space="1" w:color="auto"/>
+          <w:left w:val="single" w:sz="4" w:space="4" w:color="auto"/>
+          <w:bottom w:val="single" w:sz="4" w:space="1" w:color="auto"/>
+          <w:right w:val="single" w:sz="4" w:space="4" w:color="auto"/>
+        </w:pBdr>
+        <w:shd w:val="clear" w:color="auto" w:fill="FFFFFF"/>
+        <w:spacing w:after="0" w:line="285" w:lineRule="atLeast"/>
+        <w:rPr>
+          <w:rFonts w:ascii="Consolas" w:eastAsia="Times New Roman" w:hAnsi="Consolas" w:cs="Times New Roman"/>
+          <w:color w:val="000000"/>
+          <w:sz w:val="21"/>
+          <w:szCs w:val="21"/>
+          <w:lang w:eastAsia="en-IN"/>
+        </w:rPr>
+      </w:pPr>
+      <w:r>
+        <w:rPr>
+          <w:rFonts w:ascii="Consolas" w:eastAsia="Times New Roman" w:hAnsi="Consolas" w:cs="Times New Roman"/>
+          <w:color w:val="000000"/>
+          <w:sz w:val="21"/>
+          <w:szCs w:val="21"/>
+          <w:lang w:eastAsia="en-IN"/>
+        </w:rPr>
+        <w:t xml:space="preserve">    </w:t>
+      </w:r>
+      <w:r>
+        <w:rPr>
+          <w:rFonts w:ascii="Consolas" w:eastAsia="Times New Roman" w:hAnsi="Consolas" w:cs="Times New Roman"/>
+          <w:color w:val="800000"/>
+          <w:sz w:val="21"/>
+          <w:szCs w:val="21"/>
+          <w:lang w:eastAsia="en-IN"/>
+        </w:rPr>
+        <w:t>&lt;h2&gt;</w:t>
+      </w:r>
+      <w:r>
+        <w:rPr>
+          <w:rFonts w:ascii="Consolas" w:eastAsia="Times New Roman" w:hAnsi="Consolas" w:cs="Times New Roman"/>
+          <w:color w:val="000000"/>
+          <w:sz w:val="21"/>
+          <w:szCs w:val="21"/>
+          <w:lang w:eastAsia="en-IN"/>
+        </w:rPr>
+        <w:t>₹ 1,39,900</w:t>
+      </w:r>
+      <w:r>
+        <w:rPr>
+          <w:rFonts w:ascii="Consolas" w:eastAsia="Times New Roman" w:hAnsi="Consolas" w:cs="Times New Roman"/>
+          <w:color w:val="800000"/>
+          <w:sz w:val="21"/>
+          <w:szCs w:val="21"/>
+          <w:lang w:eastAsia="en-IN"/>
+        </w:rPr>
+        <w:t>&lt;/h2&gt;</w:t>
+      </w:r>
+    </w:p>
+    <w:p>
+      <w:pPr>
+        <w:pBdr>
+          <w:top w:val="single" w:sz="4" w:space="1" w:color="auto"/>
+          <w:left w:val="single" w:sz="4" w:space="4" w:color="auto"/>
+          <w:bottom w:val="single" w:sz="4" w:space="1" w:color="auto"/>
+          <w:right w:val="single" w:sz="4" w:space="4" w:color="auto"/>
+        </w:pBdr>
+        <w:shd w:val="clear" w:color="auto" w:fill="FFFFFF"/>
+        <w:spacing w:after="0" w:line="285" w:lineRule="atLeast"/>
+        <w:rPr>
+          <w:rFonts w:ascii="Consolas" w:eastAsia="Times New Roman" w:hAnsi="Consolas" w:cs="Times New Roman"/>
+          <w:color w:val="000000"/>
+          <w:sz w:val="21"/>
+          <w:szCs w:val="21"/>
+          <w:lang w:eastAsia="en-IN"/>
+        </w:rPr>
+      </w:pPr>
+      <w:r>
+        <w:rPr>
+          <w:rFonts w:ascii="Consolas" w:eastAsia="Times New Roman" w:hAnsi="Consolas" w:cs="Times New Roman"/>
+          <w:color w:val="000000"/>
+          <w:sz w:val="21"/>
+          <w:szCs w:val="21"/>
+          <w:lang w:eastAsia="en-IN"/>
+        </w:rPr>
+        <w:t xml:space="preserve">    </w:t>
+      </w:r>
+      <w:r>
+        <w:rPr>
+          <w:rFonts w:ascii="Consolas" w:eastAsia="Times New Roman" w:hAnsi="Consolas" w:cs="Times New Roman"/>
+          <w:color w:val="800000"/>
+          <w:sz w:val="21"/>
+          <w:szCs w:val="21"/>
+          <w:lang w:eastAsia="en-IN"/>
+        </w:rPr>
+        <w:t>&lt;table&gt;</w:t>
+      </w:r>
+    </w:p>
+    <w:p>
+      <w:pPr>
+        <w:pBdr>
+          <w:top w:val="single" w:sz="4" w:space="1" w:color="auto"/>
+          <w:left w:val="single" w:sz="4" w:space="4" w:color="auto"/>
+          <w:bottom w:val="single" w:sz="4" w:space="1" w:color="auto"/>
+          <w:right w:val="single" w:sz="4" w:space="4" w:color="auto"/>
+        </w:pBdr>
+        <w:shd w:val="clear" w:color="auto" w:fill="FFFFFF"/>
+        <w:spacing w:after="0" w:line="285" w:lineRule="atLeast"/>
+        <w:rPr>
+          <w:rFonts w:ascii="Consolas" w:eastAsia="Times New Roman" w:hAnsi="Consolas" w:cs="Times New Roman"/>
+          <w:color w:val="000000"/>
+          <w:sz w:val="21"/>
+          <w:szCs w:val="21"/>
+          <w:lang w:eastAsia="en-IN"/>
+        </w:rPr>
+      </w:pPr>
+      <w:r>
+        <w:rPr>
+          <w:rFonts w:ascii="Consolas" w:eastAsia="Times New Roman" w:hAnsi="Consolas" w:cs="Times New Roman"/>
+          <w:color w:val="000000"/>
+          <w:sz w:val="21"/>
+          <w:szCs w:val="21"/>
+          <w:lang w:eastAsia="en-IN"/>
+        </w:rPr>
+        <w:t xml:space="preserve">        </w:t>
+      </w:r>
+      <w:r>
+        <w:rPr>
+          <w:rFonts w:ascii="Consolas" w:eastAsia="Times New Roman" w:hAnsi="Consolas" w:cs="Times New Roman"/>
+          <w:color w:val="800000"/>
+          <w:sz w:val="21"/>
+          <w:szCs w:val="21"/>
+          <w:lang w:eastAsia="en-IN"/>
+        </w:rPr>
+        <w:t>&lt;tr&gt;</w:t>
+      </w:r>
+    </w:p>
+    <w:p>
+      <w:pPr>
+        <w:pBdr>
+          <w:top w:val="single" w:sz="4" w:space="1" w:color="auto"/>
+          <w:left w:val="single" w:sz="4" w:space="4" w:color="auto"/>
+          <w:bottom w:val="single" w:sz="4" w:space="1" w:color="auto"/>
+          <w:right w:val="single" w:sz="4" w:space="4" w:color="auto"/>
+        </w:pBdr>
+        <w:shd w:val="clear" w:color="auto" w:fill="FFFFFF"/>
+        <w:spacing w:after="0" w:line="285" w:lineRule="atLeast"/>
+        <w:rPr>
+          <w:rFonts w:ascii="Consolas" w:eastAsia="Times New Roman" w:hAnsi="Consolas" w:cs="Times New Roman"/>
+          <w:color w:val="000000"/>
+          <w:sz w:val="21"/>
+          <w:szCs w:val="21"/>
+          <w:lang w:eastAsia="en-IN"/>
+        </w:rPr>
+      </w:pPr>
+      <w:r>
+        <w:rPr>
+          <w:rFonts w:ascii="Consolas" w:eastAsia="Times New Roman" w:hAnsi="Consolas" w:cs="Times New Roman"/>
+          <w:color w:val="000000"/>
+          <w:sz w:val="21"/>
+          <w:szCs w:val="21"/>
+          <w:lang w:eastAsia="en-IN"/>
+        </w:rPr>
+        <w:t xml:space="preserve">            </w:t>
+      </w:r>
+      <w:r>
+        <w:rPr>
+          <w:rFonts w:ascii="Consolas" w:eastAsia="Times New Roman" w:hAnsi="Consolas" w:cs="Times New Roman"/>
+          <w:color w:val="800000"/>
+          <w:sz w:val="21"/>
+          <w:szCs w:val="21"/>
+          <w:lang w:eastAsia="en-IN"/>
+        </w:rPr>
+        <w:t>&lt;th&gt;</w:t>
+      </w:r>
+      <w:r>
+        <w:rPr>
+          <w:rFonts w:ascii="Consolas" w:eastAsia="Times New Roman" w:hAnsi="Consolas" w:cs="Times New Roman"/>
+          <w:color w:val="000000"/>
+          <w:sz w:val="21"/>
+          <w:szCs w:val="21"/>
+          <w:lang w:eastAsia="en-IN"/>
+        </w:rPr>
+        <w:t>Brand</w:t>
+      </w:r>
+      <w:r>
+        <w:rPr>
+          <w:rFonts w:ascii="Consolas" w:eastAsia="Times New Roman" w:hAnsi="Consolas" w:cs="Times New Roman"/>
+          <w:color w:val="800000"/>
+          <w:sz w:val="21"/>
+          <w:szCs w:val="21"/>
+          <w:lang w:eastAsia="en-IN"/>
+        </w:rPr>
+        <w:t>&lt;/th&gt;</w:t>
+      </w:r>
+    </w:p>
+    <w:p>
+      <w:pPr>
+        <w:pBdr>
+          <w:top w:val="single" w:sz="4" w:space="1" w:color="auto"/>
+          <w:left w:val="single" w:sz="4" w:space="4" w:color="auto"/>
+          <w:bottom w:val="single" w:sz="4" w:space="1" w:color="auto"/>
+          <w:right w:val="single" w:sz="4" w:space="4" w:color="auto"/>
+        </w:pBdr>
+        <w:shd w:val="clear" w:color="auto" w:fill="FFFFFF"/>
+        <w:spacing w:after="0" w:line="285" w:lineRule="atLeast"/>
+        <w:rPr>
+          <w:rFonts w:ascii="Consolas" w:eastAsia="Times New Roman" w:hAnsi="Consolas" w:cs="Times New Roman"/>
+          <w:color w:val="000000"/>
+          <w:sz w:val="21"/>
+          <w:szCs w:val="21"/>
+          <w:lang w:eastAsia="en-IN"/>
+        </w:rPr>
+      </w:pPr>
+      <w:r>
+        <w:rPr>
+          <w:rFonts w:ascii="Consolas" w:eastAsia="Times New Roman" w:hAnsi="Consolas" w:cs="Times New Roman"/>
+          <w:color w:val="000000"/>
+          <w:sz w:val="21"/>
+          <w:szCs w:val="21"/>
+          <w:lang w:eastAsia="en-IN"/>
+        </w:rPr>
+        <w:t xml:space="preserve">            </w:t>
+      </w:r>
+      <w:r>
+        <w:rPr>
+          <w:rFonts w:ascii="Consolas" w:eastAsia="Times New Roman" w:hAnsi="Consolas" w:cs="Times New Roman"/>
+          <w:color w:val="800000"/>
+          <w:sz w:val="21"/>
+          <w:szCs w:val="21"/>
+          <w:lang w:eastAsia="en-IN"/>
+        </w:rPr>
+        <w:t>&lt;td&gt;</w:t>
+      </w:r>
+      <w:r>
+        <w:rPr>
+          <w:rFonts w:ascii="Consolas" w:eastAsia="Times New Roman" w:hAnsi="Consolas" w:cs="Times New Roman"/>
+          <w:color w:val="000000"/>
+          <w:sz w:val="21"/>
+          <w:szCs w:val="21"/>
+          <w:lang w:eastAsia="en-IN"/>
+        </w:rPr>
+        <w:t>Apple</w:t>
+      </w:r>
+      <w:r>
+        <w:rPr>
+          <w:rFonts w:ascii="Consolas" w:eastAsia="Times New Roman" w:hAnsi="Consolas" w:cs="Times New Roman"/>
+          <w:color w:val="800000"/>
+          <w:sz w:val="21"/>
+          <w:szCs w:val="21"/>
+          <w:lang w:eastAsia="en-IN"/>
+        </w:rPr>
+        <w:t>&lt;/td&gt;</w:t>
+      </w:r>
+    </w:p>
+    <w:p>
+      <w:pPr>
+        <w:pBdr>
+          <w:top w:val="single" w:sz="4" w:space="1" w:color="auto"/>
+          <w:left w:val="single" w:sz="4" w:space="4" w:color="auto"/>
+          <w:bottom w:val="single" w:sz="4" w:space="1" w:color="auto"/>
+          <w:right w:val="single" w:sz="4" w:space="4" w:color="auto"/>
+        </w:pBdr>
+        <w:shd w:val="clear" w:color="auto" w:fill="FFFFFF"/>
+        <w:spacing w:after="0" w:line="285" w:lineRule="atLeast"/>
+        <w:rPr>
+          <w:rFonts w:ascii="Consolas" w:eastAsia="Times New Roman" w:hAnsi="Consolas" w:cs="Times New Roman"/>
+          <w:color w:val="000000"/>
+          <w:sz w:val="21"/>
+          <w:szCs w:val="21"/>
+          <w:lang w:eastAsia="en-IN"/>
+        </w:rPr>
+      </w:pPr>
+      <w:r>
+        <w:rPr>
+          <w:rFonts w:ascii="Consolas" w:eastAsia="Times New Roman" w:hAnsi="Consolas" w:cs="Times New Roman"/>
+          <w:color w:val="000000"/>
+          <w:sz w:val="21"/>
+          <w:szCs w:val="21"/>
+          <w:lang w:eastAsia="en-IN"/>
+        </w:rPr>
+        <w:t xml:space="preserve">        </w:t>
+      </w:r>
+      <w:r>
+        <w:rPr>
+          <w:rFonts w:ascii="Consolas" w:eastAsia="Times New Roman" w:hAnsi="Consolas" w:cs="Times New Roman"/>
+          <w:color w:val="800000"/>
+          <w:sz w:val="21"/>
+          <w:szCs w:val="21"/>
+          <w:lang w:eastAsia="en-IN"/>
+        </w:rPr>
+        <w:t>&lt;/tr&gt;</w:t>
+      </w:r>
+    </w:p>
+    <w:p>
+      <w:pPr>
+        <w:pBdr>
+          <w:top w:val="single" w:sz="4" w:space="1" w:color="auto"/>
+          <w:left w:val="single" w:sz="4" w:space="4" w:color="auto"/>
+          <w:bottom w:val="single" w:sz="4" w:space="1" w:color="auto"/>
+          <w:right w:val="single" w:sz="4" w:space="4" w:color="auto"/>
+        </w:pBdr>
+        <w:shd w:val="clear" w:color="auto" w:fill="FFFFFF"/>
+        <w:spacing w:after="0" w:line="285" w:lineRule="atLeast"/>
+        <w:rPr>
+          <w:rFonts w:ascii="Consolas" w:eastAsia="Times New Roman" w:hAnsi="Consolas" w:cs="Times New Roman"/>
+          <w:color w:val="000000"/>
+          <w:sz w:val="21"/>
+          <w:szCs w:val="21"/>
+          <w:lang w:eastAsia="en-IN"/>
+        </w:rPr>
+      </w:pPr>
+      <w:r>
+        <w:rPr>
+          <w:rFonts w:ascii="Consolas" w:eastAsia="Times New Roman" w:hAnsi="Consolas" w:cs="Times New Roman"/>
+          <w:color w:val="000000"/>
+          <w:sz w:val="21"/>
+          <w:szCs w:val="21"/>
+          <w:lang w:eastAsia="en-IN"/>
+        </w:rPr>
+        <w:t xml:space="preserve">        </w:t>
+      </w:r>
+      <w:r>
+        <w:rPr>
+          <w:rFonts w:ascii="Consolas" w:eastAsia="Times New Roman" w:hAnsi="Consolas" w:cs="Times New Roman"/>
+          <w:color w:val="800000"/>
+          <w:sz w:val="21"/>
+          <w:szCs w:val="21"/>
+          <w:lang w:eastAsia="en-IN"/>
+        </w:rPr>
+        <w:t>&lt;tr&gt;</w:t>
+      </w:r>
+    </w:p>
+    <w:p>
+      <w:pPr>
+        <w:pBdr>
+          <w:top w:val="single" w:sz="4" w:space="1" w:color="auto"/>
+          <w:left w:val="single" w:sz="4" w:space="4" w:color="auto"/>
+          <w:bottom w:val="single" w:sz="4" w:space="1" w:color="auto"/>
+          <w:right w:val="single" w:sz="4" w:space="4" w:color="auto"/>
+        </w:pBdr>
+        <w:shd w:val="clear" w:color="auto" w:fill="FFFFFF"/>
+        <w:spacing w:after="0" w:line="285" w:lineRule="atLeast"/>
+        <w:rPr>
+          <w:rFonts w:ascii="Consolas" w:eastAsia="Times New Roman" w:hAnsi="Consolas" w:cs="Times New Roman"/>
+          <w:color w:val="000000"/>
+          <w:sz w:val="21"/>
+          <w:szCs w:val="21"/>
+          <w:lang w:eastAsia="en-IN"/>
+        </w:rPr>
+      </w:pPr>
+      <w:r>
+        <w:rPr>
+          <w:rFonts w:ascii="Consolas" w:eastAsia="Times New Roman" w:hAnsi="Consolas" w:cs="Times New Roman"/>
+          <w:color w:val="000000"/>
+          <w:sz w:val="21"/>
+          <w:szCs w:val="21"/>
+          <w:lang w:eastAsia="en-IN"/>
+        </w:rPr>
+        <w:t xml:space="preserve">            </w:t>
+      </w:r>
+      <w:r>
+        <w:rPr>
+          <w:rFonts w:ascii="Consolas" w:eastAsia="Times New Roman" w:hAnsi="Consolas" w:cs="Times New Roman"/>
+          <w:color w:val="800000"/>
+          <w:sz w:val="21"/>
+          <w:szCs w:val="21"/>
+          <w:lang w:eastAsia="en-IN"/>
+        </w:rPr>
+        <w:t>&lt;th&gt;</w:t>
+      </w:r>
+      <w:r>
+        <w:rPr>
+          <w:rFonts w:ascii="Consolas" w:eastAsia="Times New Roman" w:hAnsi="Consolas" w:cs="Times New Roman"/>
+          <w:color w:val="000000"/>
+          <w:sz w:val="21"/>
+          <w:szCs w:val="21"/>
+          <w:lang w:eastAsia="en-IN"/>
+        </w:rPr>
+        <w:t>Modle Name</w:t>
+      </w:r>
+      <w:r>
+        <w:rPr>
+          <w:rFonts w:ascii="Consolas" w:eastAsia="Times New Roman" w:hAnsi="Consolas" w:cs="Times New Roman"/>
+          <w:color w:val="800000"/>
+          <w:sz w:val="21"/>
+          <w:szCs w:val="21"/>
+          <w:lang w:eastAsia="en-IN"/>
+        </w:rPr>
+        <w:t>&lt;/th&gt;</w:t>
+      </w:r>
+    </w:p>
+    <w:p>
+      <w:pPr>
+        <w:pBdr>
+          <w:top w:val="single" w:sz="4" w:space="1" w:color="auto"/>
+          <w:left w:val="single" w:sz="4" w:space="4" w:color="auto"/>
+          <w:bottom w:val="single" w:sz="4" w:space="1" w:color="auto"/>
+          <w:right w:val="single" w:sz="4" w:space="4" w:color="auto"/>
+        </w:pBdr>
+        <w:shd w:val="clear" w:color="auto" w:fill="FFFFFF"/>
+        <w:spacing w:after="0" w:line="285" w:lineRule="atLeast"/>
+        <w:rPr>
+          <w:rFonts w:ascii="Consolas" w:eastAsia="Times New Roman" w:hAnsi="Consolas" w:cs="Times New Roman"/>
+          <w:color w:val="000000"/>
+          <w:sz w:val="21"/>
+          <w:szCs w:val="21"/>
+          <w:lang w:eastAsia="en-IN"/>
+        </w:rPr>
+      </w:pPr>
+      <w:r>
+        <w:rPr>
+          <w:rFonts w:ascii="Consolas" w:eastAsia="Times New Roman" w:hAnsi="Consolas" w:cs="Times New Roman"/>
+          <w:color w:val="000000"/>
+          <w:sz w:val="21"/>
+          <w:szCs w:val="21"/>
+          <w:lang w:eastAsia="en-IN"/>
+        </w:rPr>
+        <w:t xml:space="preserve">            </w:t>
+      </w:r>
+      <w:r>
+        <w:rPr>
+          <w:rFonts w:ascii="Consolas" w:eastAsia="Times New Roman" w:hAnsi="Consolas" w:cs="Times New Roman"/>
+          <w:color w:val="800000"/>
+          <w:sz w:val="21"/>
+          <w:szCs w:val="21"/>
+          <w:lang w:eastAsia="en-IN"/>
+        </w:rPr>
+        <w:t>&lt;td&gt;</w:t>
+      </w:r>
+      <w:r>
+        <w:rPr>
+          <w:rFonts w:ascii="Consolas" w:eastAsia="Times New Roman" w:hAnsi="Consolas" w:cs="Times New Roman"/>
+          <w:color w:val="000000"/>
+          <w:sz w:val="21"/>
+          <w:szCs w:val="21"/>
+          <w:lang w:eastAsia="en-IN"/>
+        </w:rPr>
+        <w:t>iPhone 14 pro</w:t>
+      </w:r>
+      <w:r>
+        <w:rPr>
+          <w:rFonts w:ascii="Consolas" w:eastAsia="Times New Roman" w:hAnsi="Consolas" w:cs="Times New Roman"/>
+          <w:color w:val="800000"/>
+          <w:sz w:val="21"/>
+          <w:szCs w:val="21"/>
+          <w:lang w:eastAsia="en-IN"/>
+        </w:rPr>
+        <w:t>&lt;/td&gt;</w:t>
+      </w:r>
+    </w:p>
+    <w:p>
+      <w:pPr>
+        <w:pBdr>
+          <w:top w:val="single" w:sz="4" w:space="1" w:color="auto"/>
+          <w:left w:val="single" w:sz="4" w:space="4" w:color="auto"/>
+          <w:bottom w:val="single" w:sz="4" w:space="1" w:color="auto"/>
+          <w:right w:val="single" w:sz="4" w:space="4" w:color="auto"/>
+        </w:pBdr>
+        <w:shd w:val="clear" w:color="auto" w:fill="FFFFFF"/>
+        <w:spacing w:after="0" w:line="285" w:lineRule="atLeast"/>
+        <w:rPr>
+          <w:rFonts w:ascii="Consolas" w:eastAsia="Times New Roman" w:hAnsi="Consolas" w:cs="Times New Roman"/>
+          <w:color w:val="000000"/>
+          <w:sz w:val="21"/>
+          <w:szCs w:val="21"/>
+          <w:lang w:eastAsia="en-IN"/>
+        </w:rPr>
+      </w:pPr>
+      <w:r>
+        <w:rPr>
+          <w:rFonts w:ascii="Consolas" w:eastAsia="Times New Roman" w:hAnsi="Consolas" w:cs="Times New Roman"/>
+          <w:color w:val="000000"/>
+          <w:sz w:val="21"/>
+          <w:szCs w:val="21"/>
+          <w:lang w:eastAsia="en-IN"/>
+        </w:rPr>
+        <w:t xml:space="preserve">        </w:t>
+      </w:r>
+      <w:r>
+        <w:rPr>
+          <w:rFonts w:ascii="Consolas" w:eastAsia="Times New Roman" w:hAnsi="Consolas" w:cs="Times New Roman"/>
+          <w:color w:val="800000"/>
+          <w:sz w:val="21"/>
+          <w:szCs w:val="21"/>
+          <w:lang w:eastAsia="en-IN"/>
+        </w:rPr>
+        <w:t>&lt;/tr&gt;</w:t>
+      </w:r>
+    </w:p>
+    <w:p>
+      <w:pPr>
+        <w:pBdr>
+          <w:top w:val="single" w:sz="4" w:space="1" w:color="auto"/>
+          <w:left w:val="single" w:sz="4" w:space="4" w:color="auto"/>
+          <w:bottom w:val="single" w:sz="4" w:space="1" w:color="auto"/>
+          <w:right w:val="single" w:sz="4" w:space="4" w:color="auto"/>
+        </w:pBdr>
+        <w:shd w:val="clear" w:color="auto" w:fill="FFFFFF"/>
+        <w:spacing w:after="0" w:line="285" w:lineRule="atLeast"/>
+        <w:rPr>
+          <w:rFonts w:ascii="Consolas" w:eastAsia="Times New Roman" w:hAnsi="Consolas" w:cs="Times New Roman"/>
+          <w:color w:val="000000"/>
+          <w:sz w:val="21"/>
+          <w:szCs w:val="21"/>
+          <w:lang w:eastAsia="en-IN"/>
+        </w:rPr>
+      </w:pPr>
+      <w:r>
+        <w:rPr>
+          <w:rFonts w:ascii="Consolas" w:eastAsia="Times New Roman" w:hAnsi="Consolas" w:cs="Times New Roman"/>
+          <w:color w:val="000000"/>
+          <w:sz w:val="21"/>
+          <w:szCs w:val="21"/>
+          <w:lang w:eastAsia="en-IN"/>
+        </w:rPr>
+        <w:t xml:space="preserve">        </w:t>
+      </w:r>
+      <w:r>
+        <w:rPr>
+          <w:rFonts w:ascii="Consolas" w:eastAsia="Times New Roman" w:hAnsi="Consolas" w:cs="Times New Roman"/>
+          <w:color w:val="800000"/>
+          <w:sz w:val="21"/>
+          <w:szCs w:val="21"/>
+          <w:lang w:eastAsia="en-IN"/>
+        </w:rPr>
+        <w:t>&lt;tr&gt;</w:t>
+      </w:r>
+    </w:p>
+    <w:p>
+      <w:pPr>
+        <w:pBdr>
+          <w:top w:val="single" w:sz="4" w:space="1" w:color="auto"/>
+          <w:left w:val="single" w:sz="4" w:space="4" w:color="auto"/>
+          <w:bottom w:val="single" w:sz="4" w:space="1" w:color="auto"/>
+          <w:right w:val="single" w:sz="4" w:space="4" w:color="auto"/>
+        </w:pBdr>
+        <w:shd w:val="clear" w:color="auto" w:fill="FFFFFF"/>
+        <w:spacing w:after="0" w:line="285" w:lineRule="atLeast"/>
+        <w:rPr>
+          <w:rFonts w:ascii="Consolas" w:eastAsia="Times New Roman" w:hAnsi="Consolas" w:cs="Times New Roman"/>
+          <w:color w:val="000000"/>
+          <w:sz w:val="21"/>
+          <w:szCs w:val="21"/>
+          <w:lang w:eastAsia="en-IN"/>
+        </w:rPr>
+      </w:pPr>
+      <w:r>
+        <w:rPr>
+          <w:rFonts w:ascii="Consolas" w:eastAsia="Times New Roman" w:hAnsi="Consolas" w:cs="Times New Roman"/>
+          <w:color w:val="000000"/>
+          <w:sz w:val="21"/>
+          <w:szCs w:val="21"/>
+          <w:lang w:eastAsia="en-IN"/>
+        </w:rPr>
+        <w:t xml:space="preserve">            </w:t>
+      </w:r>
+      <w:r>
+        <w:rPr>
+          <w:rFonts w:ascii="Consolas" w:eastAsia="Times New Roman" w:hAnsi="Consolas" w:cs="Times New Roman"/>
+          <w:color w:val="800000"/>
+          <w:sz w:val="21"/>
+          <w:szCs w:val="21"/>
+          <w:lang w:eastAsia="en-IN"/>
+        </w:rPr>
+        <w:t>&lt;th&gt;</w:t>
+      </w:r>
+      <w:r>
+        <w:rPr>
+          <w:rFonts w:ascii="Consolas" w:eastAsia="Times New Roman" w:hAnsi="Consolas" w:cs="Times New Roman"/>
+          <w:color w:val="000000"/>
+          <w:sz w:val="21"/>
+          <w:szCs w:val="21"/>
+          <w:lang w:eastAsia="en-IN"/>
+        </w:rPr>
+        <w:t>Color</w:t>
+      </w:r>
+      <w:r>
+        <w:rPr>
+          <w:rFonts w:ascii="Consolas" w:eastAsia="Times New Roman" w:hAnsi="Consolas" w:cs="Times New Roman"/>
+          <w:color w:val="800000"/>
+          <w:sz w:val="21"/>
+          <w:szCs w:val="21"/>
+          <w:lang w:eastAsia="en-IN"/>
+        </w:rPr>
+        <w:t>&lt;/th&gt;</w:t>
+      </w:r>
+    </w:p>
+    <w:p>
+      <w:pPr>
+        <w:pBdr>
+          <w:top w:val="single" w:sz="4" w:space="1" w:color="auto"/>
+          <w:left w:val="single" w:sz="4" w:space="4" w:color="auto"/>
+          <w:bottom w:val="single" w:sz="4" w:space="1" w:color="auto"/>
+          <w:right w:val="single" w:sz="4" w:space="4" w:color="auto"/>
+        </w:pBdr>
+        <w:shd w:val="clear" w:color="auto" w:fill="FFFFFF"/>
+        <w:spacing w:after="0" w:line="285" w:lineRule="atLeast"/>
+        <w:rPr>
+          <w:rFonts w:ascii="Consolas" w:eastAsia="Times New Roman" w:hAnsi="Consolas" w:cs="Times New Roman"/>
+          <w:color w:val="000000"/>
+          <w:sz w:val="21"/>
+          <w:szCs w:val="21"/>
+          <w:lang w:eastAsia="en-IN"/>
+        </w:rPr>
+      </w:pPr>
+      <w:r>
+        <w:rPr>
+          <w:rFonts w:ascii="Consolas" w:eastAsia="Times New Roman" w:hAnsi="Consolas" w:cs="Times New Roman"/>
+          <w:color w:val="000000"/>
+          <w:sz w:val="21"/>
+          <w:szCs w:val="21"/>
+          <w:lang w:eastAsia="en-IN"/>
+        </w:rPr>
+        <w:t xml:space="preserve">            </w:t>
+      </w:r>
+      <w:r>
+        <w:rPr>
+          <w:rFonts w:ascii="Consolas" w:eastAsia="Times New Roman" w:hAnsi="Consolas" w:cs="Times New Roman"/>
+          <w:color w:val="800000"/>
+          <w:sz w:val="21"/>
+          <w:szCs w:val="21"/>
+          <w:lang w:eastAsia="en-IN"/>
+        </w:rPr>
+        <w:t>&lt;td&gt;</w:t>
+      </w:r>
+      <w:r>
+        <w:rPr>
+          <w:rFonts w:ascii="Consolas" w:eastAsia="Times New Roman" w:hAnsi="Consolas" w:cs="Times New Roman"/>
+          <w:color w:val="000000"/>
+          <w:sz w:val="21"/>
+          <w:szCs w:val="21"/>
+          <w:lang w:eastAsia="en-IN"/>
+        </w:rPr>
+        <w:t>Gold</w:t>
+      </w:r>
+      <w:r>
+        <w:rPr>
+          <w:rFonts w:ascii="Consolas" w:eastAsia="Times New Roman" w:hAnsi="Consolas" w:cs="Times New Roman"/>
+          <w:color w:val="800000"/>
+          <w:sz w:val="21"/>
+          <w:szCs w:val="21"/>
+          <w:lang w:eastAsia="en-IN"/>
+        </w:rPr>
+        <w:t>&lt;/td&gt;</w:t>
+      </w:r>
+    </w:p>
+    <w:p>
+      <w:pPr>
+        <w:pBdr>
+          <w:top w:val="single" w:sz="4" w:space="1" w:color="auto"/>
+          <w:left w:val="single" w:sz="4" w:space="4" w:color="auto"/>
+          <w:bottom w:val="single" w:sz="4" w:space="1" w:color="auto"/>
+          <w:right w:val="single" w:sz="4" w:space="4" w:color="auto"/>
+        </w:pBdr>
+        <w:shd w:val="clear" w:color="auto" w:fill="FFFFFF"/>
+        <w:spacing w:after="0" w:line="285" w:lineRule="atLeast"/>
+        <w:rPr>
+          <w:rFonts w:ascii="Consolas" w:eastAsia="Times New Roman" w:hAnsi="Consolas" w:cs="Times New Roman"/>
+          <w:color w:val="000000"/>
+          <w:sz w:val="21"/>
+          <w:szCs w:val="21"/>
+          <w:lang w:eastAsia="en-IN"/>
+        </w:rPr>
+      </w:pPr>
+      <w:r>
+        <w:rPr>
+          <w:rFonts w:ascii="Consolas" w:eastAsia="Times New Roman" w:hAnsi="Consolas" w:cs="Times New Roman"/>
+          <w:color w:val="000000"/>
+          <w:sz w:val="21"/>
+          <w:szCs w:val="21"/>
+          <w:lang w:eastAsia="en-IN"/>
+        </w:rPr>
+        <w:t xml:space="preserve">        </w:t>
+      </w:r>
+      <w:r>
+        <w:rPr>
+          <w:rFonts w:ascii="Consolas" w:eastAsia="Times New Roman" w:hAnsi="Consolas" w:cs="Times New Roman"/>
+          <w:color w:val="800000"/>
+          <w:sz w:val="21"/>
+          <w:szCs w:val="21"/>
+          <w:lang w:eastAsia="en-IN"/>
+        </w:rPr>
+        <w:t>&lt;/tr&gt;</w:t>
+      </w:r>
+    </w:p>
+    <w:p>
+      <w:pPr>
+        <w:pBdr>
+          <w:top w:val="single" w:sz="4" w:space="1" w:color="auto"/>
+          <w:left w:val="single" w:sz="4" w:space="4" w:color="auto"/>
+          <w:bottom w:val="single" w:sz="4" w:space="1" w:color="auto"/>
+          <w:right w:val="single" w:sz="4" w:space="4" w:color="auto"/>
+        </w:pBdr>
+        <w:shd w:val="clear" w:color="auto" w:fill="FFFFFF"/>
+        <w:spacing w:after="0" w:line="285" w:lineRule="atLeast"/>
+        <w:rPr>
+          <w:rFonts w:ascii="Consolas" w:eastAsia="Times New Roman" w:hAnsi="Consolas" w:cs="Times New Roman"/>
+          <w:color w:val="000000"/>
+          <w:sz w:val="21"/>
+          <w:szCs w:val="21"/>
+          <w:lang w:eastAsia="en-IN"/>
+        </w:rPr>
+      </w:pPr>
+      <w:r>
+        <w:rPr>
+          <w:rFonts w:ascii="Consolas" w:eastAsia="Times New Roman" w:hAnsi="Consolas" w:cs="Times New Roman"/>
+          <w:color w:val="000000"/>
+          <w:sz w:val="21"/>
+          <w:szCs w:val="21"/>
+          <w:lang w:eastAsia="en-IN"/>
+        </w:rPr>
+        <w:t xml:space="preserve">        </w:t>
+      </w:r>
+      <w:r>
+        <w:rPr>
+          <w:rFonts w:ascii="Consolas" w:eastAsia="Times New Roman" w:hAnsi="Consolas" w:cs="Times New Roman"/>
+          <w:color w:val="800000"/>
+          <w:sz w:val="21"/>
+          <w:szCs w:val="21"/>
+          <w:lang w:eastAsia="en-IN"/>
+        </w:rPr>
+        <w:t>&lt;tr&gt;</w:t>
+      </w:r>
+    </w:p>
+    <w:p>
+      <w:pPr>
+        <w:pBdr>
+          <w:top w:val="single" w:sz="4" w:space="1" w:color="auto"/>
+          <w:left w:val="single" w:sz="4" w:space="4" w:color="auto"/>
+          <w:bottom w:val="single" w:sz="4" w:space="1" w:color="auto"/>
+          <w:right w:val="single" w:sz="4" w:space="4" w:color="auto"/>
+        </w:pBdr>
+        <w:shd w:val="clear" w:color="auto" w:fill="FFFFFF"/>
+        <w:spacing w:after="0" w:line="285" w:lineRule="atLeast"/>
+        <w:rPr>
+          <w:rFonts w:ascii="Consolas" w:eastAsia="Times New Roman" w:hAnsi="Consolas" w:cs="Times New Roman"/>
+          <w:color w:val="000000"/>
+          <w:sz w:val="21"/>
+          <w:szCs w:val="21"/>
+          <w:lang w:eastAsia="en-IN"/>
+        </w:rPr>
+      </w:pPr>
+      <w:r>
+        <w:rPr>
+          <w:rFonts w:ascii="Consolas" w:eastAsia="Times New Roman" w:hAnsi="Consolas" w:cs="Times New Roman"/>
+          <w:color w:val="000000"/>
+          <w:sz w:val="21"/>
+          <w:szCs w:val="21"/>
+          <w:lang w:eastAsia="en-IN"/>
+        </w:rPr>
         <w:lastRenderedPageBreak/>
-        <w:t>Program : Product4.html</w:t>
-      </w:r>
-    </w:p>
-    <w:p>
-      <w:pPr>
-        <w:pBdr>
-          <w:top w:val="single" w:sz="4" w:space="1" w:color="auto"/>
-          <w:left w:val="single" w:sz="4" w:space="4" w:color="auto"/>
-          <w:bottom w:val="single" w:sz="4" w:space="1" w:color="auto"/>
-          <w:right w:val="single" w:sz="4" w:space="4" w:color="auto"/>
-        </w:pBdr>
-        <w:shd w:val="clear" w:color="auto" w:fill="FFFFFF"/>
-        <w:spacing w:after="0" w:line="285" w:lineRule="atLeast"/>
-        <w:rPr>
-          <w:rFonts w:ascii="Consolas" w:eastAsia="Times New Roman" w:hAnsi="Consolas" w:cs="Times New Roman"/>
-          <w:color w:val="000000"/>
-          <w:sz w:val="21"/>
-          <w:szCs w:val="21"/>
-          <w:lang w:eastAsia="en-IN"/>
-        </w:rPr>
-      </w:pPr>
-      <w:r>
-        <w:rPr>
-          <w:rFonts w:ascii="Consolas" w:eastAsia="Times New Roman" w:hAnsi="Consolas" w:cs="Times New Roman"/>
-          <w:color w:val="800000"/>
-          <w:sz w:val="21"/>
-          <w:szCs w:val="21"/>
-          <w:lang w:eastAsia="en-IN"/>
-        </w:rPr>
-        <w:t>&lt;!DOCTYPE</w:t>
-      </w:r>
-      <w:r>
-        <w:rPr>
-          <w:rFonts w:ascii="Consolas" w:eastAsia="Times New Roman" w:hAnsi="Consolas" w:cs="Times New Roman"/>
-          <w:color w:val="000000"/>
-          <w:sz w:val="21"/>
-          <w:szCs w:val="21"/>
-          <w:lang w:eastAsia="en-IN"/>
-        </w:rPr>
-        <w:t xml:space="preserve"> </w:t>
-      </w:r>
-      <w:r>
-        <w:rPr>
-          <w:rFonts w:ascii="Consolas" w:eastAsia="Times New Roman" w:hAnsi="Consolas" w:cs="Times New Roman"/>
-          <w:color w:val="E50000"/>
-          <w:sz w:val="21"/>
-          <w:szCs w:val="21"/>
-          <w:lang w:eastAsia="en-IN"/>
-        </w:rPr>
-        <w:t>html</w:t>
-      </w:r>
-      <w:r>
-        <w:rPr>
-          <w:rFonts w:ascii="Consolas" w:eastAsia="Times New Roman" w:hAnsi="Consolas" w:cs="Times New Roman"/>
-          <w:color w:val="800000"/>
-          <w:sz w:val="21"/>
-          <w:szCs w:val="21"/>
-          <w:lang w:eastAsia="en-IN"/>
-        </w:rPr>
-        <w:t>&gt;</w:t>
-      </w:r>
-    </w:p>
-    <w:p>
-      <w:pPr>
-        <w:pBdr>
-          <w:top w:val="single" w:sz="4" w:space="1" w:color="auto"/>
-          <w:left w:val="single" w:sz="4" w:space="4" w:color="auto"/>
-          <w:bottom w:val="single" w:sz="4" w:space="1" w:color="auto"/>
-          <w:right w:val="single" w:sz="4" w:space="4" w:color="auto"/>
-        </w:pBdr>
-        <w:shd w:val="clear" w:color="auto" w:fill="FFFFFF"/>
-        <w:spacing w:after="0" w:line="285" w:lineRule="atLeast"/>
-        <w:rPr>
-          <w:rFonts w:ascii="Consolas" w:eastAsia="Times New Roman" w:hAnsi="Consolas" w:cs="Times New Roman"/>
-          <w:color w:val="000000"/>
-          <w:sz w:val="21"/>
-          <w:szCs w:val="21"/>
-          <w:lang w:eastAsia="en-IN"/>
-        </w:rPr>
-      </w:pPr>
-      <w:r>
-        <w:rPr>
-          <w:rFonts w:ascii="Consolas" w:eastAsia="Times New Roman" w:hAnsi="Consolas" w:cs="Times New Roman"/>
-          <w:color w:val="800000"/>
-          <w:sz w:val="21"/>
-          <w:szCs w:val="21"/>
-          <w:lang w:eastAsia="en-IN"/>
-        </w:rPr>
-        <w:t>&lt;html&gt;</w:t>
-      </w:r>
-    </w:p>
-    <w:p>
-      <w:pPr>
-        <w:pBdr>
-          <w:top w:val="single" w:sz="4" w:space="1" w:color="auto"/>
-          <w:left w:val="single" w:sz="4" w:space="4" w:color="auto"/>
-          <w:bottom w:val="single" w:sz="4" w:space="1" w:color="auto"/>
-          <w:right w:val="single" w:sz="4" w:space="4" w:color="auto"/>
-        </w:pBdr>
-        <w:shd w:val="clear" w:color="auto" w:fill="FFFFFF"/>
-        <w:spacing w:after="0" w:line="285" w:lineRule="atLeast"/>
-        <w:rPr>
-          <w:rFonts w:ascii="Consolas" w:eastAsia="Times New Roman" w:hAnsi="Consolas" w:cs="Times New Roman"/>
-          <w:color w:val="000000"/>
-          <w:sz w:val="21"/>
-          <w:szCs w:val="21"/>
-          <w:lang w:eastAsia="en-IN"/>
-        </w:rPr>
-      </w:pPr>
-      <w:r>
-        <w:rPr>
-          <w:rFonts w:ascii="Consolas" w:eastAsia="Times New Roman" w:hAnsi="Consolas" w:cs="Times New Roman"/>
-          <w:color w:val="800000"/>
-          <w:sz w:val="21"/>
-          <w:szCs w:val="21"/>
-          <w:lang w:eastAsia="en-IN"/>
-        </w:rPr>
-        <w:t>&lt;head&gt;</w:t>
-      </w:r>
-    </w:p>
-    <w:p>
-      <w:pPr>
-        <w:pBdr>
-          <w:top w:val="single" w:sz="4" w:space="1" w:color="auto"/>
-          <w:left w:val="single" w:sz="4" w:space="4" w:color="auto"/>
-          <w:bottom w:val="single" w:sz="4" w:space="1" w:color="auto"/>
-          <w:right w:val="single" w:sz="4" w:space="4" w:color="auto"/>
-        </w:pBdr>
-        <w:shd w:val="clear" w:color="auto" w:fill="FFFFFF"/>
-        <w:spacing w:after="0" w:line="285" w:lineRule="atLeast"/>
-        <w:rPr>
-          <w:rFonts w:ascii="Consolas" w:eastAsia="Times New Roman" w:hAnsi="Consolas" w:cs="Times New Roman"/>
-          <w:color w:val="000000"/>
-          <w:sz w:val="21"/>
-          <w:szCs w:val="21"/>
-          <w:lang w:eastAsia="en-IN"/>
-        </w:rPr>
-      </w:pPr>
-      <w:r>
-        <w:rPr>
-          <w:rFonts w:ascii="Consolas" w:eastAsia="Times New Roman" w:hAnsi="Consolas" w:cs="Times New Roman"/>
-          <w:color w:val="000000"/>
-          <w:sz w:val="21"/>
-          <w:szCs w:val="21"/>
-          <w:lang w:eastAsia="en-IN"/>
-        </w:rPr>
-        <w:t xml:space="preserve">    </w:t>
-      </w:r>
-      <w:r>
-        <w:rPr>
-          <w:rFonts w:ascii="Consolas" w:eastAsia="Times New Roman" w:hAnsi="Consolas" w:cs="Times New Roman"/>
-          <w:color w:val="800000"/>
-          <w:sz w:val="21"/>
-          <w:szCs w:val="21"/>
-          <w:lang w:eastAsia="en-IN"/>
-        </w:rPr>
-        <w:t>&lt;title&gt;</w:t>
-      </w:r>
-      <w:r>
-        <w:rPr>
-          <w:rFonts w:ascii="Consolas" w:eastAsia="Times New Roman" w:hAnsi="Consolas" w:cs="Times New Roman"/>
-          <w:color w:val="000000"/>
-          <w:sz w:val="21"/>
-          <w:szCs w:val="21"/>
-          <w:lang w:eastAsia="en-IN"/>
-        </w:rPr>
-        <w:t>Apple iphone</w:t>
-      </w:r>
-      <w:r>
-        <w:rPr>
-          <w:rFonts w:ascii="Consolas" w:eastAsia="Times New Roman" w:hAnsi="Consolas" w:cs="Times New Roman"/>
-          <w:color w:val="800000"/>
-          <w:sz w:val="21"/>
-          <w:szCs w:val="21"/>
-          <w:lang w:eastAsia="en-IN"/>
-        </w:rPr>
-        <w:t>&lt;/title&gt;</w:t>
-      </w:r>
-    </w:p>
-    <w:p>
-      <w:pPr>
-        <w:pBdr>
-          <w:top w:val="single" w:sz="4" w:space="1" w:color="auto"/>
-          <w:left w:val="single" w:sz="4" w:space="4" w:color="auto"/>
-          <w:bottom w:val="single" w:sz="4" w:space="1" w:color="auto"/>
-          <w:right w:val="single" w:sz="4" w:space="4" w:color="auto"/>
-        </w:pBdr>
-        <w:shd w:val="clear" w:color="auto" w:fill="FFFFFF"/>
-        <w:spacing w:after="0" w:line="285" w:lineRule="atLeast"/>
-        <w:rPr>
-          <w:rFonts w:ascii="Consolas" w:eastAsia="Times New Roman" w:hAnsi="Consolas" w:cs="Times New Roman"/>
-          <w:color w:val="000000"/>
-          <w:sz w:val="21"/>
-          <w:szCs w:val="21"/>
-          <w:lang w:eastAsia="en-IN"/>
-        </w:rPr>
-      </w:pPr>
-      <w:r>
-        <w:rPr>
-          <w:rFonts w:ascii="Consolas" w:eastAsia="Times New Roman" w:hAnsi="Consolas" w:cs="Times New Roman"/>
-          <w:color w:val="000000"/>
-          <w:sz w:val="21"/>
-          <w:szCs w:val="21"/>
-          <w:lang w:eastAsia="en-IN"/>
-        </w:rPr>
-        <w:t xml:space="preserve">    </w:t>
-      </w:r>
-      <w:r>
-        <w:rPr>
-          <w:rFonts w:ascii="Consolas" w:eastAsia="Times New Roman" w:hAnsi="Consolas" w:cs="Times New Roman"/>
-          <w:color w:val="800000"/>
-          <w:sz w:val="21"/>
-          <w:szCs w:val="21"/>
-          <w:lang w:eastAsia="en-IN"/>
-        </w:rPr>
-        <w:t>&lt;style&gt;</w:t>
-      </w:r>
-    </w:p>
-    <w:p>
-      <w:pPr>
-        <w:pBdr>
-          <w:top w:val="single" w:sz="4" w:space="1" w:color="auto"/>
-          <w:left w:val="single" w:sz="4" w:space="4" w:color="auto"/>
-          <w:bottom w:val="single" w:sz="4" w:space="1" w:color="auto"/>
-          <w:right w:val="single" w:sz="4" w:space="4" w:color="auto"/>
-        </w:pBdr>
-        <w:shd w:val="clear" w:color="auto" w:fill="FFFFFF"/>
-        <w:spacing w:after="0" w:line="285" w:lineRule="atLeast"/>
-        <w:rPr>
-          <w:rFonts w:ascii="Consolas" w:eastAsia="Times New Roman" w:hAnsi="Consolas" w:cs="Times New Roman"/>
-          <w:color w:val="000000"/>
-          <w:sz w:val="21"/>
-          <w:szCs w:val="21"/>
-          <w:lang w:eastAsia="en-IN"/>
-        </w:rPr>
-      </w:pPr>
-      <w:r>
-        <w:rPr>
-          <w:rFonts w:ascii="Consolas" w:eastAsia="Times New Roman" w:hAnsi="Consolas" w:cs="Times New Roman"/>
-          <w:color w:val="000000"/>
-          <w:sz w:val="21"/>
-          <w:szCs w:val="21"/>
-          <w:lang w:eastAsia="en-IN"/>
-        </w:rPr>
-        <w:t xml:space="preserve">        </w:t>
-      </w:r>
-      <w:r>
-        <w:rPr>
-          <w:rFonts w:ascii="Consolas" w:eastAsia="Times New Roman" w:hAnsi="Consolas" w:cs="Times New Roman"/>
-          <w:color w:val="800000"/>
-          <w:sz w:val="21"/>
-          <w:szCs w:val="21"/>
-          <w:lang w:eastAsia="en-IN"/>
-        </w:rPr>
-        <w:t>td</w:t>
-      </w:r>
-      <w:r>
-        <w:rPr>
-          <w:rFonts w:ascii="Consolas" w:eastAsia="Times New Roman" w:hAnsi="Consolas" w:cs="Times New Roman"/>
-          <w:color w:val="000000"/>
-          <w:sz w:val="21"/>
-          <w:szCs w:val="21"/>
-          <w:lang w:eastAsia="en-IN"/>
-        </w:rPr>
-        <w:t xml:space="preserve">{ </w:t>
-      </w:r>
-      <w:r>
-        <w:rPr>
-          <w:rFonts w:ascii="Consolas" w:eastAsia="Times New Roman" w:hAnsi="Consolas" w:cs="Times New Roman"/>
-          <w:color w:val="E50000"/>
-          <w:sz w:val="21"/>
-          <w:szCs w:val="21"/>
-          <w:lang w:eastAsia="en-IN"/>
-        </w:rPr>
-        <w:t>padding</w:t>
-      </w:r>
-      <w:r>
-        <w:rPr>
-          <w:rFonts w:ascii="Consolas" w:eastAsia="Times New Roman" w:hAnsi="Consolas" w:cs="Times New Roman"/>
-          <w:color w:val="000000"/>
-          <w:sz w:val="21"/>
-          <w:szCs w:val="21"/>
-          <w:lang w:eastAsia="en-IN"/>
-        </w:rPr>
-        <w:t xml:space="preserve">: </w:t>
-      </w:r>
-      <w:r>
-        <w:rPr>
-          <w:rFonts w:ascii="Consolas" w:eastAsia="Times New Roman" w:hAnsi="Consolas" w:cs="Times New Roman"/>
-          <w:color w:val="098658"/>
-          <w:sz w:val="21"/>
-          <w:szCs w:val="21"/>
-          <w:lang w:eastAsia="en-IN"/>
-        </w:rPr>
-        <w:t>0</w:t>
-      </w:r>
-      <w:r>
-        <w:rPr>
-          <w:rFonts w:ascii="Consolas" w:eastAsia="Times New Roman" w:hAnsi="Consolas" w:cs="Times New Roman"/>
-          <w:color w:val="000000"/>
-          <w:sz w:val="21"/>
-          <w:szCs w:val="21"/>
-          <w:lang w:eastAsia="en-IN"/>
-        </w:rPr>
-        <w:t xml:space="preserve"> </w:t>
-      </w:r>
-      <w:r>
-        <w:rPr>
-          <w:rFonts w:ascii="Consolas" w:eastAsia="Times New Roman" w:hAnsi="Consolas" w:cs="Times New Roman"/>
-          <w:color w:val="098658"/>
-          <w:sz w:val="21"/>
-          <w:szCs w:val="21"/>
-          <w:lang w:eastAsia="en-IN"/>
-        </w:rPr>
-        <w:t>40px</w:t>
-      </w:r>
-      <w:r>
-        <w:rPr>
-          <w:rFonts w:ascii="Consolas" w:eastAsia="Times New Roman" w:hAnsi="Consolas" w:cs="Times New Roman"/>
-          <w:color w:val="000000"/>
-          <w:sz w:val="21"/>
-          <w:szCs w:val="21"/>
-          <w:lang w:eastAsia="en-IN"/>
-        </w:rPr>
-        <w:t>; }</w:t>
-      </w:r>
-    </w:p>
-    <w:p>
-      <w:pPr>
-        <w:pBdr>
-          <w:top w:val="single" w:sz="4" w:space="1" w:color="auto"/>
-          <w:left w:val="single" w:sz="4" w:space="4" w:color="auto"/>
-          <w:bottom w:val="single" w:sz="4" w:space="1" w:color="auto"/>
-          <w:right w:val="single" w:sz="4" w:space="4" w:color="auto"/>
-        </w:pBdr>
-        <w:shd w:val="clear" w:color="auto" w:fill="FFFFFF"/>
-        <w:spacing w:after="0" w:line="285" w:lineRule="atLeast"/>
-        <w:rPr>
-          <w:rFonts w:ascii="Consolas" w:eastAsia="Times New Roman" w:hAnsi="Consolas" w:cs="Times New Roman"/>
-          <w:color w:val="000000"/>
-          <w:sz w:val="21"/>
-          <w:szCs w:val="21"/>
-          <w:lang w:eastAsia="en-IN"/>
-        </w:rPr>
-      </w:pPr>
-      <w:r>
-        <w:rPr>
-          <w:rFonts w:ascii="Consolas" w:eastAsia="Times New Roman" w:hAnsi="Consolas" w:cs="Times New Roman"/>
-          <w:color w:val="000000"/>
-          <w:sz w:val="21"/>
-          <w:szCs w:val="21"/>
-          <w:lang w:eastAsia="en-IN"/>
-        </w:rPr>
-        <w:t xml:space="preserve">        </w:t>
-      </w:r>
-      <w:r>
-        <w:rPr>
-          <w:rFonts w:ascii="Consolas" w:eastAsia="Times New Roman" w:hAnsi="Consolas" w:cs="Times New Roman"/>
-          <w:color w:val="800000"/>
-          <w:sz w:val="21"/>
-          <w:szCs w:val="21"/>
-          <w:lang w:eastAsia="en-IN"/>
-        </w:rPr>
-        <w:t>th</w:t>
-      </w:r>
-      <w:r>
-        <w:rPr>
-          <w:rFonts w:ascii="Consolas" w:eastAsia="Times New Roman" w:hAnsi="Consolas" w:cs="Times New Roman"/>
-          <w:color w:val="000000"/>
-          <w:sz w:val="21"/>
-          <w:szCs w:val="21"/>
-          <w:lang w:eastAsia="en-IN"/>
-        </w:rPr>
-        <w:t xml:space="preserve">{ </w:t>
-      </w:r>
-      <w:r>
-        <w:rPr>
-          <w:rFonts w:ascii="Consolas" w:eastAsia="Times New Roman" w:hAnsi="Consolas" w:cs="Times New Roman"/>
-          <w:color w:val="E50000"/>
-          <w:sz w:val="21"/>
-          <w:szCs w:val="21"/>
-          <w:lang w:eastAsia="en-IN"/>
-        </w:rPr>
-        <w:t>text-align</w:t>
-      </w:r>
-      <w:r>
-        <w:rPr>
-          <w:rFonts w:ascii="Consolas" w:eastAsia="Times New Roman" w:hAnsi="Consolas" w:cs="Times New Roman"/>
-          <w:color w:val="000000"/>
-          <w:sz w:val="21"/>
-          <w:szCs w:val="21"/>
-          <w:lang w:eastAsia="en-IN"/>
-        </w:rPr>
-        <w:t xml:space="preserve">: </w:t>
-      </w:r>
-      <w:r>
-        <w:rPr>
-          <w:rFonts w:ascii="Consolas" w:eastAsia="Times New Roman" w:hAnsi="Consolas" w:cs="Times New Roman"/>
-          <w:color w:val="0451A5"/>
-          <w:sz w:val="21"/>
-          <w:szCs w:val="21"/>
-          <w:lang w:eastAsia="en-IN"/>
-        </w:rPr>
-        <w:t>left</w:t>
-      </w:r>
-      <w:r>
-        <w:rPr>
-          <w:rFonts w:ascii="Consolas" w:eastAsia="Times New Roman" w:hAnsi="Consolas" w:cs="Times New Roman"/>
-          <w:color w:val="000000"/>
-          <w:sz w:val="21"/>
-          <w:szCs w:val="21"/>
-          <w:lang w:eastAsia="en-IN"/>
-        </w:rPr>
-        <w:t>; }</w:t>
-      </w:r>
-    </w:p>
-    <w:p>
-      <w:pPr>
-        <w:pBdr>
-          <w:top w:val="single" w:sz="4" w:space="1" w:color="auto"/>
-          <w:left w:val="single" w:sz="4" w:space="4" w:color="auto"/>
-          <w:bottom w:val="single" w:sz="4" w:space="1" w:color="auto"/>
-          <w:right w:val="single" w:sz="4" w:space="4" w:color="auto"/>
-        </w:pBdr>
-        <w:shd w:val="clear" w:color="auto" w:fill="FFFFFF"/>
-        <w:spacing w:after="0" w:line="285" w:lineRule="atLeast"/>
-        <w:rPr>
-          <w:rFonts w:ascii="Consolas" w:eastAsia="Times New Roman" w:hAnsi="Consolas" w:cs="Times New Roman"/>
-          <w:color w:val="000000"/>
-          <w:sz w:val="21"/>
-          <w:szCs w:val="21"/>
-          <w:lang w:eastAsia="en-IN"/>
-        </w:rPr>
-      </w:pPr>
-      <w:r>
-        <w:rPr>
-          <w:rFonts w:ascii="Consolas" w:eastAsia="Times New Roman" w:hAnsi="Consolas" w:cs="Times New Roman"/>
-          <w:color w:val="000000"/>
-          <w:sz w:val="21"/>
-          <w:szCs w:val="21"/>
-          <w:lang w:eastAsia="en-IN"/>
-        </w:rPr>
-        <w:t xml:space="preserve">        </w:t>
-      </w:r>
-      <w:r>
-        <w:rPr>
-          <w:rFonts w:ascii="Consolas" w:eastAsia="Times New Roman" w:hAnsi="Consolas" w:cs="Times New Roman"/>
-          <w:color w:val="800000"/>
-          <w:sz w:val="21"/>
-          <w:szCs w:val="21"/>
-          <w:lang w:eastAsia="en-IN"/>
-        </w:rPr>
-        <w:t>h2</w:t>
-      </w:r>
-      <w:r>
-        <w:rPr>
-          <w:rFonts w:ascii="Consolas" w:eastAsia="Times New Roman" w:hAnsi="Consolas" w:cs="Times New Roman"/>
-          <w:color w:val="000000"/>
-          <w:sz w:val="21"/>
-          <w:szCs w:val="21"/>
-          <w:lang w:eastAsia="en-IN"/>
-        </w:rPr>
-        <w:t xml:space="preserve">{ </w:t>
-      </w:r>
-      <w:r>
-        <w:rPr>
-          <w:rFonts w:ascii="Consolas" w:eastAsia="Times New Roman" w:hAnsi="Consolas" w:cs="Times New Roman"/>
-          <w:color w:val="E50000"/>
-          <w:sz w:val="21"/>
-          <w:szCs w:val="21"/>
-          <w:lang w:eastAsia="en-IN"/>
-        </w:rPr>
-        <w:t>color</w:t>
-      </w:r>
-      <w:r>
-        <w:rPr>
-          <w:rFonts w:ascii="Consolas" w:eastAsia="Times New Roman" w:hAnsi="Consolas" w:cs="Times New Roman"/>
-          <w:color w:val="000000"/>
-          <w:sz w:val="21"/>
-          <w:szCs w:val="21"/>
-          <w:lang w:eastAsia="en-IN"/>
-        </w:rPr>
-        <w:t xml:space="preserve">: </w:t>
-      </w:r>
-      <w:r>
-        <w:rPr>
-          <w:rFonts w:ascii="Consolas" w:eastAsia="Times New Roman" w:hAnsi="Consolas" w:cs="Times New Roman"/>
-          <w:color w:val="0451A5"/>
-          <w:sz w:val="21"/>
-          <w:szCs w:val="21"/>
-          <w:lang w:eastAsia="en-IN"/>
-        </w:rPr>
-        <w:t>#7e0d0d</w:t>
-      </w:r>
-      <w:r>
-        <w:rPr>
-          <w:rFonts w:ascii="Consolas" w:eastAsia="Times New Roman" w:hAnsi="Consolas" w:cs="Times New Roman"/>
-          <w:color w:val="000000"/>
-          <w:sz w:val="21"/>
-          <w:szCs w:val="21"/>
-          <w:lang w:eastAsia="en-IN"/>
-        </w:rPr>
-        <w:t>; }</w:t>
-      </w:r>
-    </w:p>
-    <w:p>
-      <w:pPr>
-        <w:pBdr>
-          <w:top w:val="single" w:sz="4" w:space="1" w:color="auto"/>
-          <w:left w:val="single" w:sz="4" w:space="4" w:color="auto"/>
-          <w:bottom w:val="single" w:sz="4" w:space="1" w:color="auto"/>
-          <w:right w:val="single" w:sz="4" w:space="4" w:color="auto"/>
-        </w:pBdr>
-        <w:shd w:val="clear" w:color="auto" w:fill="FFFFFF"/>
-        <w:spacing w:after="0" w:line="285" w:lineRule="atLeast"/>
-        <w:rPr>
-          <w:rFonts w:ascii="Consolas" w:eastAsia="Times New Roman" w:hAnsi="Consolas" w:cs="Times New Roman"/>
-          <w:color w:val="000000"/>
-          <w:sz w:val="21"/>
-          <w:szCs w:val="21"/>
-          <w:lang w:eastAsia="en-IN"/>
-        </w:rPr>
-      </w:pPr>
-      <w:r>
-        <w:rPr>
-          <w:rFonts w:ascii="Consolas" w:eastAsia="Times New Roman" w:hAnsi="Consolas" w:cs="Times New Roman"/>
-          <w:color w:val="000000"/>
-          <w:sz w:val="21"/>
-          <w:szCs w:val="21"/>
-          <w:lang w:eastAsia="en-IN"/>
-        </w:rPr>
-        <w:t xml:space="preserve">      </w:t>
-      </w:r>
-      <w:r>
-        <w:rPr>
-          <w:rFonts w:ascii="Consolas" w:eastAsia="Times New Roman" w:hAnsi="Consolas" w:cs="Times New Roman"/>
-          <w:color w:val="800000"/>
-          <w:sz w:val="21"/>
-          <w:szCs w:val="21"/>
-          <w:lang w:eastAsia="en-IN"/>
-        </w:rPr>
-        <w:t>&lt;/style&gt;</w:t>
-      </w:r>
-    </w:p>
-    <w:p>
-      <w:pPr>
-        <w:pBdr>
-          <w:top w:val="single" w:sz="4" w:space="1" w:color="auto"/>
-          <w:left w:val="single" w:sz="4" w:space="4" w:color="auto"/>
-          <w:bottom w:val="single" w:sz="4" w:space="1" w:color="auto"/>
-          <w:right w:val="single" w:sz="4" w:space="4" w:color="auto"/>
-        </w:pBdr>
-        <w:shd w:val="clear" w:color="auto" w:fill="FFFFFF"/>
-        <w:spacing w:after="0" w:line="285" w:lineRule="atLeast"/>
-        <w:rPr>
-          <w:rFonts w:ascii="Consolas" w:eastAsia="Times New Roman" w:hAnsi="Consolas" w:cs="Times New Roman"/>
-          <w:color w:val="000000"/>
-          <w:sz w:val="21"/>
-          <w:szCs w:val="21"/>
-          <w:lang w:eastAsia="en-IN"/>
-        </w:rPr>
-      </w:pPr>
-      <w:r>
-        <w:rPr>
-          <w:rFonts w:ascii="Consolas" w:eastAsia="Times New Roman" w:hAnsi="Consolas" w:cs="Times New Roman"/>
-          <w:color w:val="800000"/>
-          <w:sz w:val="21"/>
-          <w:szCs w:val="21"/>
-          <w:lang w:eastAsia="en-IN"/>
-        </w:rPr>
-        <w:t>&lt;/head&gt;</w:t>
-      </w:r>
-    </w:p>
-    <w:p>
-      <w:pPr>
-        <w:pBdr>
-          <w:top w:val="single" w:sz="4" w:space="1" w:color="auto"/>
-          <w:left w:val="single" w:sz="4" w:space="4" w:color="auto"/>
-          <w:bottom w:val="single" w:sz="4" w:space="1" w:color="auto"/>
-          <w:right w:val="single" w:sz="4" w:space="4" w:color="auto"/>
-        </w:pBdr>
-        <w:shd w:val="clear" w:color="auto" w:fill="FFFFFF"/>
-        <w:spacing w:after="0" w:line="285" w:lineRule="atLeast"/>
-        <w:rPr>
-          <w:rFonts w:ascii="Consolas" w:eastAsia="Times New Roman" w:hAnsi="Consolas" w:cs="Times New Roman"/>
-          <w:color w:val="000000"/>
-          <w:sz w:val="21"/>
-          <w:szCs w:val="21"/>
-          <w:lang w:eastAsia="en-IN"/>
-        </w:rPr>
-      </w:pPr>
-      <w:r>
-        <w:rPr>
-          <w:rFonts w:ascii="Consolas" w:eastAsia="Times New Roman" w:hAnsi="Consolas" w:cs="Times New Roman"/>
-          <w:color w:val="800000"/>
-          <w:sz w:val="21"/>
-          <w:szCs w:val="21"/>
-          <w:lang w:eastAsia="en-IN"/>
-        </w:rPr>
-        <w:t>&lt;body&gt;</w:t>
-      </w:r>
-    </w:p>
-    <w:p>
-      <w:pPr>
-        <w:pBdr>
-          <w:top w:val="single" w:sz="4" w:space="1" w:color="auto"/>
-          <w:left w:val="single" w:sz="4" w:space="4" w:color="auto"/>
-          <w:bottom w:val="single" w:sz="4" w:space="1" w:color="auto"/>
-          <w:right w:val="single" w:sz="4" w:space="4" w:color="auto"/>
-        </w:pBdr>
-        <w:shd w:val="clear" w:color="auto" w:fill="FFFFFF"/>
-        <w:spacing w:after="0" w:line="285" w:lineRule="atLeast"/>
-        <w:rPr>
-          <w:rFonts w:ascii="Consolas" w:eastAsia="Times New Roman" w:hAnsi="Consolas" w:cs="Times New Roman"/>
-          <w:color w:val="000000"/>
-          <w:sz w:val="21"/>
-          <w:szCs w:val="21"/>
-          <w:lang w:eastAsia="en-IN"/>
-        </w:rPr>
-      </w:pPr>
-      <w:r>
-        <w:rPr>
-          <w:rFonts w:ascii="Consolas" w:eastAsia="Times New Roman" w:hAnsi="Consolas" w:cs="Times New Roman"/>
-          <w:color w:val="000000"/>
-          <w:sz w:val="21"/>
-          <w:szCs w:val="21"/>
-          <w:lang w:eastAsia="en-IN"/>
-        </w:rPr>
-        <w:t xml:space="preserve">    </w:t>
-      </w:r>
-      <w:r>
-        <w:rPr>
-          <w:rFonts w:ascii="Consolas" w:eastAsia="Times New Roman" w:hAnsi="Consolas" w:cs="Times New Roman"/>
-          <w:color w:val="800000"/>
-          <w:sz w:val="21"/>
-          <w:szCs w:val="21"/>
-          <w:lang w:eastAsia="en-IN"/>
-        </w:rPr>
-        <w:t>&lt;h1&gt;</w:t>
-      </w:r>
-      <w:r>
-        <w:rPr>
-          <w:rFonts w:ascii="Consolas" w:eastAsia="Times New Roman" w:hAnsi="Consolas" w:cs="Times New Roman"/>
-          <w:color w:val="000000"/>
-          <w:sz w:val="21"/>
-          <w:szCs w:val="21"/>
-          <w:lang w:eastAsia="en-IN"/>
-        </w:rPr>
-        <w:t>Apple iPhone 14 pro</w:t>
-      </w:r>
-      <w:r>
-        <w:rPr>
-          <w:rFonts w:ascii="Consolas" w:eastAsia="Times New Roman" w:hAnsi="Consolas" w:cs="Times New Roman"/>
-          <w:color w:val="800000"/>
-          <w:sz w:val="21"/>
-          <w:szCs w:val="21"/>
-          <w:lang w:eastAsia="en-IN"/>
-        </w:rPr>
-        <w:t>&lt;/h1&gt;</w:t>
-      </w:r>
-    </w:p>
-    <w:p>
-      <w:pPr>
-        <w:pBdr>
-          <w:top w:val="single" w:sz="4" w:space="1" w:color="auto"/>
-          <w:left w:val="single" w:sz="4" w:space="4" w:color="auto"/>
-          <w:bottom w:val="single" w:sz="4" w:space="1" w:color="auto"/>
-          <w:right w:val="single" w:sz="4" w:space="4" w:color="auto"/>
-        </w:pBdr>
-        <w:shd w:val="clear" w:color="auto" w:fill="FFFFFF"/>
-        <w:spacing w:after="0" w:line="285" w:lineRule="atLeast"/>
-        <w:rPr>
-          <w:rFonts w:ascii="Consolas" w:eastAsia="Times New Roman" w:hAnsi="Consolas" w:cs="Times New Roman"/>
-          <w:color w:val="000000"/>
-          <w:sz w:val="21"/>
-          <w:szCs w:val="21"/>
-          <w:lang w:eastAsia="en-IN"/>
-        </w:rPr>
-      </w:pPr>
-      <w:r>
-        <w:rPr>
-          <w:rFonts w:ascii="Consolas" w:eastAsia="Times New Roman" w:hAnsi="Consolas" w:cs="Times New Roman"/>
-          <w:color w:val="000000"/>
-          <w:sz w:val="21"/>
-          <w:szCs w:val="21"/>
-          <w:lang w:eastAsia="en-IN"/>
-        </w:rPr>
-        <w:t xml:space="preserve">    </w:t>
-      </w:r>
-      <w:r>
-        <w:rPr>
-          <w:rFonts w:ascii="Consolas" w:eastAsia="Times New Roman" w:hAnsi="Consolas" w:cs="Times New Roman"/>
-          <w:color w:val="800000"/>
-          <w:sz w:val="21"/>
-          <w:szCs w:val="21"/>
-          <w:lang w:eastAsia="en-IN"/>
-        </w:rPr>
-        <w:t>&lt;img</w:t>
-      </w:r>
-      <w:r>
-        <w:rPr>
-          <w:rFonts w:ascii="Consolas" w:eastAsia="Times New Roman" w:hAnsi="Consolas" w:cs="Times New Roman"/>
-          <w:color w:val="000000"/>
-          <w:sz w:val="21"/>
-          <w:szCs w:val="21"/>
-          <w:lang w:eastAsia="en-IN"/>
-        </w:rPr>
-        <w:t xml:space="preserve"> </w:t>
-      </w:r>
-      <w:r>
-        <w:rPr>
-          <w:rFonts w:ascii="Consolas" w:eastAsia="Times New Roman" w:hAnsi="Consolas" w:cs="Times New Roman"/>
-          <w:color w:val="E50000"/>
-          <w:sz w:val="21"/>
-          <w:szCs w:val="21"/>
-          <w:lang w:eastAsia="en-IN"/>
-        </w:rPr>
-        <w:t>src</w:t>
-      </w:r>
-      <w:r>
-        <w:rPr>
-          <w:rFonts w:ascii="Consolas" w:eastAsia="Times New Roman" w:hAnsi="Consolas" w:cs="Times New Roman"/>
-          <w:color w:val="000000"/>
-          <w:sz w:val="21"/>
-          <w:szCs w:val="21"/>
-          <w:lang w:eastAsia="en-IN"/>
-        </w:rPr>
-        <w:t>=</w:t>
-      </w:r>
-      <w:r>
-        <w:rPr>
-          <w:rFonts w:ascii="Consolas" w:eastAsia="Times New Roman" w:hAnsi="Consolas" w:cs="Times New Roman"/>
-          <w:color w:val="0000FF"/>
-          <w:sz w:val="21"/>
-          <w:szCs w:val="21"/>
-          <w:lang w:eastAsia="en-IN"/>
-        </w:rPr>
-        <w:t>"./Images to display/iphone 14 +.jpg"</w:t>
-      </w:r>
-      <w:r>
-        <w:rPr>
-          <w:rFonts w:ascii="Consolas" w:eastAsia="Times New Roman" w:hAnsi="Consolas" w:cs="Times New Roman"/>
-          <w:color w:val="000000"/>
-          <w:sz w:val="21"/>
-          <w:szCs w:val="21"/>
-          <w:lang w:eastAsia="en-IN"/>
-        </w:rPr>
-        <w:t xml:space="preserve"> </w:t>
-      </w:r>
-      <w:r>
-        <w:rPr>
-          <w:rFonts w:ascii="Consolas" w:eastAsia="Times New Roman" w:hAnsi="Consolas" w:cs="Times New Roman"/>
-          <w:color w:val="E50000"/>
-          <w:sz w:val="21"/>
-          <w:szCs w:val="21"/>
-          <w:lang w:eastAsia="en-IN"/>
-        </w:rPr>
-        <w:t>width</w:t>
-      </w:r>
-      <w:r>
-        <w:rPr>
-          <w:rFonts w:ascii="Consolas" w:eastAsia="Times New Roman" w:hAnsi="Consolas" w:cs="Times New Roman"/>
-          <w:color w:val="000000"/>
-          <w:sz w:val="21"/>
-          <w:szCs w:val="21"/>
-          <w:lang w:eastAsia="en-IN"/>
-        </w:rPr>
-        <w:t>=</w:t>
-      </w:r>
-      <w:r>
-        <w:rPr>
-          <w:rFonts w:ascii="Consolas" w:eastAsia="Times New Roman" w:hAnsi="Consolas" w:cs="Times New Roman"/>
-          <w:color w:val="0000FF"/>
-          <w:sz w:val="21"/>
-          <w:szCs w:val="21"/>
-          <w:lang w:eastAsia="en-IN"/>
-        </w:rPr>
-        <w:t>"200"</w:t>
-      </w:r>
-      <w:r>
-        <w:rPr>
-          <w:rFonts w:ascii="Consolas" w:eastAsia="Times New Roman" w:hAnsi="Consolas" w:cs="Times New Roman"/>
-          <w:color w:val="800000"/>
-          <w:sz w:val="21"/>
-          <w:szCs w:val="21"/>
-          <w:lang w:eastAsia="en-IN"/>
-        </w:rPr>
-        <w:t>&gt;</w:t>
-      </w:r>
-    </w:p>
-    <w:p>
-      <w:pPr>
-        <w:pBdr>
-          <w:top w:val="single" w:sz="4" w:space="1" w:color="auto"/>
-          <w:left w:val="single" w:sz="4" w:space="4" w:color="auto"/>
-          <w:bottom w:val="single" w:sz="4" w:space="1" w:color="auto"/>
-          <w:right w:val="single" w:sz="4" w:space="4" w:color="auto"/>
-        </w:pBdr>
-        <w:shd w:val="clear" w:color="auto" w:fill="FFFFFF"/>
-        <w:spacing w:after="0" w:line="285" w:lineRule="atLeast"/>
-        <w:rPr>
-          <w:rFonts w:ascii="Consolas" w:eastAsia="Times New Roman" w:hAnsi="Consolas" w:cs="Times New Roman"/>
-          <w:color w:val="000000"/>
-          <w:sz w:val="21"/>
-          <w:szCs w:val="21"/>
-          <w:lang w:eastAsia="en-IN"/>
-        </w:rPr>
-      </w:pPr>
-      <w:r>
-        <w:rPr>
-          <w:rFonts w:ascii="Consolas" w:eastAsia="Times New Roman" w:hAnsi="Consolas" w:cs="Times New Roman"/>
-          <w:color w:val="000000"/>
-          <w:sz w:val="21"/>
-          <w:szCs w:val="21"/>
-          <w:lang w:eastAsia="en-IN"/>
-        </w:rPr>
-        <w:t xml:space="preserve">    </w:t>
-      </w:r>
-      <w:r>
-        <w:rPr>
-          <w:rFonts w:ascii="Consolas" w:eastAsia="Times New Roman" w:hAnsi="Consolas" w:cs="Times New Roman"/>
-          <w:color w:val="800000"/>
-          <w:sz w:val="21"/>
-          <w:szCs w:val="21"/>
-          <w:lang w:eastAsia="en-IN"/>
-        </w:rPr>
-        <w:t>&lt;h2&gt;</w:t>
-      </w:r>
-      <w:r>
-        <w:rPr>
-          <w:rFonts w:ascii="Consolas" w:eastAsia="Times New Roman" w:hAnsi="Consolas" w:cs="Times New Roman"/>
-          <w:color w:val="000000"/>
-          <w:sz w:val="21"/>
-          <w:szCs w:val="21"/>
-          <w:lang w:eastAsia="en-IN"/>
-        </w:rPr>
-        <w:t>₹ 1,39,900</w:t>
-      </w:r>
-      <w:r>
-        <w:rPr>
-          <w:rFonts w:ascii="Consolas" w:eastAsia="Times New Roman" w:hAnsi="Consolas" w:cs="Times New Roman"/>
-          <w:color w:val="800000"/>
-          <w:sz w:val="21"/>
-          <w:szCs w:val="21"/>
-          <w:lang w:eastAsia="en-IN"/>
-        </w:rPr>
-        <w:t>&lt;/h2&gt;</w:t>
-      </w:r>
-    </w:p>
-    <w:p>
-      <w:pPr>
-        <w:pBdr>
-          <w:top w:val="single" w:sz="4" w:space="1" w:color="auto"/>
-          <w:left w:val="single" w:sz="4" w:space="4" w:color="auto"/>
-          <w:bottom w:val="single" w:sz="4" w:space="1" w:color="auto"/>
-          <w:right w:val="single" w:sz="4" w:space="4" w:color="auto"/>
-        </w:pBdr>
-        <w:shd w:val="clear" w:color="auto" w:fill="FFFFFF"/>
-        <w:spacing w:after="0" w:line="285" w:lineRule="atLeast"/>
-        <w:rPr>
-          <w:rFonts w:ascii="Consolas" w:eastAsia="Times New Roman" w:hAnsi="Consolas" w:cs="Times New Roman"/>
-          <w:color w:val="000000"/>
-          <w:sz w:val="21"/>
-          <w:szCs w:val="21"/>
-          <w:lang w:eastAsia="en-IN"/>
-        </w:rPr>
-      </w:pPr>
-      <w:r>
-        <w:rPr>
-          <w:rFonts w:ascii="Consolas" w:eastAsia="Times New Roman" w:hAnsi="Consolas" w:cs="Times New Roman"/>
-          <w:color w:val="000000"/>
-          <w:sz w:val="21"/>
-          <w:szCs w:val="21"/>
-          <w:lang w:eastAsia="en-IN"/>
-        </w:rPr>
-        <w:t xml:space="preserve">    </w:t>
-      </w:r>
-      <w:r>
-        <w:rPr>
-          <w:rFonts w:ascii="Consolas" w:eastAsia="Times New Roman" w:hAnsi="Consolas" w:cs="Times New Roman"/>
-          <w:color w:val="800000"/>
-          <w:sz w:val="21"/>
-          <w:szCs w:val="21"/>
-          <w:lang w:eastAsia="en-IN"/>
-        </w:rPr>
-        <w:t>&lt;table&gt;</w:t>
-      </w:r>
-    </w:p>
-    <w:p>
-      <w:pPr>
-        <w:pBdr>
-          <w:top w:val="single" w:sz="4" w:space="1" w:color="auto"/>
-          <w:left w:val="single" w:sz="4" w:space="4" w:color="auto"/>
-          <w:bottom w:val="single" w:sz="4" w:space="1" w:color="auto"/>
-          <w:right w:val="single" w:sz="4" w:space="4" w:color="auto"/>
-        </w:pBdr>
-        <w:shd w:val="clear" w:color="auto" w:fill="FFFFFF"/>
-        <w:spacing w:after="0" w:line="285" w:lineRule="atLeast"/>
-        <w:rPr>
-          <w:rFonts w:ascii="Consolas" w:eastAsia="Times New Roman" w:hAnsi="Consolas" w:cs="Times New Roman"/>
-          <w:color w:val="000000"/>
-          <w:sz w:val="21"/>
-          <w:szCs w:val="21"/>
-          <w:lang w:eastAsia="en-IN"/>
-        </w:rPr>
-      </w:pPr>
-      <w:r>
-        <w:rPr>
-          <w:rFonts w:ascii="Consolas" w:eastAsia="Times New Roman" w:hAnsi="Consolas" w:cs="Times New Roman"/>
-          <w:color w:val="000000"/>
-          <w:sz w:val="21"/>
-          <w:szCs w:val="21"/>
-          <w:lang w:eastAsia="en-IN"/>
-        </w:rPr>
-        <w:t xml:space="preserve">        </w:t>
-      </w:r>
-      <w:r>
-        <w:rPr>
-          <w:rFonts w:ascii="Consolas" w:eastAsia="Times New Roman" w:hAnsi="Consolas" w:cs="Times New Roman"/>
-          <w:color w:val="800000"/>
-          <w:sz w:val="21"/>
-          <w:szCs w:val="21"/>
-          <w:lang w:eastAsia="en-IN"/>
-        </w:rPr>
-        <w:t>&lt;tr&gt;</w:t>
-      </w:r>
-    </w:p>
-    <w:p>
-      <w:pPr>
-        <w:pBdr>
-          <w:top w:val="single" w:sz="4" w:space="1" w:color="auto"/>
-          <w:left w:val="single" w:sz="4" w:space="4" w:color="auto"/>
-          <w:bottom w:val="single" w:sz="4" w:space="1" w:color="auto"/>
-          <w:right w:val="single" w:sz="4" w:space="4" w:color="auto"/>
-        </w:pBdr>
-        <w:shd w:val="clear" w:color="auto" w:fill="FFFFFF"/>
-        <w:spacing w:after="0" w:line="285" w:lineRule="atLeast"/>
-        <w:rPr>
-          <w:rFonts w:ascii="Consolas" w:eastAsia="Times New Roman" w:hAnsi="Consolas" w:cs="Times New Roman"/>
-          <w:color w:val="000000"/>
-          <w:sz w:val="21"/>
-          <w:szCs w:val="21"/>
-          <w:lang w:eastAsia="en-IN"/>
-        </w:rPr>
-      </w:pPr>
-      <w:r>
-        <w:rPr>
-          <w:rFonts w:ascii="Consolas" w:eastAsia="Times New Roman" w:hAnsi="Consolas" w:cs="Times New Roman"/>
-          <w:color w:val="000000"/>
-          <w:sz w:val="21"/>
-          <w:szCs w:val="21"/>
-          <w:lang w:eastAsia="en-IN"/>
-        </w:rPr>
-        <w:t xml:space="preserve">            </w:t>
-      </w:r>
-      <w:r>
-        <w:rPr>
-          <w:rFonts w:ascii="Consolas" w:eastAsia="Times New Roman" w:hAnsi="Consolas" w:cs="Times New Roman"/>
-          <w:color w:val="800000"/>
-          <w:sz w:val="21"/>
-          <w:szCs w:val="21"/>
-          <w:lang w:eastAsia="en-IN"/>
-        </w:rPr>
-        <w:t>&lt;th&gt;</w:t>
-      </w:r>
-      <w:r>
-        <w:rPr>
-          <w:rFonts w:ascii="Consolas" w:eastAsia="Times New Roman" w:hAnsi="Consolas" w:cs="Times New Roman"/>
-          <w:color w:val="000000"/>
-          <w:sz w:val="21"/>
-          <w:szCs w:val="21"/>
-          <w:lang w:eastAsia="en-IN"/>
-        </w:rPr>
-        <w:t>Brand</w:t>
-      </w:r>
-      <w:r>
-        <w:rPr>
-          <w:rFonts w:ascii="Consolas" w:eastAsia="Times New Roman" w:hAnsi="Consolas" w:cs="Times New Roman"/>
-          <w:color w:val="800000"/>
-          <w:sz w:val="21"/>
-          <w:szCs w:val="21"/>
-          <w:lang w:eastAsia="en-IN"/>
-        </w:rPr>
-        <w:t>&lt;/th&gt;</w:t>
-      </w:r>
-    </w:p>
-    <w:p>
-      <w:pPr>
-        <w:pBdr>
-          <w:top w:val="single" w:sz="4" w:space="1" w:color="auto"/>
-          <w:left w:val="single" w:sz="4" w:space="4" w:color="auto"/>
-          <w:bottom w:val="single" w:sz="4" w:space="1" w:color="auto"/>
-          <w:right w:val="single" w:sz="4" w:space="4" w:color="auto"/>
-        </w:pBdr>
-        <w:shd w:val="clear" w:color="auto" w:fill="FFFFFF"/>
-        <w:spacing w:after="0" w:line="285" w:lineRule="atLeast"/>
-        <w:rPr>
-          <w:rFonts w:ascii="Consolas" w:eastAsia="Times New Roman" w:hAnsi="Consolas" w:cs="Times New Roman"/>
-          <w:color w:val="000000"/>
-          <w:sz w:val="21"/>
-          <w:szCs w:val="21"/>
-          <w:lang w:eastAsia="en-IN"/>
-        </w:rPr>
-      </w:pPr>
-      <w:r>
-        <w:rPr>
-          <w:rFonts w:ascii="Consolas" w:eastAsia="Times New Roman" w:hAnsi="Consolas" w:cs="Times New Roman"/>
-          <w:color w:val="000000"/>
-          <w:sz w:val="21"/>
-          <w:szCs w:val="21"/>
-          <w:lang w:eastAsia="en-IN"/>
-        </w:rPr>
-        <w:t xml:space="preserve">            </w:t>
-      </w:r>
-      <w:r>
-        <w:rPr>
-          <w:rFonts w:ascii="Consolas" w:eastAsia="Times New Roman" w:hAnsi="Consolas" w:cs="Times New Roman"/>
-          <w:color w:val="800000"/>
-          <w:sz w:val="21"/>
-          <w:szCs w:val="21"/>
-          <w:lang w:eastAsia="en-IN"/>
-        </w:rPr>
-        <w:t>&lt;td&gt;</w:t>
-      </w:r>
-      <w:r>
-        <w:rPr>
-          <w:rFonts w:ascii="Consolas" w:eastAsia="Times New Roman" w:hAnsi="Consolas" w:cs="Times New Roman"/>
-          <w:color w:val="000000"/>
-          <w:sz w:val="21"/>
-          <w:szCs w:val="21"/>
-          <w:lang w:eastAsia="en-IN"/>
-        </w:rPr>
-        <w:t>Apple</w:t>
-      </w:r>
-      <w:r>
-        <w:rPr>
-          <w:rFonts w:ascii="Consolas" w:eastAsia="Times New Roman" w:hAnsi="Consolas" w:cs="Times New Roman"/>
-          <w:color w:val="800000"/>
-          <w:sz w:val="21"/>
-          <w:szCs w:val="21"/>
-          <w:lang w:eastAsia="en-IN"/>
-        </w:rPr>
-        <w:t>&lt;/td&gt;</w:t>
-      </w:r>
-    </w:p>
-    <w:p>
-      <w:pPr>
-        <w:pBdr>
-          <w:top w:val="single" w:sz="4" w:space="1" w:color="auto"/>
-          <w:left w:val="single" w:sz="4" w:space="4" w:color="auto"/>
-          <w:bottom w:val="single" w:sz="4" w:space="1" w:color="auto"/>
-          <w:right w:val="single" w:sz="4" w:space="4" w:color="auto"/>
-        </w:pBdr>
-        <w:shd w:val="clear" w:color="auto" w:fill="FFFFFF"/>
-        <w:spacing w:after="0" w:line="285" w:lineRule="atLeast"/>
-        <w:rPr>
-          <w:rFonts w:ascii="Consolas" w:eastAsia="Times New Roman" w:hAnsi="Consolas" w:cs="Times New Roman"/>
-          <w:color w:val="000000"/>
-          <w:sz w:val="21"/>
-          <w:szCs w:val="21"/>
-          <w:lang w:eastAsia="en-IN"/>
-        </w:rPr>
-      </w:pPr>
-      <w:r>
-        <w:rPr>
-          <w:rFonts w:ascii="Consolas" w:eastAsia="Times New Roman" w:hAnsi="Consolas" w:cs="Times New Roman"/>
-          <w:color w:val="000000"/>
-          <w:sz w:val="21"/>
-          <w:szCs w:val="21"/>
-          <w:lang w:eastAsia="en-IN"/>
-        </w:rPr>
-        <w:t xml:space="preserve">        </w:t>
-      </w:r>
-      <w:r>
-        <w:rPr>
-          <w:rFonts w:ascii="Consolas" w:eastAsia="Times New Roman" w:hAnsi="Consolas" w:cs="Times New Roman"/>
-          <w:color w:val="800000"/>
-          <w:sz w:val="21"/>
-          <w:szCs w:val="21"/>
-          <w:lang w:eastAsia="en-IN"/>
-        </w:rPr>
-        <w:t>&lt;/tr&gt;</w:t>
-      </w:r>
-    </w:p>
-    <w:p>
-      <w:pPr>
-        <w:pBdr>
-          <w:top w:val="single" w:sz="4" w:space="1" w:color="auto"/>
-          <w:left w:val="single" w:sz="4" w:space="4" w:color="auto"/>
-          <w:bottom w:val="single" w:sz="4" w:space="1" w:color="auto"/>
-          <w:right w:val="single" w:sz="4" w:space="4" w:color="auto"/>
-        </w:pBdr>
-        <w:shd w:val="clear" w:color="auto" w:fill="FFFFFF"/>
-        <w:spacing w:after="0" w:line="285" w:lineRule="atLeast"/>
-        <w:rPr>
-          <w:rFonts w:ascii="Consolas" w:eastAsia="Times New Roman" w:hAnsi="Consolas" w:cs="Times New Roman"/>
-          <w:color w:val="000000"/>
-          <w:sz w:val="21"/>
-          <w:szCs w:val="21"/>
-          <w:lang w:eastAsia="en-IN"/>
-        </w:rPr>
-      </w:pPr>
-      <w:r>
-        <w:rPr>
-          <w:rFonts w:ascii="Consolas" w:eastAsia="Times New Roman" w:hAnsi="Consolas" w:cs="Times New Roman"/>
-          <w:color w:val="000000"/>
-          <w:sz w:val="21"/>
-          <w:szCs w:val="21"/>
-          <w:lang w:eastAsia="en-IN"/>
-        </w:rPr>
-        <w:t xml:space="preserve">        </w:t>
-      </w:r>
-      <w:r>
-        <w:rPr>
-          <w:rFonts w:ascii="Consolas" w:eastAsia="Times New Roman" w:hAnsi="Consolas" w:cs="Times New Roman"/>
-          <w:color w:val="800000"/>
-          <w:sz w:val="21"/>
-          <w:szCs w:val="21"/>
-          <w:lang w:eastAsia="en-IN"/>
-        </w:rPr>
-        <w:t>&lt;tr&gt;</w:t>
-      </w:r>
-    </w:p>
-    <w:p>
-      <w:pPr>
-        <w:pBdr>
-          <w:top w:val="single" w:sz="4" w:space="1" w:color="auto"/>
-          <w:left w:val="single" w:sz="4" w:space="4" w:color="auto"/>
-          <w:bottom w:val="single" w:sz="4" w:space="1" w:color="auto"/>
-          <w:right w:val="single" w:sz="4" w:space="4" w:color="auto"/>
-        </w:pBdr>
-        <w:shd w:val="clear" w:color="auto" w:fill="FFFFFF"/>
-        <w:spacing w:after="0" w:line="285" w:lineRule="atLeast"/>
-        <w:rPr>
-          <w:rFonts w:ascii="Consolas" w:eastAsia="Times New Roman" w:hAnsi="Consolas" w:cs="Times New Roman"/>
-          <w:color w:val="000000"/>
-          <w:sz w:val="21"/>
-          <w:szCs w:val="21"/>
-          <w:lang w:eastAsia="en-IN"/>
-        </w:rPr>
-      </w:pPr>
-      <w:r>
-        <w:rPr>
-          <w:rFonts w:ascii="Consolas" w:eastAsia="Times New Roman" w:hAnsi="Consolas" w:cs="Times New Roman"/>
-          <w:color w:val="000000"/>
-          <w:sz w:val="21"/>
-          <w:szCs w:val="21"/>
-          <w:lang w:eastAsia="en-IN"/>
-        </w:rPr>
-        <w:t xml:space="preserve">            </w:t>
-      </w:r>
-      <w:r>
-        <w:rPr>
-          <w:rFonts w:ascii="Consolas" w:eastAsia="Times New Roman" w:hAnsi="Consolas" w:cs="Times New Roman"/>
-          <w:color w:val="800000"/>
-          <w:sz w:val="21"/>
-          <w:szCs w:val="21"/>
-          <w:lang w:eastAsia="en-IN"/>
-        </w:rPr>
-        <w:t>&lt;th&gt;</w:t>
-      </w:r>
-      <w:r>
-        <w:rPr>
-          <w:rFonts w:ascii="Consolas" w:eastAsia="Times New Roman" w:hAnsi="Consolas" w:cs="Times New Roman"/>
-          <w:color w:val="000000"/>
-          <w:sz w:val="21"/>
-          <w:szCs w:val="21"/>
-          <w:lang w:eastAsia="en-IN"/>
-        </w:rPr>
-        <w:t>Modle Name</w:t>
-      </w:r>
-      <w:r>
-        <w:rPr>
-          <w:rFonts w:ascii="Consolas" w:eastAsia="Times New Roman" w:hAnsi="Consolas" w:cs="Times New Roman"/>
-          <w:color w:val="800000"/>
-          <w:sz w:val="21"/>
-          <w:szCs w:val="21"/>
-          <w:lang w:eastAsia="en-IN"/>
-        </w:rPr>
-        <w:t>&lt;/th&gt;</w:t>
-      </w:r>
-    </w:p>
-    <w:p>
-      <w:pPr>
-        <w:pBdr>
-          <w:top w:val="single" w:sz="4" w:space="1" w:color="auto"/>
-          <w:left w:val="single" w:sz="4" w:space="4" w:color="auto"/>
-          <w:bottom w:val="single" w:sz="4" w:space="1" w:color="auto"/>
-          <w:right w:val="single" w:sz="4" w:space="4" w:color="auto"/>
-        </w:pBdr>
-        <w:shd w:val="clear" w:color="auto" w:fill="FFFFFF"/>
-        <w:spacing w:after="0" w:line="285" w:lineRule="atLeast"/>
-        <w:rPr>
-          <w:rFonts w:ascii="Consolas" w:eastAsia="Times New Roman" w:hAnsi="Consolas" w:cs="Times New Roman"/>
-          <w:color w:val="000000"/>
-          <w:sz w:val="21"/>
-          <w:szCs w:val="21"/>
-          <w:lang w:eastAsia="en-IN"/>
-        </w:rPr>
-      </w:pPr>
-      <w:r>
-        <w:rPr>
-          <w:rFonts w:ascii="Consolas" w:eastAsia="Times New Roman" w:hAnsi="Consolas" w:cs="Times New Roman"/>
-          <w:color w:val="000000"/>
-          <w:sz w:val="21"/>
-          <w:szCs w:val="21"/>
-          <w:lang w:eastAsia="en-IN"/>
-        </w:rPr>
-        <w:t xml:space="preserve">            </w:t>
-      </w:r>
-      <w:r>
-        <w:rPr>
-          <w:rFonts w:ascii="Consolas" w:eastAsia="Times New Roman" w:hAnsi="Consolas" w:cs="Times New Roman"/>
-          <w:color w:val="800000"/>
-          <w:sz w:val="21"/>
-          <w:szCs w:val="21"/>
-          <w:lang w:eastAsia="en-IN"/>
-        </w:rPr>
-        <w:t>&lt;td&gt;</w:t>
-      </w:r>
-      <w:r>
-        <w:rPr>
-          <w:rFonts w:ascii="Consolas" w:eastAsia="Times New Roman" w:hAnsi="Consolas" w:cs="Times New Roman"/>
-          <w:color w:val="000000"/>
-          <w:sz w:val="21"/>
-          <w:szCs w:val="21"/>
-          <w:lang w:eastAsia="en-IN"/>
-        </w:rPr>
-        <w:t>iPhone 14 pro</w:t>
-      </w:r>
-      <w:r>
-        <w:rPr>
-          <w:rFonts w:ascii="Consolas" w:eastAsia="Times New Roman" w:hAnsi="Consolas" w:cs="Times New Roman"/>
-          <w:color w:val="800000"/>
-          <w:sz w:val="21"/>
-          <w:szCs w:val="21"/>
-          <w:lang w:eastAsia="en-IN"/>
-        </w:rPr>
-        <w:t>&lt;/td&gt;</w:t>
-      </w:r>
-    </w:p>
-    <w:p>
-      <w:pPr>
-        <w:pBdr>
-          <w:top w:val="single" w:sz="4" w:space="1" w:color="auto"/>
-          <w:left w:val="single" w:sz="4" w:space="4" w:color="auto"/>
-          <w:bottom w:val="single" w:sz="4" w:space="1" w:color="auto"/>
-          <w:right w:val="single" w:sz="4" w:space="4" w:color="auto"/>
-        </w:pBdr>
-        <w:shd w:val="clear" w:color="auto" w:fill="FFFFFF"/>
-        <w:spacing w:after="0" w:line="285" w:lineRule="atLeast"/>
-        <w:rPr>
-          <w:rFonts w:ascii="Consolas" w:eastAsia="Times New Roman" w:hAnsi="Consolas" w:cs="Times New Roman"/>
-          <w:color w:val="000000"/>
-          <w:sz w:val="21"/>
-          <w:szCs w:val="21"/>
-          <w:lang w:eastAsia="en-IN"/>
-        </w:rPr>
-      </w:pPr>
-      <w:r>
-        <w:rPr>
-          <w:rFonts w:ascii="Consolas" w:eastAsia="Times New Roman" w:hAnsi="Consolas" w:cs="Times New Roman"/>
-          <w:color w:val="000000"/>
-          <w:sz w:val="21"/>
-          <w:szCs w:val="21"/>
-          <w:lang w:eastAsia="en-IN"/>
-        </w:rPr>
-        <w:t xml:space="preserve">        </w:t>
-      </w:r>
-      <w:r>
-        <w:rPr>
-          <w:rFonts w:ascii="Consolas" w:eastAsia="Times New Roman" w:hAnsi="Consolas" w:cs="Times New Roman"/>
-          <w:color w:val="800000"/>
-          <w:sz w:val="21"/>
-          <w:szCs w:val="21"/>
-          <w:lang w:eastAsia="en-IN"/>
-        </w:rPr>
-        <w:t>&lt;/tr&gt;</w:t>
-      </w:r>
-    </w:p>
-    <w:p>
-      <w:pPr>
-        <w:pBdr>
-          <w:top w:val="single" w:sz="4" w:space="1" w:color="auto"/>
-          <w:left w:val="single" w:sz="4" w:space="4" w:color="auto"/>
-          <w:bottom w:val="single" w:sz="4" w:space="1" w:color="auto"/>
-          <w:right w:val="single" w:sz="4" w:space="4" w:color="auto"/>
-        </w:pBdr>
-        <w:shd w:val="clear" w:color="auto" w:fill="FFFFFF"/>
-        <w:spacing w:after="0" w:line="285" w:lineRule="atLeast"/>
-        <w:rPr>
-          <w:rFonts w:ascii="Consolas" w:eastAsia="Times New Roman" w:hAnsi="Consolas" w:cs="Times New Roman"/>
-          <w:color w:val="000000"/>
-          <w:sz w:val="21"/>
-          <w:szCs w:val="21"/>
-          <w:lang w:eastAsia="en-IN"/>
-        </w:rPr>
-      </w:pPr>
-      <w:r>
-        <w:rPr>
-          <w:rFonts w:ascii="Consolas" w:eastAsia="Times New Roman" w:hAnsi="Consolas" w:cs="Times New Roman"/>
-          <w:color w:val="000000"/>
-          <w:sz w:val="21"/>
-          <w:szCs w:val="21"/>
-          <w:lang w:eastAsia="en-IN"/>
-        </w:rPr>
-        <w:t xml:space="preserve">        </w:t>
-      </w:r>
-      <w:r>
-        <w:rPr>
-          <w:rFonts w:ascii="Consolas" w:eastAsia="Times New Roman" w:hAnsi="Consolas" w:cs="Times New Roman"/>
-          <w:color w:val="800000"/>
-          <w:sz w:val="21"/>
-          <w:szCs w:val="21"/>
-          <w:lang w:eastAsia="en-IN"/>
-        </w:rPr>
-        <w:t>&lt;tr&gt;</w:t>
-      </w:r>
-    </w:p>
-    <w:p>
-      <w:pPr>
-        <w:pBdr>
-          <w:top w:val="single" w:sz="4" w:space="1" w:color="auto"/>
-          <w:left w:val="single" w:sz="4" w:space="4" w:color="auto"/>
-          <w:bottom w:val="single" w:sz="4" w:space="1" w:color="auto"/>
-          <w:right w:val="single" w:sz="4" w:space="4" w:color="auto"/>
-        </w:pBdr>
-        <w:shd w:val="clear" w:color="auto" w:fill="FFFFFF"/>
-        <w:spacing w:after="0" w:line="285" w:lineRule="atLeast"/>
-        <w:rPr>
-          <w:rFonts w:ascii="Consolas" w:eastAsia="Times New Roman" w:hAnsi="Consolas" w:cs="Times New Roman"/>
-          <w:color w:val="000000"/>
-          <w:sz w:val="21"/>
-          <w:szCs w:val="21"/>
-          <w:lang w:eastAsia="en-IN"/>
-        </w:rPr>
-      </w:pPr>
-      <w:r>
-        <w:rPr>
-          <w:rFonts w:ascii="Consolas" w:eastAsia="Times New Roman" w:hAnsi="Consolas" w:cs="Times New Roman"/>
-          <w:color w:val="000000"/>
-          <w:sz w:val="21"/>
-          <w:szCs w:val="21"/>
-          <w:lang w:eastAsia="en-IN"/>
-        </w:rPr>
-        <w:t xml:space="preserve">            </w:t>
-      </w:r>
-      <w:r>
-        <w:rPr>
-          <w:rFonts w:ascii="Consolas" w:eastAsia="Times New Roman" w:hAnsi="Consolas" w:cs="Times New Roman"/>
-          <w:color w:val="800000"/>
-          <w:sz w:val="21"/>
-          <w:szCs w:val="21"/>
-          <w:lang w:eastAsia="en-IN"/>
-        </w:rPr>
-        <w:t>&lt;th&gt;</w:t>
-      </w:r>
-      <w:r>
-        <w:rPr>
-          <w:rFonts w:ascii="Consolas" w:eastAsia="Times New Roman" w:hAnsi="Consolas" w:cs="Times New Roman"/>
-          <w:color w:val="000000"/>
-          <w:sz w:val="21"/>
-          <w:szCs w:val="21"/>
-          <w:lang w:eastAsia="en-IN"/>
-        </w:rPr>
-        <w:t>Color</w:t>
-      </w:r>
-      <w:r>
-        <w:rPr>
-          <w:rFonts w:ascii="Consolas" w:eastAsia="Times New Roman" w:hAnsi="Consolas" w:cs="Times New Roman"/>
-          <w:color w:val="800000"/>
-          <w:sz w:val="21"/>
-          <w:szCs w:val="21"/>
-          <w:lang w:eastAsia="en-IN"/>
-        </w:rPr>
-        <w:t>&lt;/th&gt;</w:t>
-      </w:r>
-    </w:p>
-    <w:p>
-      <w:pPr>
-        <w:pBdr>
-          <w:top w:val="single" w:sz="4" w:space="1" w:color="auto"/>
-          <w:left w:val="single" w:sz="4" w:space="4" w:color="auto"/>
-          <w:bottom w:val="single" w:sz="4" w:space="1" w:color="auto"/>
-          <w:right w:val="single" w:sz="4" w:space="4" w:color="auto"/>
-        </w:pBdr>
-        <w:shd w:val="clear" w:color="auto" w:fill="FFFFFF"/>
-        <w:spacing w:after="0" w:line="285" w:lineRule="atLeast"/>
-        <w:rPr>
-          <w:rFonts w:ascii="Consolas" w:eastAsia="Times New Roman" w:hAnsi="Consolas" w:cs="Times New Roman"/>
-          <w:color w:val="000000"/>
-          <w:sz w:val="21"/>
-          <w:szCs w:val="21"/>
-          <w:lang w:eastAsia="en-IN"/>
-        </w:rPr>
-      </w:pPr>
-      <w:r>
-        <w:rPr>
-          <w:rFonts w:ascii="Consolas" w:eastAsia="Times New Roman" w:hAnsi="Consolas" w:cs="Times New Roman"/>
-          <w:color w:val="000000"/>
-          <w:sz w:val="21"/>
-          <w:szCs w:val="21"/>
-          <w:lang w:eastAsia="en-IN"/>
-        </w:rPr>
-        <w:t xml:space="preserve">            </w:t>
-      </w:r>
-      <w:r>
-        <w:rPr>
-          <w:rFonts w:ascii="Consolas" w:eastAsia="Times New Roman" w:hAnsi="Consolas" w:cs="Times New Roman"/>
-          <w:color w:val="800000"/>
-          <w:sz w:val="21"/>
-          <w:szCs w:val="21"/>
-          <w:lang w:eastAsia="en-IN"/>
-        </w:rPr>
-        <w:t>&lt;td&gt;</w:t>
-      </w:r>
-      <w:r>
-        <w:rPr>
-          <w:rFonts w:ascii="Consolas" w:eastAsia="Times New Roman" w:hAnsi="Consolas" w:cs="Times New Roman"/>
-          <w:color w:val="000000"/>
-          <w:sz w:val="21"/>
-          <w:szCs w:val="21"/>
-          <w:lang w:eastAsia="en-IN"/>
-        </w:rPr>
-        <w:t>Gold</w:t>
-      </w:r>
-      <w:r>
-        <w:rPr>
-          <w:rFonts w:ascii="Consolas" w:eastAsia="Times New Roman" w:hAnsi="Consolas" w:cs="Times New Roman"/>
-          <w:color w:val="800000"/>
-          <w:sz w:val="21"/>
-          <w:szCs w:val="21"/>
-          <w:lang w:eastAsia="en-IN"/>
-        </w:rPr>
-        <w:t>&lt;/td&gt;</w:t>
-      </w:r>
-    </w:p>
-    <w:p>
-      <w:pPr>
-        <w:pBdr>
-          <w:top w:val="single" w:sz="4" w:space="1" w:color="auto"/>
-          <w:left w:val="single" w:sz="4" w:space="4" w:color="auto"/>
-          <w:bottom w:val="single" w:sz="4" w:space="1" w:color="auto"/>
-          <w:right w:val="single" w:sz="4" w:space="4" w:color="auto"/>
-        </w:pBdr>
-        <w:shd w:val="clear" w:color="auto" w:fill="FFFFFF"/>
-        <w:spacing w:after="0" w:line="285" w:lineRule="atLeast"/>
-        <w:rPr>
-          <w:rFonts w:ascii="Consolas" w:eastAsia="Times New Roman" w:hAnsi="Consolas" w:cs="Times New Roman"/>
-          <w:color w:val="000000"/>
-          <w:sz w:val="21"/>
-          <w:szCs w:val="21"/>
-          <w:lang w:eastAsia="en-IN"/>
-        </w:rPr>
-      </w:pPr>
-      <w:r>
-        <w:rPr>
-          <w:rFonts w:ascii="Consolas" w:eastAsia="Times New Roman" w:hAnsi="Consolas" w:cs="Times New Roman"/>
-          <w:color w:val="000000"/>
-          <w:sz w:val="21"/>
-          <w:szCs w:val="21"/>
-          <w:lang w:eastAsia="en-IN"/>
-        </w:rPr>
-        <w:t xml:space="preserve">        </w:t>
-      </w:r>
-      <w:r>
-        <w:rPr>
-          <w:rFonts w:ascii="Consolas" w:eastAsia="Times New Roman" w:hAnsi="Consolas" w:cs="Times New Roman"/>
-          <w:color w:val="800000"/>
-          <w:sz w:val="21"/>
-          <w:szCs w:val="21"/>
-          <w:lang w:eastAsia="en-IN"/>
-        </w:rPr>
-        <w:t>&lt;/tr&gt;</w:t>
-      </w:r>
-    </w:p>
-    <w:p>
-      <w:pPr>
-        <w:pBdr>
-          <w:top w:val="single" w:sz="4" w:space="1" w:color="auto"/>
-          <w:left w:val="single" w:sz="4" w:space="4" w:color="auto"/>
-          <w:bottom w:val="single" w:sz="4" w:space="1" w:color="auto"/>
-          <w:right w:val="single" w:sz="4" w:space="4" w:color="auto"/>
-        </w:pBdr>
-        <w:shd w:val="clear" w:color="auto" w:fill="FFFFFF"/>
-        <w:spacing w:after="0" w:line="285" w:lineRule="atLeast"/>
-        <w:rPr>
-          <w:rFonts w:ascii="Consolas" w:eastAsia="Times New Roman" w:hAnsi="Consolas" w:cs="Times New Roman"/>
-          <w:color w:val="000000"/>
-          <w:sz w:val="21"/>
-          <w:szCs w:val="21"/>
-          <w:lang w:eastAsia="en-IN"/>
-        </w:rPr>
-      </w:pPr>
-      <w:r>
-        <w:rPr>
-          <w:rFonts w:ascii="Consolas" w:eastAsia="Times New Roman" w:hAnsi="Consolas" w:cs="Times New Roman"/>
-          <w:color w:val="000000"/>
-          <w:sz w:val="21"/>
-          <w:szCs w:val="21"/>
-          <w:lang w:eastAsia="en-IN"/>
-        </w:rPr>
-        <w:t xml:space="preserve">        </w:t>
-      </w:r>
-      <w:r>
-        <w:rPr>
-          <w:rFonts w:ascii="Consolas" w:eastAsia="Times New Roman" w:hAnsi="Consolas" w:cs="Times New Roman"/>
-          <w:color w:val="800000"/>
-          <w:sz w:val="21"/>
-          <w:szCs w:val="21"/>
-          <w:lang w:eastAsia="en-IN"/>
-        </w:rPr>
-        <w:t>&lt;tr&gt;</w:t>
-      </w:r>
-    </w:p>
-    <w:p>
-      <w:pPr>
-        <w:pBdr>
-          <w:top w:val="single" w:sz="4" w:space="1" w:color="auto"/>
-          <w:left w:val="single" w:sz="4" w:space="4" w:color="auto"/>
-          <w:bottom w:val="single" w:sz="4" w:space="1" w:color="auto"/>
-          <w:right w:val="single" w:sz="4" w:space="4" w:color="auto"/>
-        </w:pBdr>
-        <w:shd w:val="clear" w:color="auto" w:fill="FFFFFF"/>
-        <w:spacing w:after="0" w:line="285" w:lineRule="atLeast"/>
-        <w:rPr>
-          <w:rFonts w:ascii="Consolas" w:eastAsia="Times New Roman" w:hAnsi="Consolas" w:cs="Times New Roman"/>
-          <w:color w:val="000000"/>
-          <w:sz w:val="21"/>
-          <w:szCs w:val="21"/>
-          <w:lang w:eastAsia="en-IN"/>
-        </w:rPr>
-      </w:pPr>
-      <w:r>
-        <w:rPr>
-          <w:rFonts w:ascii="Consolas" w:eastAsia="Times New Roman" w:hAnsi="Consolas" w:cs="Times New Roman"/>
-          <w:color w:val="000000"/>
-          <w:sz w:val="21"/>
-          <w:szCs w:val="21"/>
-          <w:lang w:eastAsia="en-IN"/>
-        </w:rPr>
         <w:t xml:space="preserve">            </w:t>
       </w:r>
       <w:r>
@@ -21828,7 +21826,6 @@
           <w:noProof/>
           <w:lang w:val="en-US"/>
         </w:rPr>
-        <w:lastRenderedPageBreak/>
         <w:drawing>
           <wp:anchor distT="0" distB="0" distL="114300" distR="114300" simplePos="0" relativeHeight="251681792" behindDoc="0" locked="0" layoutInCell="1" allowOverlap="1" wp14:anchorId="021A744C" wp14:editId="10BF422C">
             <wp:simplePos x="0" y="0"/>
@@ -22082,6 +22079,7 @@
           <w:szCs w:val="21"/>
           <w:lang w:eastAsia="en-IN"/>
         </w:rPr>
+        <w:lastRenderedPageBreak/>
         <w:t xml:space="preserve">    </w:t>
       </w:r>
       <w:r>
@@ -23438,7 +23436,6 @@
           <w:szCs w:val="21"/>
           <w:lang w:eastAsia="en-IN"/>
         </w:rPr>
-        <w:lastRenderedPageBreak/>
         <w:t xml:space="preserve">        </w:t>
       </w:r>
       <w:r>
@@ -24029,6 +24026,7 @@
           <w:noProof/>
           <w:lang w:val="en-US"/>
         </w:rPr>
+        <w:lastRenderedPageBreak/>
         <w:drawing>
           <wp:anchor distT="0" distB="0" distL="114300" distR="114300" simplePos="0" relativeHeight="251683840" behindDoc="0" locked="0" layoutInCell="1" allowOverlap="1" wp14:anchorId="2CEE7AC9" wp14:editId="19759265">
             <wp:simplePos x="0" y="0"/>
@@ -25011,634 +25009,634 @@
           <w:szCs w:val="21"/>
           <w:lang w:eastAsia="en-IN"/>
         </w:rPr>
+        <w:t xml:space="preserve">    </w:t>
+      </w:r>
+      <w:r>
+        <w:rPr>
+          <w:rFonts w:ascii="Consolas" w:eastAsia="Times New Roman" w:hAnsi="Consolas" w:cs="Times New Roman"/>
+          <w:color w:val="800000"/>
+          <w:sz w:val="21"/>
+          <w:szCs w:val="21"/>
+          <w:lang w:eastAsia="en-IN"/>
+        </w:rPr>
+        <w:t>&lt;table&gt;</w:t>
+      </w:r>
+    </w:p>
+    <w:p>
+      <w:pPr>
+        <w:pBdr>
+          <w:top w:val="single" w:sz="4" w:space="1" w:color="auto"/>
+          <w:left w:val="single" w:sz="4" w:space="4" w:color="auto"/>
+          <w:bottom w:val="single" w:sz="4" w:space="1" w:color="auto"/>
+          <w:right w:val="single" w:sz="4" w:space="4" w:color="auto"/>
+        </w:pBdr>
+        <w:shd w:val="clear" w:color="auto" w:fill="FFFFFF"/>
+        <w:spacing w:after="0" w:line="285" w:lineRule="atLeast"/>
+        <w:rPr>
+          <w:rFonts w:ascii="Consolas" w:eastAsia="Times New Roman" w:hAnsi="Consolas" w:cs="Times New Roman"/>
+          <w:color w:val="000000"/>
+          <w:sz w:val="21"/>
+          <w:szCs w:val="21"/>
+          <w:lang w:eastAsia="en-IN"/>
+        </w:rPr>
+      </w:pPr>
+      <w:r>
+        <w:rPr>
+          <w:rFonts w:ascii="Consolas" w:eastAsia="Times New Roman" w:hAnsi="Consolas" w:cs="Times New Roman"/>
+          <w:color w:val="000000"/>
+          <w:sz w:val="21"/>
+          <w:szCs w:val="21"/>
+          <w:lang w:eastAsia="en-IN"/>
+        </w:rPr>
+        <w:t xml:space="preserve">        </w:t>
+      </w:r>
+      <w:r>
+        <w:rPr>
+          <w:rFonts w:ascii="Consolas" w:eastAsia="Times New Roman" w:hAnsi="Consolas" w:cs="Times New Roman"/>
+          <w:color w:val="800000"/>
+          <w:sz w:val="21"/>
+          <w:szCs w:val="21"/>
+          <w:lang w:eastAsia="en-IN"/>
+        </w:rPr>
+        <w:t>&lt;tr&gt;</w:t>
+      </w:r>
+    </w:p>
+    <w:p>
+      <w:pPr>
+        <w:pBdr>
+          <w:top w:val="single" w:sz="4" w:space="1" w:color="auto"/>
+          <w:left w:val="single" w:sz="4" w:space="4" w:color="auto"/>
+          <w:bottom w:val="single" w:sz="4" w:space="1" w:color="auto"/>
+          <w:right w:val="single" w:sz="4" w:space="4" w:color="auto"/>
+        </w:pBdr>
+        <w:shd w:val="clear" w:color="auto" w:fill="FFFFFF"/>
+        <w:spacing w:after="0" w:line="285" w:lineRule="atLeast"/>
+        <w:rPr>
+          <w:rFonts w:ascii="Consolas" w:eastAsia="Times New Roman" w:hAnsi="Consolas" w:cs="Times New Roman"/>
+          <w:color w:val="000000"/>
+          <w:sz w:val="21"/>
+          <w:szCs w:val="21"/>
+          <w:lang w:eastAsia="en-IN"/>
+        </w:rPr>
+      </w:pPr>
+      <w:r>
+        <w:rPr>
+          <w:rFonts w:ascii="Consolas" w:eastAsia="Times New Roman" w:hAnsi="Consolas" w:cs="Times New Roman"/>
+          <w:color w:val="000000"/>
+          <w:sz w:val="21"/>
+          <w:szCs w:val="21"/>
+          <w:lang w:eastAsia="en-IN"/>
+        </w:rPr>
+        <w:t xml:space="preserve">            </w:t>
+      </w:r>
+      <w:r>
+        <w:rPr>
+          <w:rFonts w:ascii="Consolas" w:eastAsia="Times New Roman" w:hAnsi="Consolas" w:cs="Times New Roman"/>
+          <w:color w:val="800000"/>
+          <w:sz w:val="21"/>
+          <w:szCs w:val="21"/>
+          <w:lang w:eastAsia="en-IN"/>
+        </w:rPr>
+        <w:t>&lt;th&gt;</w:t>
+      </w:r>
+      <w:r>
+        <w:rPr>
+          <w:rFonts w:ascii="Consolas" w:eastAsia="Times New Roman" w:hAnsi="Consolas" w:cs="Times New Roman"/>
+          <w:color w:val="000000"/>
+          <w:sz w:val="21"/>
+          <w:szCs w:val="21"/>
+          <w:lang w:eastAsia="en-IN"/>
+        </w:rPr>
+        <w:t>Brand</w:t>
+      </w:r>
+      <w:r>
+        <w:rPr>
+          <w:rFonts w:ascii="Consolas" w:eastAsia="Times New Roman" w:hAnsi="Consolas" w:cs="Times New Roman"/>
+          <w:color w:val="800000"/>
+          <w:sz w:val="21"/>
+          <w:szCs w:val="21"/>
+          <w:lang w:eastAsia="en-IN"/>
+        </w:rPr>
+        <w:t>&lt;/th&gt;</w:t>
+      </w:r>
+    </w:p>
+    <w:p>
+      <w:pPr>
+        <w:pBdr>
+          <w:top w:val="single" w:sz="4" w:space="1" w:color="auto"/>
+          <w:left w:val="single" w:sz="4" w:space="4" w:color="auto"/>
+          <w:bottom w:val="single" w:sz="4" w:space="1" w:color="auto"/>
+          <w:right w:val="single" w:sz="4" w:space="4" w:color="auto"/>
+        </w:pBdr>
+        <w:shd w:val="clear" w:color="auto" w:fill="FFFFFF"/>
+        <w:spacing w:after="0" w:line="285" w:lineRule="atLeast"/>
+        <w:rPr>
+          <w:rFonts w:ascii="Consolas" w:eastAsia="Times New Roman" w:hAnsi="Consolas" w:cs="Times New Roman"/>
+          <w:color w:val="000000"/>
+          <w:sz w:val="21"/>
+          <w:szCs w:val="21"/>
+          <w:lang w:eastAsia="en-IN"/>
+        </w:rPr>
+      </w:pPr>
+      <w:r>
+        <w:rPr>
+          <w:rFonts w:ascii="Consolas" w:eastAsia="Times New Roman" w:hAnsi="Consolas" w:cs="Times New Roman"/>
+          <w:color w:val="000000"/>
+          <w:sz w:val="21"/>
+          <w:szCs w:val="21"/>
+          <w:lang w:eastAsia="en-IN"/>
+        </w:rPr>
+        <w:t xml:space="preserve">            </w:t>
+      </w:r>
+      <w:r>
+        <w:rPr>
+          <w:rFonts w:ascii="Consolas" w:eastAsia="Times New Roman" w:hAnsi="Consolas" w:cs="Times New Roman"/>
+          <w:color w:val="800000"/>
+          <w:sz w:val="21"/>
+          <w:szCs w:val="21"/>
+          <w:lang w:eastAsia="en-IN"/>
+        </w:rPr>
+        <w:t>&lt;td&gt;</w:t>
+      </w:r>
+      <w:r>
+        <w:rPr>
+          <w:rFonts w:ascii="Consolas" w:eastAsia="Times New Roman" w:hAnsi="Consolas" w:cs="Times New Roman"/>
+          <w:color w:val="000000"/>
+          <w:sz w:val="21"/>
+          <w:szCs w:val="21"/>
+          <w:lang w:eastAsia="en-IN"/>
+        </w:rPr>
+        <w:t>Apple</w:t>
+      </w:r>
+      <w:r>
+        <w:rPr>
+          <w:rFonts w:ascii="Consolas" w:eastAsia="Times New Roman" w:hAnsi="Consolas" w:cs="Times New Roman"/>
+          <w:color w:val="800000"/>
+          <w:sz w:val="21"/>
+          <w:szCs w:val="21"/>
+          <w:lang w:eastAsia="en-IN"/>
+        </w:rPr>
+        <w:t>&lt;/td&gt;</w:t>
+      </w:r>
+    </w:p>
+    <w:p>
+      <w:pPr>
+        <w:pBdr>
+          <w:top w:val="single" w:sz="4" w:space="1" w:color="auto"/>
+          <w:left w:val="single" w:sz="4" w:space="4" w:color="auto"/>
+          <w:bottom w:val="single" w:sz="4" w:space="1" w:color="auto"/>
+          <w:right w:val="single" w:sz="4" w:space="4" w:color="auto"/>
+        </w:pBdr>
+        <w:shd w:val="clear" w:color="auto" w:fill="FFFFFF"/>
+        <w:spacing w:after="0" w:line="285" w:lineRule="atLeast"/>
+        <w:rPr>
+          <w:rFonts w:ascii="Consolas" w:eastAsia="Times New Roman" w:hAnsi="Consolas" w:cs="Times New Roman"/>
+          <w:color w:val="000000"/>
+          <w:sz w:val="21"/>
+          <w:szCs w:val="21"/>
+          <w:lang w:eastAsia="en-IN"/>
+        </w:rPr>
+      </w:pPr>
+      <w:r>
+        <w:rPr>
+          <w:rFonts w:ascii="Consolas" w:eastAsia="Times New Roman" w:hAnsi="Consolas" w:cs="Times New Roman"/>
+          <w:color w:val="000000"/>
+          <w:sz w:val="21"/>
+          <w:szCs w:val="21"/>
+          <w:lang w:eastAsia="en-IN"/>
+        </w:rPr>
+        <w:t xml:space="preserve">        </w:t>
+      </w:r>
+      <w:r>
+        <w:rPr>
+          <w:rFonts w:ascii="Consolas" w:eastAsia="Times New Roman" w:hAnsi="Consolas" w:cs="Times New Roman"/>
+          <w:color w:val="800000"/>
+          <w:sz w:val="21"/>
+          <w:szCs w:val="21"/>
+          <w:lang w:eastAsia="en-IN"/>
+        </w:rPr>
+        <w:t>&lt;/tr&gt;</w:t>
+      </w:r>
+    </w:p>
+    <w:p>
+      <w:pPr>
+        <w:pBdr>
+          <w:top w:val="single" w:sz="4" w:space="1" w:color="auto"/>
+          <w:left w:val="single" w:sz="4" w:space="4" w:color="auto"/>
+          <w:bottom w:val="single" w:sz="4" w:space="1" w:color="auto"/>
+          <w:right w:val="single" w:sz="4" w:space="4" w:color="auto"/>
+        </w:pBdr>
+        <w:shd w:val="clear" w:color="auto" w:fill="FFFFFF"/>
+        <w:spacing w:after="0" w:line="285" w:lineRule="atLeast"/>
+        <w:rPr>
+          <w:rFonts w:ascii="Consolas" w:eastAsia="Times New Roman" w:hAnsi="Consolas" w:cs="Times New Roman"/>
+          <w:color w:val="000000"/>
+          <w:sz w:val="21"/>
+          <w:szCs w:val="21"/>
+          <w:lang w:eastAsia="en-IN"/>
+        </w:rPr>
+      </w:pPr>
+      <w:r>
+        <w:rPr>
+          <w:rFonts w:ascii="Consolas" w:eastAsia="Times New Roman" w:hAnsi="Consolas" w:cs="Times New Roman"/>
+          <w:color w:val="000000"/>
+          <w:sz w:val="21"/>
+          <w:szCs w:val="21"/>
+          <w:lang w:eastAsia="en-IN"/>
+        </w:rPr>
+        <w:t xml:space="preserve">        </w:t>
+      </w:r>
+      <w:r>
+        <w:rPr>
+          <w:rFonts w:ascii="Consolas" w:eastAsia="Times New Roman" w:hAnsi="Consolas" w:cs="Times New Roman"/>
+          <w:color w:val="800000"/>
+          <w:sz w:val="21"/>
+          <w:szCs w:val="21"/>
+          <w:lang w:eastAsia="en-IN"/>
+        </w:rPr>
+        <w:t>&lt;tr&gt;</w:t>
+      </w:r>
+    </w:p>
+    <w:p>
+      <w:pPr>
+        <w:pBdr>
+          <w:top w:val="single" w:sz="4" w:space="1" w:color="auto"/>
+          <w:left w:val="single" w:sz="4" w:space="4" w:color="auto"/>
+          <w:bottom w:val="single" w:sz="4" w:space="1" w:color="auto"/>
+          <w:right w:val="single" w:sz="4" w:space="4" w:color="auto"/>
+        </w:pBdr>
+        <w:shd w:val="clear" w:color="auto" w:fill="FFFFFF"/>
+        <w:spacing w:after="0" w:line="285" w:lineRule="atLeast"/>
+        <w:rPr>
+          <w:rFonts w:ascii="Consolas" w:eastAsia="Times New Roman" w:hAnsi="Consolas" w:cs="Times New Roman"/>
+          <w:color w:val="000000"/>
+          <w:sz w:val="21"/>
+          <w:szCs w:val="21"/>
+          <w:lang w:eastAsia="en-IN"/>
+        </w:rPr>
+      </w:pPr>
+      <w:r>
+        <w:rPr>
+          <w:rFonts w:ascii="Consolas" w:eastAsia="Times New Roman" w:hAnsi="Consolas" w:cs="Times New Roman"/>
+          <w:color w:val="000000"/>
+          <w:sz w:val="21"/>
+          <w:szCs w:val="21"/>
+          <w:lang w:eastAsia="en-IN"/>
+        </w:rPr>
+        <w:t xml:space="preserve">            </w:t>
+      </w:r>
+      <w:r>
+        <w:rPr>
+          <w:rFonts w:ascii="Consolas" w:eastAsia="Times New Roman" w:hAnsi="Consolas" w:cs="Times New Roman"/>
+          <w:color w:val="800000"/>
+          <w:sz w:val="21"/>
+          <w:szCs w:val="21"/>
+          <w:lang w:eastAsia="en-IN"/>
+        </w:rPr>
+        <w:t>&lt;th&gt;</w:t>
+      </w:r>
+      <w:r>
+        <w:rPr>
+          <w:rFonts w:ascii="Consolas" w:eastAsia="Times New Roman" w:hAnsi="Consolas" w:cs="Times New Roman"/>
+          <w:color w:val="000000"/>
+          <w:sz w:val="21"/>
+          <w:szCs w:val="21"/>
+          <w:lang w:eastAsia="en-IN"/>
+        </w:rPr>
+        <w:t>Modle Name</w:t>
+      </w:r>
+      <w:r>
+        <w:rPr>
+          <w:rFonts w:ascii="Consolas" w:eastAsia="Times New Roman" w:hAnsi="Consolas" w:cs="Times New Roman"/>
+          <w:color w:val="800000"/>
+          <w:sz w:val="21"/>
+          <w:szCs w:val="21"/>
+          <w:lang w:eastAsia="en-IN"/>
+        </w:rPr>
+        <w:t>&lt;/th&gt;</w:t>
+      </w:r>
+    </w:p>
+    <w:p>
+      <w:pPr>
+        <w:pBdr>
+          <w:top w:val="single" w:sz="4" w:space="1" w:color="auto"/>
+          <w:left w:val="single" w:sz="4" w:space="4" w:color="auto"/>
+          <w:bottom w:val="single" w:sz="4" w:space="1" w:color="auto"/>
+          <w:right w:val="single" w:sz="4" w:space="4" w:color="auto"/>
+        </w:pBdr>
+        <w:shd w:val="clear" w:color="auto" w:fill="FFFFFF"/>
+        <w:spacing w:after="0" w:line="285" w:lineRule="atLeast"/>
+        <w:rPr>
+          <w:rFonts w:ascii="Consolas" w:eastAsia="Times New Roman" w:hAnsi="Consolas" w:cs="Times New Roman"/>
+          <w:color w:val="000000"/>
+          <w:sz w:val="21"/>
+          <w:szCs w:val="21"/>
+          <w:lang w:eastAsia="en-IN"/>
+        </w:rPr>
+      </w:pPr>
+      <w:r>
+        <w:rPr>
+          <w:rFonts w:ascii="Consolas" w:eastAsia="Times New Roman" w:hAnsi="Consolas" w:cs="Times New Roman"/>
+          <w:color w:val="000000"/>
+          <w:sz w:val="21"/>
+          <w:szCs w:val="21"/>
+          <w:lang w:eastAsia="en-IN"/>
+        </w:rPr>
+        <w:t xml:space="preserve">            </w:t>
+      </w:r>
+      <w:r>
+        <w:rPr>
+          <w:rFonts w:ascii="Consolas" w:eastAsia="Times New Roman" w:hAnsi="Consolas" w:cs="Times New Roman"/>
+          <w:color w:val="800000"/>
+          <w:sz w:val="21"/>
+          <w:szCs w:val="21"/>
+          <w:lang w:eastAsia="en-IN"/>
+        </w:rPr>
+        <w:t>&lt;td&gt;</w:t>
+      </w:r>
+      <w:r>
+        <w:rPr>
+          <w:rFonts w:ascii="Consolas" w:eastAsia="Times New Roman" w:hAnsi="Consolas" w:cs="Times New Roman"/>
+          <w:color w:val="000000"/>
+          <w:sz w:val="21"/>
+          <w:szCs w:val="21"/>
+          <w:lang w:eastAsia="en-IN"/>
+        </w:rPr>
+        <w:t>iPhone 14</w:t>
+      </w:r>
+      <w:r>
+        <w:rPr>
+          <w:rFonts w:ascii="Consolas" w:eastAsia="Times New Roman" w:hAnsi="Consolas" w:cs="Times New Roman"/>
+          <w:color w:val="800000"/>
+          <w:sz w:val="21"/>
+          <w:szCs w:val="21"/>
+          <w:lang w:eastAsia="en-IN"/>
+        </w:rPr>
+        <w:t>&lt;/td&gt;</w:t>
+      </w:r>
+    </w:p>
+    <w:p>
+      <w:pPr>
+        <w:pBdr>
+          <w:top w:val="single" w:sz="4" w:space="1" w:color="auto"/>
+          <w:left w:val="single" w:sz="4" w:space="4" w:color="auto"/>
+          <w:bottom w:val="single" w:sz="4" w:space="1" w:color="auto"/>
+          <w:right w:val="single" w:sz="4" w:space="4" w:color="auto"/>
+        </w:pBdr>
+        <w:shd w:val="clear" w:color="auto" w:fill="FFFFFF"/>
+        <w:spacing w:after="0" w:line="285" w:lineRule="atLeast"/>
+        <w:rPr>
+          <w:rFonts w:ascii="Consolas" w:eastAsia="Times New Roman" w:hAnsi="Consolas" w:cs="Times New Roman"/>
+          <w:color w:val="000000"/>
+          <w:sz w:val="21"/>
+          <w:szCs w:val="21"/>
+          <w:lang w:eastAsia="en-IN"/>
+        </w:rPr>
+      </w:pPr>
+      <w:r>
+        <w:rPr>
+          <w:rFonts w:ascii="Consolas" w:eastAsia="Times New Roman" w:hAnsi="Consolas" w:cs="Times New Roman"/>
+          <w:color w:val="000000"/>
+          <w:sz w:val="21"/>
+          <w:szCs w:val="21"/>
+          <w:lang w:eastAsia="en-IN"/>
+        </w:rPr>
+        <w:t xml:space="preserve">        </w:t>
+      </w:r>
+      <w:r>
+        <w:rPr>
+          <w:rFonts w:ascii="Consolas" w:eastAsia="Times New Roman" w:hAnsi="Consolas" w:cs="Times New Roman"/>
+          <w:color w:val="800000"/>
+          <w:sz w:val="21"/>
+          <w:szCs w:val="21"/>
+          <w:lang w:eastAsia="en-IN"/>
+        </w:rPr>
+        <w:t>&lt;/tr&gt;</w:t>
+      </w:r>
+    </w:p>
+    <w:p>
+      <w:pPr>
+        <w:pBdr>
+          <w:top w:val="single" w:sz="4" w:space="1" w:color="auto"/>
+          <w:left w:val="single" w:sz="4" w:space="4" w:color="auto"/>
+          <w:bottom w:val="single" w:sz="4" w:space="1" w:color="auto"/>
+          <w:right w:val="single" w:sz="4" w:space="4" w:color="auto"/>
+        </w:pBdr>
+        <w:shd w:val="clear" w:color="auto" w:fill="FFFFFF"/>
+        <w:spacing w:after="0" w:line="285" w:lineRule="atLeast"/>
+        <w:rPr>
+          <w:rFonts w:ascii="Consolas" w:eastAsia="Times New Roman" w:hAnsi="Consolas" w:cs="Times New Roman"/>
+          <w:color w:val="000000"/>
+          <w:sz w:val="21"/>
+          <w:szCs w:val="21"/>
+          <w:lang w:eastAsia="en-IN"/>
+        </w:rPr>
+      </w:pPr>
+      <w:r>
+        <w:rPr>
+          <w:rFonts w:ascii="Consolas" w:eastAsia="Times New Roman" w:hAnsi="Consolas" w:cs="Times New Roman"/>
+          <w:color w:val="000000"/>
+          <w:sz w:val="21"/>
+          <w:szCs w:val="21"/>
+          <w:lang w:eastAsia="en-IN"/>
+        </w:rPr>
+        <w:t xml:space="preserve">        </w:t>
+      </w:r>
+      <w:r>
+        <w:rPr>
+          <w:rFonts w:ascii="Consolas" w:eastAsia="Times New Roman" w:hAnsi="Consolas" w:cs="Times New Roman"/>
+          <w:color w:val="800000"/>
+          <w:sz w:val="21"/>
+          <w:szCs w:val="21"/>
+          <w:lang w:eastAsia="en-IN"/>
+        </w:rPr>
+        <w:t>&lt;tr&gt;</w:t>
+      </w:r>
+    </w:p>
+    <w:p>
+      <w:pPr>
+        <w:pBdr>
+          <w:top w:val="single" w:sz="4" w:space="1" w:color="auto"/>
+          <w:left w:val="single" w:sz="4" w:space="4" w:color="auto"/>
+          <w:bottom w:val="single" w:sz="4" w:space="1" w:color="auto"/>
+          <w:right w:val="single" w:sz="4" w:space="4" w:color="auto"/>
+        </w:pBdr>
+        <w:shd w:val="clear" w:color="auto" w:fill="FFFFFF"/>
+        <w:spacing w:after="0" w:line="285" w:lineRule="atLeast"/>
+        <w:rPr>
+          <w:rFonts w:ascii="Consolas" w:eastAsia="Times New Roman" w:hAnsi="Consolas" w:cs="Times New Roman"/>
+          <w:color w:val="000000"/>
+          <w:sz w:val="21"/>
+          <w:szCs w:val="21"/>
+          <w:lang w:eastAsia="en-IN"/>
+        </w:rPr>
+      </w:pPr>
+      <w:r>
+        <w:rPr>
+          <w:rFonts w:ascii="Consolas" w:eastAsia="Times New Roman" w:hAnsi="Consolas" w:cs="Times New Roman"/>
+          <w:color w:val="000000"/>
+          <w:sz w:val="21"/>
+          <w:szCs w:val="21"/>
+          <w:lang w:eastAsia="en-IN"/>
+        </w:rPr>
+        <w:t xml:space="preserve">            </w:t>
+      </w:r>
+      <w:r>
+        <w:rPr>
+          <w:rFonts w:ascii="Consolas" w:eastAsia="Times New Roman" w:hAnsi="Consolas" w:cs="Times New Roman"/>
+          <w:color w:val="800000"/>
+          <w:sz w:val="21"/>
+          <w:szCs w:val="21"/>
+          <w:lang w:eastAsia="en-IN"/>
+        </w:rPr>
+        <w:t>&lt;th&gt;</w:t>
+      </w:r>
+      <w:r>
+        <w:rPr>
+          <w:rFonts w:ascii="Consolas" w:eastAsia="Times New Roman" w:hAnsi="Consolas" w:cs="Times New Roman"/>
+          <w:color w:val="000000"/>
+          <w:sz w:val="21"/>
+          <w:szCs w:val="21"/>
+          <w:lang w:eastAsia="en-IN"/>
+        </w:rPr>
+        <w:t>Color</w:t>
+      </w:r>
+      <w:r>
+        <w:rPr>
+          <w:rFonts w:ascii="Consolas" w:eastAsia="Times New Roman" w:hAnsi="Consolas" w:cs="Times New Roman"/>
+          <w:color w:val="800000"/>
+          <w:sz w:val="21"/>
+          <w:szCs w:val="21"/>
+          <w:lang w:eastAsia="en-IN"/>
+        </w:rPr>
+        <w:t>&lt;/th&gt;</w:t>
+      </w:r>
+    </w:p>
+    <w:p>
+      <w:pPr>
+        <w:pBdr>
+          <w:top w:val="single" w:sz="4" w:space="1" w:color="auto"/>
+          <w:left w:val="single" w:sz="4" w:space="4" w:color="auto"/>
+          <w:bottom w:val="single" w:sz="4" w:space="1" w:color="auto"/>
+          <w:right w:val="single" w:sz="4" w:space="4" w:color="auto"/>
+        </w:pBdr>
+        <w:shd w:val="clear" w:color="auto" w:fill="FFFFFF"/>
+        <w:spacing w:after="0" w:line="285" w:lineRule="atLeast"/>
+        <w:rPr>
+          <w:rFonts w:ascii="Consolas" w:eastAsia="Times New Roman" w:hAnsi="Consolas" w:cs="Times New Roman"/>
+          <w:color w:val="000000"/>
+          <w:sz w:val="21"/>
+          <w:szCs w:val="21"/>
+          <w:lang w:eastAsia="en-IN"/>
+        </w:rPr>
+      </w:pPr>
+      <w:r>
+        <w:rPr>
+          <w:rFonts w:ascii="Consolas" w:eastAsia="Times New Roman" w:hAnsi="Consolas" w:cs="Times New Roman"/>
+          <w:color w:val="000000"/>
+          <w:sz w:val="21"/>
+          <w:szCs w:val="21"/>
+          <w:lang w:eastAsia="en-IN"/>
+        </w:rPr>
+        <w:t xml:space="preserve">            </w:t>
+      </w:r>
+      <w:r>
+        <w:rPr>
+          <w:rFonts w:ascii="Consolas" w:eastAsia="Times New Roman" w:hAnsi="Consolas" w:cs="Times New Roman"/>
+          <w:color w:val="800000"/>
+          <w:sz w:val="21"/>
+          <w:szCs w:val="21"/>
+          <w:lang w:eastAsia="en-IN"/>
+        </w:rPr>
+        <w:t>&lt;td&gt;</w:t>
+      </w:r>
+      <w:r>
+        <w:rPr>
+          <w:rFonts w:ascii="Consolas" w:eastAsia="Times New Roman" w:hAnsi="Consolas" w:cs="Times New Roman"/>
+          <w:color w:val="000000"/>
+          <w:sz w:val="21"/>
+          <w:szCs w:val="21"/>
+          <w:lang w:eastAsia="en-IN"/>
+        </w:rPr>
+        <w:t>Red</w:t>
+      </w:r>
+      <w:r>
+        <w:rPr>
+          <w:rFonts w:ascii="Consolas" w:eastAsia="Times New Roman" w:hAnsi="Consolas" w:cs="Times New Roman"/>
+          <w:color w:val="800000"/>
+          <w:sz w:val="21"/>
+          <w:szCs w:val="21"/>
+          <w:lang w:eastAsia="en-IN"/>
+        </w:rPr>
+        <w:t>&lt;/td&gt;</w:t>
+      </w:r>
+    </w:p>
+    <w:p>
+      <w:pPr>
+        <w:pBdr>
+          <w:top w:val="single" w:sz="4" w:space="1" w:color="auto"/>
+          <w:left w:val="single" w:sz="4" w:space="4" w:color="auto"/>
+          <w:bottom w:val="single" w:sz="4" w:space="1" w:color="auto"/>
+          <w:right w:val="single" w:sz="4" w:space="4" w:color="auto"/>
+        </w:pBdr>
+        <w:shd w:val="clear" w:color="auto" w:fill="FFFFFF"/>
+        <w:spacing w:after="0" w:line="285" w:lineRule="atLeast"/>
+        <w:rPr>
+          <w:rFonts w:ascii="Consolas" w:eastAsia="Times New Roman" w:hAnsi="Consolas" w:cs="Times New Roman"/>
+          <w:color w:val="000000"/>
+          <w:sz w:val="21"/>
+          <w:szCs w:val="21"/>
+          <w:lang w:eastAsia="en-IN"/>
+        </w:rPr>
+      </w:pPr>
+      <w:r>
+        <w:rPr>
+          <w:rFonts w:ascii="Consolas" w:eastAsia="Times New Roman" w:hAnsi="Consolas" w:cs="Times New Roman"/>
+          <w:color w:val="000000"/>
+          <w:sz w:val="21"/>
+          <w:szCs w:val="21"/>
+          <w:lang w:eastAsia="en-IN"/>
+        </w:rPr>
+        <w:t xml:space="preserve">        </w:t>
+      </w:r>
+      <w:r>
+        <w:rPr>
+          <w:rFonts w:ascii="Consolas" w:eastAsia="Times New Roman" w:hAnsi="Consolas" w:cs="Times New Roman"/>
+          <w:color w:val="800000"/>
+          <w:sz w:val="21"/>
+          <w:szCs w:val="21"/>
+          <w:lang w:eastAsia="en-IN"/>
+        </w:rPr>
+        <w:t>&lt;/tr&gt;</w:t>
+      </w:r>
+    </w:p>
+    <w:p>
+      <w:pPr>
+        <w:pBdr>
+          <w:top w:val="single" w:sz="4" w:space="1" w:color="auto"/>
+          <w:left w:val="single" w:sz="4" w:space="4" w:color="auto"/>
+          <w:bottom w:val="single" w:sz="4" w:space="1" w:color="auto"/>
+          <w:right w:val="single" w:sz="4" w:space="4" w:color="auto"/>
+        </w:pBdr>
+        <w:shd w:val="clear" w:color="auto" w:fill="FFFFFF"/>
+        <w:spacing w:after="0" w:line="285" w:lineRule="atLeast"/>
+        <w:rPr>
+          <w:rFonts w:ascii="Consolas" w:eastAsia="Times New Roman" w:hAnsi="Consolas" w:cs="Times New Roman"/>
+          <w:color w:val="000000"/>
+          <w:sz w:val="21"/>
+          <w:szCs w:val="21"/>
+          <w:lang w:eastAsia="en-IN"/>
+        </w:rPr>
+      </w:pPr>
+      <w:r>
+        <w:rPr>
+          <w:rFonts w:ascii="Consolas" w:eastAsia="Times New Roman" w:hAnsi="Consolas" w:cs="Times New Roman"/>
+          <w:color w:val="000000"/>
+          <w:sz w:val="21"/>
+          <w:szCs w:val="21"/>
+          <w:lang w:eastAsia="en-IN"/>
+        </w:rPr>
         <w:lastRenderedPageBreak/>
-        <w:t xml:space="preserve">    </w:t>
-      </w:r>
-      <w:r>
-        <w:rPr>
-          <w:rFonts w:ascii="Consolas" w:eastAsia="Times New Roman" w:hAnsi="Consolas" w:cs="Times New Roman"/>
-          <w:color w:val="800000"/>
-          <w:sz w:val="21"/>
-          <w:szCs w:val="21"/>
-          <w:lang w:eastAsia="en-IN"/>
-        </w:rPr>
-        <w:t>&lt;table&gt;</w:t>
-      </w:r>
-    </w:p>
-    <w:p>
-      <w:pPr>
-        <w:pBdr>
-          <w:top w:val="single" w:sz="4" w:space="1" w:color="auto"/>
-          <w:left w:val="single" w:sz="4" w:space="4" w:color="auto"/>
-          <w:bottom w:val="single" w:sz="4" w:space="1" w:color="auto"/>
-          <w:right w:val="single" w:sz="4" w:space="4" w:color="auto"/>
-        </w:pBdr>
-        <w:shd w:val="clear" w:color="auto" w:fill="FFFFFF"/>
-        <w:spacing w:after="0" w:line="285" w:lineRule="atLeast"/>
-        <w:rPr>
-          <w:rFonts w:ascii="Consolas" w:eastAsia="Times New Roman" w:hAnsi="Consolas" w:cs="Times New Roman"/>
-          <w:color w:val="000000"/>
-          <w:sz w:val="21"/>
-          <w:szCs w:val="21"/>
-          <w:lang w:eastAsia="en-IN"/>
-        </w:rPr>
-      </w:pPr>
-      <w:r>
-        <w:rPr>
-          <w:rFonts w:ascii="Consolas" w:eastAsia="Times New Roman" w:hAnsi="Consolas" w:cs="Times New Roman"/>
-          <w:color w:val="000000"/>
-          <w:sz w:val="21"/>
-          <w:szCs w:val="21"/>
-          <w:lang w:eastAsia="en-IN"/>
-        </w:rPr>
-        <w:t xml:space="preserve">        </w:t>
-      </w:r>
-      <w:r>
-        <w:rPr>
-          <w:rFonts w:ascii="Consolas" w:eastAsia="Times New Roman" w:hAnsi="Consolas" w:cs="Times New Roman"/>
-          <w:color w:val="800000"/>
-          <w:sz w:val="21"/>
-          <w:szCs w:val="21"/>
-          <w:lang w:eastAsia="en-IN"/>
-        </w:rPr>
-        <w:t>&lt;tr&gt;</w:t>
-      </w:r>
-    </w:p>
-    <w:p>
-      <w:pPr>
-        <w:pBdr>
-          <w:top w:val="single" w:sz="4" w:space="1" w:color="auto"/>
-          <w:left w:val="single" w:sz="4" w:space="4" w:color="auto"/>
-          <w:bottom w:val="single" w:sz="4" w:space="1" w:color="auto"/>
-          <w:right w:val="single" w:sz="4" w:space="4" w:color="auto"/>
-        </w:pBdr>
-        <w:shd w:val="clear" w:color="auto" w:fill="FFFFFF"/>
-        <w:spacing w:after="0" w:line="285" w:lineRule="atLeast"/>
-        <w:rPr>
-          <w:rFonts w:ascii="Consolas" w:eastAsia="Times New Roman" w:hAnsi="Consolas" w:cs="Times New Roman"/>
-          <w:color w:val="000000"/>
-          <w:sz w:val="21"/>
-          <w:szCs w:val="21"/>
-          <w:lang w:eastAsia="en-IN"/>
-        </w:rPr>
-      </w:pPr>
-      <w:r>
-        <w:rPr>
-          <w:rFonts w:ascii="Consolas" w:eastAsia="Times New Roman" w:hAnsi="Consolas" w:cs="Times New Roman"/>
-          <w:color w:val="000000"/>
-          <w:sz w:val="21"/>
-          <w:szCs w:val="21"/>
-          <w:lang w:eastAsia="en-IN"/>
-        </w:rPr>
-        <w:t xml:space="preserve">            </w:t>
-      </w:r>
-      <w:r>
-        <w:rPr>
-          <w:rFonts w:ascii="Consolas" w:eastAsia="Times New Roman" w:hAnsi="Consolas" w:cs="Times New Roman"/>
-          <w:color w:val="800000"/>
-          <w:sz w:val="21"/>
-          <w:szCs w:val="21"/>
-          <w:lang w:eastAsia="en-IN"/>
-        </w:rPr>
-        <w:t>&lt;th&gt;</w:t>
-      </w:r>
-      <w:r>
-        <w:rPr>
-          <w:rFonts w:ascii="Consolas" w:eastAsia="Times New Roman" w:hAnsi="Consolas" w:cs="Times New Roman"/>
-          <w:color w:val="000000"/>
-          <w:sz w:val="21"/>
-          <w:szCs w:val="21"/>
-          <w:lang w:eastAsia="en-IN"/>
-        </w:rPr>
-        <w:t>Brand</w:t>
-      </w:r>
-      <w:r>
-        <w:rPr>
-          <w:rFonts w:ascii="Consolas" w:eastAsia="Times New Roman" w:hAnsi="Consolas" w:cs="Times New Roman"/>
-          <w:color w:val="800000"/>
-          <w:sz w:val="21"/>
-          <w:szCs w:val="21"/>
-          <w:lang w:eastAsia="en-IN"/>
-        </w:rPr>
-        <w:t>&lt;/th&gt;</w:t>
-      </w:r>
-    </w:p>
-    <w:p>
-      <w:pPr>
-        <w:pBdr>
-          <w:top w:val="single" w:sz="4" w:space="1" w:color="auto"/>
-          <w:left w:val="single" w:sz="4" w:space="4" w:color="auto"/>
-          <w:bottom w:val="single" w:sz="4" w:space="1" w:color="auto"/>
-          <w:right w:val="single" w:sz="4" w:space="4" w:color="auto"/>
-        </w:pBdr>
-        <w:shd w:val="clear" w:color="auto" w:fill="FFFFFF"/>
-        <w:spacing w:after="0" w:line="285" w:lineRule="atLeast"/>
-        <w:rPr>
-          <w:rFonts w:ascii="Consolas" w:eastAsia="Times New Roman" w:hAnsi="Consolas" w:cs="Times New Roman"/>
-          <w:color w:val="000000"/>
-          <w:sz w:val="21"/>
-          <w:szCs w:val="21"/>
-          <w:lang w:eastAsia="en-IN"/>
-        </w:rPr>
-      </w:pPr>
-      <w:r>
-        <w:rPr>
-          <w:rFonts w:ascii="Consolas" w:eastAsia="Times New Roman" w:hAnsi="Consolas" w:cs="Times New Roman"/>
-          <w:color w:val="000000"/>
-          <w:sz w:val="21"/>
-          <w:szCs w:val="21"/>
-          <w:lang w:eastAsia="en-IN"/>
-        </w:rPr>
-        <w:t xml:space="preserve">            </w:t>
-      </w:r>
-      <w:r>
-        <w:rPr>
-          <w:rFonts w:ascii="Consolas" w:eastAsia="Times New Roman" w:hAnsi="Consolas" w:cs="Times New Roman"/>
-          <w:color w:val="800000"/>
-          <w:sz w:val="21"/>
-          <w:szCs w:val="21"/>
-          <w:lang w:eastAsia="en-IN"/>
-        </w:rPr>
-        <w:t>&lt;td&gt;</w:t>
-      </w:r>
-      <w:r>
-        <w:rPr>
-          <w:rFonts w:ascii="Consolas" w:eastAsia="Times New Roman" w:hAnsi="Consolas" w:cs="Times New Roman"/>
-          <w:color w:val="000000"/>
-          <w:sz w:val="21"/>
-          <w:szCs w:val="21"/>
-          <w:lang w:eastAsia="en-IN"/>
-        </w:rPr>
-        <w:t>Apple</w:t>
-      </w:r>
-      <w:r>
-        <w:rPr>
-          <w:rFonts w:ascii="Consolas" w:eastAsia="Times New Roman" w:hAnsi="Consolas" w:cs="Times New Roman"/>
-          <w:color w:val="800000"/>
-          <w:sz w:val="21"/>
-          <w:szCs w:val="21"/>
-          <w:lang w:eastAsia="en-IN"/>
-        </w:rPr>
-        <w:t>&lt;/td&gt;</w:t>
-      </w:r>
-    </w:p>
-    <w:p>
-      <w:pPr>
-        <w:pBdr>
-          <w:top w:val="single" w:sz="4" w:space="1" w:color="auto"/>
-          <w:left w:val="single" w:sz="4" w:space="4" w:color="auto"/>
-          <w:bottom w:val="single" w:sz="4" w:space="1" w:color="auto"/>
-          <w:right w:val="single" w:sz="4" w:space="4" w:color="auto"/>
-        </w:pBdr>
-        <w:shd w:val="clear" w:color="auto" w:fill="FFFFFF"/>
-        <w:spacing w:after="0" w:line="285" w:lineRule="atLeast"/>
-        <w:rPr>
-          <w:rFonts w:ascii="Consolas" w:eastAsia="Times New Roman" w:hAnsi="Consolas" w:cs="Times New Roman"/>
-          <w:color w:val="000000"/>
-          <w:sz w:val="21"/>
-          <w:szCs w:val="21"/>
-          <w:lang w:eastAsia="en-IN"/>
-        </w:rPr>
-      </w:pPr>
-      <w:r>
-        <w:rPr>
-          <w:rFonts w:ascii="Consolas" w:eastAsia="Times New Roman" w:hAnsi="Consolas" w:cs="Times New Roman"/>
-          <w:color w:val="000000"/>
-          <w:sz w:val="21"/>
-          <w:szCs w:val="21"/>
-          <w:lang w:eastAsia="en-IN"/>
-        </w:rPr>
-        <w:t xml:space="preserve">        </w:t>
-      </w:r>
-      <w:r>
-        <w:rPr>
-          <w:rFonts w:ascii="Consolas" w:eastAsia="Times New Roman" w:hAnsi="Consolas" w:cs="Times New Roman"/>
-          <w:color w:val="800000"/>
-          <w:sz w:val="21"/>
-          <w:szCs w:val="21"/>
-          <w:lang w:eastAsia="en-IN"/>
-        </w:rPr>
-        <w:t>&lt;/tr&gt;</w:t>
-      </w:r>
-    </w:p>
-    <w:p>
-      <w:pPr>
-        <w:pBdr>
-          <w:top w:val="single" w:sz="4" w:space="1" w:color="auto"/>
-          <w:left w:val="single" w:sz="4" w:space="4" w:color="auto"/>
-          <w:bottom w:val="single" w:sz="4" w:space="1" w:color="auto"/>
-          <w:right w:val="single" w:sz="4" w:space="4" w:color="auto"/>
-        </w:pBdr>
-        <w:shd w:val="clear" w:color="auto" w:fill="FFFFFF"/>
-        <w:spacing w:after="0" w:line="285" w:lineRule="atLeast"/>
-        <w:rPr>
-          <w:rFonts w:ascii="Consolas" w:eastAsia="Times New Roman" w:hAnsi="Consolas" w:cs="Times New Roman"/>
-          <w:color w:val="000000"/>
-          <w:sz w:val="21"/>
-          <w:szCs w:val="21"/>
-          <w:lang w:eastAsia="en-IN"/>
-        </w:rPr>
-      </w:pPr>
-      <w:r>
-        <w:rPr>
-          <w:rFonts w:ascii="Consolas" w:eastAsia="Times New Roman" w:hAnsi="Consolas" w:cs="Times New Roman"/>
-          <w:color w:val="000000"/>
-          <w:sz w:val="21"/>
-          <w:szCs w:val="21"/>
-          <w:lang w:eastAsia="en-IN"/>
-        </w:rPr>
-        <w:t xml:space="preserve">        </w:t>
-      </w:r>
-      <w:r>
-        <w:rPr>
-          <w:rFonts w:ascii="Consolas" w:eastAsia="Times New Roman" w:hAnsi="Consolas" w:cs="Times New Roman"/>
-          <w:color w:val="800000"/>
-          <w:sz w:val="21"/>
-          <w:szCs w:val="21"/>
-          <w:lang w:eastAsia="en-IN"/>
-        </w:rPr>
-        <w:t>&lt;tr&gt;</w:t>
-      </w:r>
-    </w:p>
-    <w:p>
-      <w:pPr>
-        <w:pBdr>
-          <w:top w:val="single" w:sz="4" w:space="1" w:color="auto"/>
-          <w:left w:val="single" w:sz="4" w:space="4" w:color="auto"/>
-          <w:bottom w:val="single" w:sz="4" w:space="1" w:color="auto"/>
-          <w:right w:val="single" w:sz="4" w:space="4" w:color="auto"/>
-        </w:pBdr>
-        <w:shd w:val="clear" w:color="auto" w:fill="FFFFFF"/>
-        <w:spacing w:after="0" w:line="285" w:lineRule="atLeast"/>
-        <w:rPr>
-          <w:rFonts w:ascii="Consolas" w:eastAsia="Times New Roman" w:hAnsi="Consolas" w:cs="Times New Roman"/>
-          <w:color w:val="000000"/>
-          <w:sz w:val="21"/>
-          <w:szCs w:val="21"/>
-          <w:lang w:eastAsia="en-IN"/>
-        </w:rPr>
-      </w:pPr>
-      <w:r>
-        <w:rPr>
-          <w:rFonts w:ascii="Consolas" w:eastAsia="Times New Roman" w:hAnsi="Consolas" w:cs="Times New Roman"/>
-          <w:color w:val="000000"/>
-          <w:sz w:val="21"/>
-          <w:szCs w:val="21"/>
-          <w:lang w:eastAsia="en-IN"/>
-        </w:rPr>
-        <w:t xml:space="preserve">            </w:t>
-      </w:r>
-      <w:r>
-        <w:rPr>
-          <w:rFonts w:ascii="Consolas" w:eastAsia="Times New Roman" w:hAnsi="Consolas" w:cs="Times New Roman"/>
-          <w:color w:val="800000"/>
-          <w:sz w:val="21"/>
-          <w:szCs w:val="21"/>
-          <w:lang w:eastAsia="en-IN"/>
-        </w:rPr>
-        <w:t>&lt;th&gt;</w:t>
-      </w:r>
-      <w:r>
-        <w:rPr>
-          <w:rFonts w:ascii="Consolas" w:eastAsia="Times New Roman" w:hAnsi="Consolas" w:cs="Times New Roman"/>
-          <w:color w:val="000000"/>
-          <w:sz w:val="21"/>
-          <w:szCs w:val="21"/>
-          <w:lang w:eastAsia="en-IN"/>
-        </w:rPr>
-        <w:t>Modle Name</w:t>
-      </w:r>
-      <w:r>
-        <w:rPr>
-          <w:rFonts w:ascii="Consolas" w:eastAsia="Times New Roman" w:hAnsi="Consolas" w:cs="Times New Roman"/>
-          <w:color w:val="800000"/>
-          <w:sz w:val="21"/>
-          <w:szCs w:val="21"/>
-          <w:lang w:eastAsia="en-IN"/>
-        </w:rPr>
-        <w:t>&lt;/th&gt;</w:t>
-      </w:r>
-    </w:p>
-    <w:p>
-      <w:pPr>
-        <w:pBdr>
-          <w:top w:val="single" w:sz="4" w:space="1" w:color="auto"/>
-          <w:left w:val="single" w:sz="4" w:space="4" w:color="auto"/>
-          <w:bottom w:val="single" w:sz="4" w:space="1" w:color="auto"/>
-          <w:right w:val="single" w:sz="4" w:space="4" w:color="auto"/>
-        </w:pBdr>
-        <w:shd w:val="clear" w:color="auto" w:fill="FFFFFF"/>
-        <w:spacing w:after="0" w:line="285" w:lineRule="atLeast"/>
-        <w:rPr>
-          <w:rFonts w:ascii="Consolas" w:eastAsia="Times New Roman" w:hAnsi="Consolas" w:cs="Times New Roman"/>
-          <w:color w:val="000000"/>
-          <w:sz w:val="21"/>
-          <w:szCs w:val="21"/>
-          <w:lang w:eastAsia="en-IN"/>
-        </w:rPr>
-      </w:pPr>
-      <w:r>
-        <w:rPr>
-          <w:rFonts w:ascii="Consolas" w:eastAsia="Times New Roman" w:hAnsi="Consolas" w:cs="Times New Roman"/>
-          <w:color w:val="000000"/>
-          <w:sz w:val="21"/>
-          <w:szCs w:val="21"/>
-          <w:lang w:eastAsia="en-IN"/>
-        </w:rPr>
-        <w:t xml:space="preserve">            </w:t>
-      </w:r>
-      <w:r>
-        <w:rPr>
-          <w:rFonts w:ascii="Consolas" w:eastAsia="Times New Roman" w:hAnsi="Consolas" w:cs="Times New Roman"/>
-          <w:color w:val="800000"/>
-          <w:sz w:val="21"/>
-          <w:szCs w:val="21"/>
-          <w:lang w:eastAsia="en-IN"/>
-        </w:rPr>
-        <w:t>&lt;td&gt;</w:t>
-      </w:r>
-      <w:r>
-        <w:rPr>
-          <w:rFonts w:ascii="Consolas" w:eastAsia="Times New Roman" w:hAnsi="Consolas" w:cs="Times New Roman"/>
-          <w:color w:val="000000"/>
-          <w:sz w:val="21"/>
-          <w:szCs w:val="21"/>
-          <w:lang w:eastAsia="en-IN"/>
-        </w:rPr>
-        <w:t>iPhone 14</w:t>
-      </w:r>
-      <w:r>
-        <w:rPr>
-          <w:rFonts w:ascii="Consolas" w:eastAsia="Times New Roman" w:hAnsi="Consolas" w:cs="Times New Roman"/>
-          <w:color w:val="800000"/>
-          <w:sz w:val="21"/>
-          <w:szCs w:val="21"/>
-          <w:lang w:eastAsia="en-IN"/>
-        </w:rPr>
-        <w:t>&lt;/td&gt;</w:t>
-      </w:r>
-    </w:p>
-    <w:p>
-      <w:pPr>
-        <w:pBdr>
-          <w:top w:val="single" w:sz="4" w:space="1" w:color="auto"/>
-          <w:left w:val="single" w:sz="4" w:space="4" w:color="auto"/>
-          <w:bottom w:val="single" w:sz="4" w:space="1" w:color="auto"/>
-          <w:right w:val="single" w:sz="4" w:space="4" w:color="auto"/>
-        </w:pBdr>
-        <w:shd w:val="clear" w:color="auto" w:fill="FFFFFF"/>
-        <w:spacing w:after="0" w:line="285" w:lineRule="atLeast"/>
-        <w:rPr>
-          <w:rFonts w:ascii="Consolas" w:eastAsia="Times New Roman" w:hAnsi="Consolas" w:cs="Times New Roman"/>
-          <w:color w:val="000000"/>
-          <w:sz w:val="21"/>
-          <w:szCs w:val="21"/>
-          <w:lang w:eastAsia="en-IN"/>
-        </w:rPr>
-      </w:pPr>
-      <w:r>
-        <w:rPr>
-          <w:rFonts w:ascii="Consolas" w:eastAsia="Times New Roman" w:hAnsi="Consolas" w:cs="Times New Roman"/>
-          <w:color w:val="000000"/>
-          <w:sz w:val="21"/>
-          <w:szCs w:val="21"/>
-          <w:lang w:eastAsia="en-IN"/>
-        </w:rPr>
-        <w:t xml:space="preserve">        </w:t>
-      </w:r>
-      <w:r>
-        <w:rPr>
-          <w:rFonts w:ascii="Consolas" w:eastAsia="Times New Roman" w:hAnsi="Consolas" w:cs="Times New Roman"/>
-          <w:color w:val="800000"/>
-          <w:sz w:val="21"/>
-          <w:szCs w:val="21"/>
-          <w:lang w:eastAsia="en-IN"/>
-        </w:rPr>
-        <w:t>&lt;/tr&gt;</w:t>
-      </w:r>
-    </w:p>
-    <w:p>
-      <w:pPr>
-        <w:pBdr>
-          <w:top w:val="single" w:sz="4" w:space="1" w:color="auto"/>
-          <w:left w:val="single" w:sz="4" w:space="4" w:color="auto"/>
-          <w:bottom w:val="single" w:sz="4" w:space="1" w:color="auto"/>
-          <w:right w:val="single" w:sz="4" w:space="4" w:color="auto"/>
-        </w:pBdr>
-        <w:shd w:val="clear" w:color="auto" w:fill="FFFFFF"/>
-        <w:spacing w:after="0" w:line="285" w:lineRule="atLeast"/>
-        <w:rPr>
-          <w:rFonts w:ascii="Consolas" w:eastAsia="Times New Roman" w:hAnsi="Consolas" w:cs="Times New Roman"/>
-          <w:color w:val="000000"/>
-          <w:sz w:val="21"/>
-          <w:szCs w:val="21"/>
-          <w:lang w:eastAsia="en-IN"/>
-        </w:rPr>
-      </w:pPr>
-      <w:r>
-        <w:rPr>
-          <w:rFonts w:ascii="Consolas" w:eastAsia="Times New Roman" w:hAnsi="Consolas" w:cs="Times New Roman"/>
-          <w:color w:val="000000"/>
-          <w:sz w:val="21"/>
-          <w:szCs w:val="21"/>
-          <w:lang w:eastAsia="en-IN"/>
-        </w:rPr>
-        <w:t xml:space="preserve">        </w:t>
-      </w:r>
-      <w:r>
-        <w:rPr>
-          <w:rFonts w:ascii="Consolas" w:eastAsia="Times New Roman" w:hAnsi="Consolas" w:cs="Times New Roman"/>
-          <w:color w:val="800000"/>
-          <w:sz w:val="21"/>
-          <w:szCs w:val="21"/>
-          <w:lang w:eastAsia="en-IN"/>
-        </w:rPr>
-        <w:t>&lt;tr&gt;</w:t>
-      </w:r>
-    </w:p>
-    <w:p>
-      <w:pPr>
-        <w:pBdr>
-          <w:top w:val="single" w:sz="4" w:space="1" w:color="auto"/>
-          <w:left w:val="single" w:sz="4" w:space="4" w:color="auto"/>
-          <w:bottom w:val="single" w:sz="4" w:space="1" w:color="auto"/>
-          <w:right w:val="single" w:sz="4" w:space="4" w:color="auto"/>
-        </w:pBdr>
-        <w:shd w:val="clear" w:color="auto" w:fill="FFFFFF"/>
-        <w:spacing w:after="0" w:line="285" w:lineRule="atLeast"/>
-        <w:rPr>
-          <w:rFonts w:ascii="Consolas" w:eastAsia="Times New Roman" w:hAnsi="Consolas" w:cs="Times New Roman"/>
-          <w:color w:val="000000"/>
-          <w:sz w:val="21"/>
-          <w:szCs w:val="21"/>
-          <w:lang w:eastAsia="en-IN"/>
-        </w:rPr>
-      </w:pPr>
-      <w:r>
-        <w:rPr>
-          <w:rFonts w:ascii="Consolas" w:eastAsia="Times New Roman" w:hAnsi="Consolas" w:cs="Times New Roman"/>
-          <w:color w:val="000000"/>
-          <w:sz w:val="21"/>
-          <w:szCs w:val="21"/>
-          <w:lang w:eastAsia="en-IN"/>
-        </w:rPr>
-        <w:t xml:space="preserve">            </w:t>
-      </w:r>
-      <w:r>
-        <w:rPr>
-          <w:rFonts w:ascii="Consolas" w:eastAsia="Times New Roman" w:hAnsi="Consolas" w:cs="Times New Roman"/>
-          <w:color w:val="800000"/>
-          <w:sz w:val="21"/>
-          <w:szCs w:val="21"/>
-          <w:lang w:eastAsia="en-IN"/>
-        </w:rPr>
-        <w:t>&lt;th&gt;</w:t>
-      </w:r>
-      <w:r>
-        <w:rPr>
-          <w:rFonts w:ascii="Consolas" w:eastAsia="Times New Roman" w:hAnsi="Consolas" w:cs="Times New Roman"/>
-          <w:color w:val="000000"/>
-          <w:sz w:val="21"/>
-          <w:szCs w:val="21"/>
-          <w:lang w:eastAsia="en-IN"/>
-        </w:rPr>
-        <w:t>Color</w:t>
-      </w:r>
-      <w:r>
-        <w:rPr>
-          <w:rFonts w:ascii="Consolas" w:eastAsia="Times New Roman" w:hAnsi="Consolas" w:cs="Times New Roman"/>
-          <w:color w:val="800000"/>
-          <w:sz w:val="21"/>
-          <w:szCs w:val="21"/>
-          <w:lang w:eastAsia="en-IN"/>
-        </w:rPr>
-        <w:t>&lt;/th&gt;</w:t>
-      </w:r>
-    </w:p>
-    <w:p>
-      <w:pPr>
-        <w:pBdr>
-          <w:top w:val="single" w:sz="4" w:space="1" w:color="auto"/>
-          <w:left w:val="single" w:sz="4" w:space="4" w:color="auto"/>
-          <w:bottom w:val="single" w:sz="4" w:space="1" w:color="auto"/>
-          <w:right w:val="single" w:sz="4" w:space="4" w:color="auto"/>
-        </w:pBdr>
-        <w:shd w:val="clear" w:color="auto" w:fill="FFFFFF"/>
-        <w:spacing w:after="0" w:line="285" w:lineRule="atLeast"/>
-        <w:rPr>
-          <w:rFonts w:ascii="Consolas" w:eastAsia="Times New Roman" w:hAnsi="Consolas" w:cs="Times New Roman"/>
-          <w:color w:val="000000"/>
-          <w:sz w:val="21"/>
-          <w:szCs w:val="21"/>
-          <w:lang w:eastAsia="en-IN"/>
-        </w:rPr>
-      </w:pPr>
-      <w:r>
-        <w:rPr>
-          <w:rFonts w:ascii="Consolas" w:eastAsia="Times New Roman" w:hAnsi="Consolas" w:cs="Times New Roman"/>
-          <w:color w:val="000000"/>
-          <w:sz w:val="21"/>
-          <w:szCs w:val="21"/>
-          <w:lang w:eastAsia="en-IN"/>
-        </w:rPr>
-        <w:t xml:space="preserve">            </w:t>
-      </w:r>
-      <w:r>
-        <w:rPr>
-          <w:rFonts w:ascii="Consolas" w:eastAsia="Times New Roman" w:hAnsi="Consolas" w:cs="Times New Roman"/>
-          <w:color w:val="800000"/>
-          <w:sz w:val="21"/>
-          <w:szCs w:val="21"/>
-          <w:lang w:eastAsia="en-IN"/>
-        </w:rPr>
-        <w:t>&lt;td&gt;</w:t>
-      </w:r>
-      <w:r>
-        <w:rPr>
-          <w:rFonts w:ascii="Consolas" w:eastAsia="Times New Roman" w:hAnsi="Consolas" w:cs="Times New Roman"/>
-          <w:color w:val="000000"/>
-          <w:sz w:val="21"/>
-          <w:szCs w:val="21"/>
-          <w:lang w:eastAsia="en-IN"/>
-        </w:rPr>
-        <w:t>Red</w:t>
-      </w:r>
-      <w:r>
-        <w:rPr>
-          <w:rFonts w:ascii="Consolas" w:eastAsia="Times New Roman" w:hAnsi="Consolas" w:cs="Times New Roman"/>
-          <w:color w:val="800000"/>
-          <w:sz w:val="21"/>
-          <w:szCs w:val="21"/>
-          <w:lang w:eastAsia="en-IN"/>
-        </w:rPr>
-        <w:t>&lt;/td&gt;</w:t>
-      </w:r>
-    </w:p>
-    <w:p>
-      <w:pPr>
-        <w:pBdr>
-          <w:top w:val="single" w:sz="4" w:space="1" w:color="auto"/>
-          <w:left w:val="single" w:sz="4" w:space="4" w:color="auto"/>
-          <w:bottom w:val="single" w:sz="4" w:space="1" w:color="auto"/>
-          <w:right w:val="single" w:sz="4" w:space="4" w:color="auto"/>
-        </w:pBdr>
-        <w:shd w:val="clear" w:color="auto" w:fill="FFFFFF"/>
-        <w:spacing w:after="0" w:line="285" w:lineRule="atLeast"/>
-        <w:rPr>
-          <w:rFonts w:ascii="Consolas" w:eastAsia="Times New Roman" w:hAnsi="Consolas" w:cs="Times New Roman"/>
-          <w:color w:val="000000"/>
-          <w:sz w:val="21"/>
-          <w:szCs w:val="21"/>
-          <w:lang w:eastAsia="en-IN"/>
-        </w:rPr>
-      </w:pPr>
-      <w:r>
-        <w:rPr>
-          <w:rFonts w:ascii="Consolas" w:eastAsia="Times New Roman" w:hAnsi="Consolas" w:cs="Times New Roman"/>
-          <w:color w:val="000000"/>
-          <w:sz w:val="21"/>
-          <w:szCs w:val="21"/>
-          <w:lang w:eastAsia="en-IN"/>
-        </w:rPr>
-        <w:t xml:space="preserve">        </w:t>
-      </w:r>
-      <w:r>
-        <w:rPr>
-          <w:rFonts w:ascii="Consolas" w:eastAsia="Times New Roman" w:hAnsi="Consolas" w:cs="Times New Roman"/>
-          <w:color w:val="800000"/>
-          <w:sz w:val="21"/>
-          <w:szCs w:val="21"/>
-          <w:lang w:eastAsia="en-IN"/>
-        </w:rPr>
-        <w:t>&lt;/tr&gt;</w:t>
-      </w:r>
-    </w:p>
-    <w:p>
-      <w:pPr>
-        <w:pBdr>
-          <w:top w:val="single" w:sz="4" w:space="1" w:color="auto"/>
-          <w:left w:val="single" w:sz="4" w:space="4" w:color="auto"/>
-          <w:bottom w:val="single" w:sz="4" w:space="1" w:color="auto"/>
-          <w:right w:val="single" w:sz="4" w:space="4" w:color="auto"/>
-        </w:pBdr>
-        <w:shd w:val="clear" w:color="auto" w:fill="FFFFFF"/>
-        <w:spacing w:after="0" w:line="285" w:lineRule="atLeast"/>
-        <w:rPr>
-          <w:rFonts w:ascii="Consolas" w:eastAsia="Times New Roman" w:hAnsi="Consolas" w:cs="Times New Roman"/>
-          <w:color w:val="000000"/>
-          <w:sz w:val="21"/>
-          <w:szCs w:val="21"/>
-          <w:lang w:eastAsia="en-IN"/>
-        </w:rPr>
-      </w:pPr>
-      <w:r>
-        <w:rPr>
-          <w:rFonts w:ascii="Consolas" w:eastAsia="Times New Roman" w:hAnsi="Consolas" w:cs="Times New Roman"/>
-          <w:color w:val="000000"/>
-          <w:sz w:val="21"/>
-          <w:szCs w:val="21"/>
-          <w:lang w:eastAsia="en-IN"/>
-        </w:rPr>
         <w:t xml:space="preserve">        </w:t>
       </w:r>
       <w:r>
@@ -26369,7 +26367,6 @@
           <w:szCs w:val="36"/>
           <w:lang w:val="en-US"/>
         </w:rPr>
-        <w:lastRenderedPageBreak/>
         <w:t xml:space="preserve">Experiment </w:t>
       </w:r>
       <w:r>
@@ -26819,6 +26816,7 @@
           <w:szCs w:val="21"/>
           <w:lang w:eastAsia="en-IN"/>
         </w:rPr>
+        <w:lastRenderedPageBreak/>
         <w:t xml:space="preserve">    </w:t>
       </w:r>
       <w:r>
@@ -29530,674 +29528,674 @@
           <w:szCs w:val="21"/>
           <w:lang w:eastAsia="en-IN"/>
         </w:rPr>
+        <w:t xml:space="preserve">            </w:t>
+      </w:r>
+      <w:r>
+        <w:rPr>
+          <w:rFonts w:ascii="Consolas" w:eastAsia="Times New Roman" w:hAnsi="Consolas" w:cs="Times New Roman"/>
+          <w:color w:val="800000"/>
+          <w:sz w:val="21"/>
+          <w:szCs w:val="21"/>
+          <w:lang w:eastAsia="en-IN"/>
+        </w:rPr>
+        <w:t>&lt;option&gt;</w:t>
+      </w:r>
+      <w:r>
+        <w:rPr>
+          <w:rFonts w:ascii="Consolas" w:eastAsia="Times New Roman" w:hAnsi="Consolas" w:cs="Times New Roman"/>
+          <w:color w:val="000000"/>
+          <w:sz w:val="21"/>
+          <w:szCs w:val="21"/>
+          <w:lang w:eastAsia="en-IN"/>
+        </w:rPr>
+        <w:t>Gwalior</w:t>
+      </w:r>
+      <w:r>
+        <w:rPr>
+          <w:rFonts w:ascii="Consolas" w:eastAsia="Times New Roman" w:hAnsi="Consolas" w:cs="Times New Roman"/>
+          <w:color w:val="800000"/>
+          <w:sz w:val="21"/>
+          <w:szCs w:val="21"/>
+          <w:lang w:eastAsia="en-IN"/>
+        </w:rPr>
+        <w:t>&lt;/option&gt;</w:t>
+      </w:r>
+    </w:p>
+    <w:p>
+      <w:pPr>
+        <w:pBdr>
+          <w:top w:val="single" w:sz="4" w:space="1" w:color="auto"/>
+          <w:left w:val="single" w:sz="4" w:space="1" w:color="auto"/>
+          <w:bottom w:val="single" w:sz="4" w:space="1" w:color="auto"/>
+          <w:right w:val="single" w:sz="4" w:space="1" w:color="auto"/>
+        </w:pBdr>
+        <w:shd w:val="clear" w:color="auto" w:fill="FFFFFF"/>
+        <w:spacing w:after="0" w:line="285" w:lineRule="atLeast"/>
+        <w:rPr>
+          <w:rFonts w:ascii="Consolas" w:eastAsia="Times New Roman" w:hAnsi="Consolas" w:cs="Times New Roman"/>
+          <w:color w:val="000000"/>
+          <w:sz w:val="21"/>
+          <w:szCs w:val="21"/>
+          <w:lang w:eastAsia="en-IN"/>
+        </w:rPr>
+      </w:pPr>
+      <w:r>
+        <w:rPr>
+          <w:rFonts w:ascii="Consolas" w:eastAsia="Times New Roman" w:hAnsi="Consolas" w:cs="Times New Roman"/>
+          <w:color w:val="000000"/>
+          <w:sz w:val="21"/>
+          <w:szCs w:val="21"/>
+          <w:lang w:eastAsia="en-IN"/>
+        </w:rPr>
+        <w:t xml:space="preserve">        </w:t>
+      </w:r>
+      <w:r>
+        <w:rPr>
+          <w:rFonts w:ascii="Consolas" w:eastAsia="Times New Roman" w:hAnsi="Consolas" w:cs="Times New Roman"/>
+          <w:color w:val="800000"/>
+          <w:sz w:val="21"/>
+          <w:szCs w:val="21"/>
+          <w:lang w:eastAsia="en-IN"/>
+        </w:rPr>
+        <w:t>&lt;/select&gt;</w:t>
+      </w:r>
+    </w:p>
+    <w:p>
+      <w:pPr>
+        <w:pBdr>
+          <w:top w:val="single" w:sz="4" w:space="1" w:color="auto"/>
+          <w:left w:val="single" w:sz="4" w:space="1" w:color="auto"/>
+          <w:bottom w:val="single" w:sz="4" w:space="1" w:color="auto"/>
+          <w:right w:val="single" w:sz="4" w:space="1" w:color="auto"/>
+        </w:pBdr>
+        <w:shd w:val="clear" w:color="auto" w:fill="FFFFFF"/>
+        <w:spacing w:after="0" w:line="285" w:lineRule="atLeast"/>
+        <w:rPr>
+          <w:rFonts w:ascii="Consolas" w:eastAsia="Times New Roman" w:hAnsi="Consolas" w:cs="Times New Roman"/>
+          <w:color w:val="000000"/>
+          <w:sz w:val="21"/>
+          <w:szCs w:val="21"/>
+          <w:lang w:eastAsia="en-IN"/>
+        </w:rPr>
+      </w:pPr>
+      <w:r>
+        <w:rPr>
+          <w:rFonts w:ascii="Consolas" w:eastAsia="Times New Roman" w:hAnsi="Consolas" w:cs="Times New Roman"/>
+          <w:color w:val="000000"/>
+          <w:sz w:val="21"/>
+          <w:szCs w:val="21"/>
+          <w:lang w:eastAsia="en-IN"/>
+        </w:rPr>
+        <w:t xml:space="preserve">        </w:t>
+      </w:r>
+      <w:r>
+        <w:rPr>
+          <w:rFonts w:ascii="Consolas" w:eastAsia="Times New Roman" w:hAnsi="Consolas" w:cs="Times New Roman"/>
+          <w:color w:val="800000"/>
+          <w:sz w:val="21"/>
+          <w:szCs w:val="21"/>
+          <w:lang w:eastAsia="en-IN"/>
+        </w:rPr>
+        <w:t>&lt;br&gt;&lt;br&gt;</w:t>
+      </w:r>
+    </w:p>
+    <w:p>
+      <w:pPr>
+        <w:pBdr>
+          <w:top w:val="single" w:sz="4" w:space="1" w:color="auto"/>
+          <w:left w:val="single" w:sz="4" w:space="1" w:color="auto"/>
+          <w:bottom w:val="single" w:sz="4" w:space="1" w:color="auto"/>
+          <w:right w:val="single" w:sz="4" w:space="1" w:color="auto"/>
+        </w:pBdr>
+        <w:shd w:val="clear" w:color="auto" w:fill="FFFFFF"/>
+        <w:spacing w:after="0" w:line="285" w:lineRule="atLeast"/>
+        <w:rPr>
+          <w:rFonts w:ascii="Consolas" w:eastAsia="Times New Roman" w:hAnsi="Consolas" w:cs="Times New Roman"/>
+          <w:color w:val="000000"/>
+          <w:sz w:val="21"/>
+          <w:szCs w:val="21"/>
+          <w:lang w:eastAsia="en-IN"/>
+        </w:rPr>
+      </w:pPr>
+    </w:p>
+    <w:p>
+      <w:pPr>
+        <w:pBdr>
+          <w:top w:val="single" w:sz="4" w:space="1" w:color="auto"/>
+          <w:left w:val="single" w:sz="4" w:space="1" w:color="auto"/>
+          <w:bottom w:val="single" w:sz="4" w:space="1" w:color="auto"/>
+          <w:right w:val="single" w:sz="4" w:space="1" w:color="auto"/>
+        </w:pBdr>
+        <w:shd w:val="clear" w:color="auto" w:fill="FFFFFF"/>
+        <w:spacing w:after="0" w:line="285" w:lineRule="atLeast"/>
+        <w:rPr>
+          <w:rFonts w:ascii="Consolas" w:eastAsia="Times New Roman" w:hAnsi="Consolas" w:cs="Times New Roman"/>
+          <w:color w:val="000000"/>
+          <w:sz w:val="21"/>
+          <w:szCs w:val="21"/>
+          <w:lang w:eastAsia="en-IN"/>
+        </w:rPr>
+      </w:pPr>
+      <w:r>
+        <w:rPr>
+          <w:rFonts w:ascii="Consolas" w:eastAsia="Times New Roman" w:hAnsi="Consolas" w:cs="Times New Roman"/>
+          <w:color w:val="000000"/>
+          <w:sz w:val="21"/>
+          <w:szCs w:val="21"/>
+          <w:lang w:eastAsia="en-IN"/>
+        </w:rPr>
+        <w:t xml:space="preserve">        </w:t>
+      </w:r>
+      <w:r>
+        <w:rPr>
+          <w:rFonts w:ascii="Consolas" w:eastAsia="Times New Roman" w:hAnsi="Consolas" w:cs="Times New Roman"/>
+          <w:color w:val="800000"/>
+          <w:sz w:val="21"/>
+          <w:szCs w:val="21"/>
+          <w:lang w:eastAsia="en-IN"/>
+        </w:rPr>
+        <w:t>&lt;label&gt;</w:t>
+      </w:r>
+      <w:r>
+        <w:rPr>
+          <w:rFonts w:ascii="Consolas" w:eastAsia="Times New Roman" w:hAnsi="Consolas" w:cs="Times New Roman"/>
+          <w:color w:val="000000"/>
+          <w:sz w:val="21"/>
+          <w:szCs w:val="21"/>
+          <w:lang w:eastAsia="en-IN"/>
+        </w:rPr>
+        <w:t>State :</w:t>
+      </w:r>
+      <w:r>
+        <w:rPr>
+          <w:rFonts w:ascii="Consolas" w:eastAsia="Times New Roman" w:hAnsi="Consolas" w:cs="Times New Roman"/>
+          <w:color w:val="800000"/>
+          <w:sz w:val="21"/>
+          <w:szCs w:val="21"/>
+          <w:lang w:eastAsia="en-IN"/>
+        </w:rPr>
+        <w:t>&lt;/label&gt;</w:t>
+      </w:r>
+    </w:p>
+    <w:p>
+      <w:pPr>
+        <w:pBdr>
+          <w:top w:val="single" w:sz="4" w:space="1" w:color="auto"/>
+          <w:left w:val="single" w:sz="4" w:space="1" w:color="auto"/>
+          <w:bottom w:val="single" w:sz="4" w:space="1" w:color="auto"/>
+          <w:right w:val="single" w:sz="4" w:space="1" w:color="auto"/>
+        </w:pBdr>
+        <w:shd w:val="clear" w:color="auto" w:fill="FFFFFF"/>
+        <w:spacing w:after="0" w:line="285" w:lineRule="atLeast"/>
+        <w:rPr>
+          <w:rFonts w:ascii="Consolas" w:eastAsia="Times New Roman" w:hAnsi="Consolas" w:cs="Times New Roman"/>
+          <w:color w:val="000000"/>
+          <w:sz w:val="21"/>
+          <w:szCs w:val="21"/>
+          <w:lang w:eastAsia="en-IN"/>
+        </w:rPr>
+      </w:pPr>
+      <w:r>
+        <w:rPr>
+          <w:rFonts w:ascii="Consolas" w:eastAsia="Times New Roman" w:hAnsi="Consolas" w:cs="Times New Roman"/>
+          <w:color w:val="000000"/>
+          <w:sz w:val="21"/>
+          <w:szCs w:val="21"/>
+          <w:lang w:eastAsia="en-IN"/>
+        </w:rPr>
+        <w:t xml:space="preserve">        </w:t>
+      </w:r>
+      <w:r>
+        <w:rPr>
+          <w:rFonts w:ascii="Consolas" w:eastAsia="Times New Roman" w:hAnsi="Consolas" w:cs="Times New Roman"/>
+          <w:color w:val="800000"/>
+          <w:sz w:val="21"/>
+          <w:szCs w:val="21"/>
+          <w:lang w:eastAsia="en-IN"/>
+        </w:rPr>
+        <w:t>&lt;select&gt;</w:t>
+      </w:r>
+    </w:p>
+    <w:p>
+      <w:pPr>
+        <w:pBdr>
+          <w:top w:val="single" w:sz="4" w:space="1" w:color="auto"/>
+          <w:left w:val="single" w:sz="4" w:space="1" w:color="auto"/>
+          <w:bottom w:val="single" w:sz="4" w:space="1" w:color="auto"/>
+          <w:right w:val="single" w:sz="4" w:space="1" w:color="auto"/>
+        </w:pBdr>
+        <w:shd w:val="clear" w:color="auto" w:fill="FFFFFF"/>
+        <w:spacing w:after="0" w:line="285" w:lineRule="atLeast"/>
+        <w:rPr>
+          <w:rFonts w:ascii="Consolas" w:eastAsia="Times New Roman" w:hAnsi="Consolas" w:cs="Times New Roman"/>
+          <w:color w:val="000000"/>
+          <w:sz w:val="21"/>
+          <w:szCs w:val="21"/>
+          <w:lang w:eastAsia="en-IN"/>
+        </w:rPr>
+      </w:pPr>
+      <w:r>
+        <w:rPr>
+          <w:rFonts w:ascii="Consolas" w:eastAsia="Times New Roman" w:hAnsi="Consolas" w:cs="Times New Roman"/>
+          <w:color w:val="000000"/>
+          <w:sz w:val="21"/>
+          <w:szCs w:val="21"/>
+          <w:lang w:eastAsia="en-IN"/>
+        </w:rPr>
+        <w:t xml:space="preserve">            </w:t>
+      </w:r>
+      <w:r>
+        <w:rPr>
+          <w:rFonts w:ascii="Consolas" w:eastAsia="Times New Roman" w:hAnsi="Consolas" w:cs="Times New Roman"/>
+          <w:color w:val="800000"/>
+          <w:sz w:val="21"/>
+          <w:szCs w:val="21"/>
+          <w:lang w:eastAsia="en-IN"/>
+        </w:rPr>
+        <w:t>&lt;option&gt;</w:t>
+      </w:r>
+      <w:r>
+        <w:rPr>
+          <w:rFonts w:ascii="Consolas" w:eastAsia="Times New Roman" w:hAnsi="Consolas" w:cs="Times New Roman"/>
+          <w:color w:val="000000"/>
+          <w:sz w:val="21"/>
+          <w:szCs w:val="21"/>
+          <w:lang w:eastAsia="en-IN"/>
+        </w:rPr>
+        <w:t>Madhya Pradesh</w:t>
+      </w:r>
+      <w:r>
+        <w:rPr>
+          <w:rFonts w:ascii="Consolas" w:eastAsia="Times New Roman" w:hAnsi="Consolas" w:cs="Times New Roman"/>
+          <w:color w:val="800000"/>
+          <w:sz w:val="21"/>
+          <w:szCs w:val="21"/>
+          <w:lang w:eastAsia="en-IN"/>
+        </w:rPr>
+        <w:t>&lt;/option&gt;</w:t>
+      </w:r>
+    </w:p>
+    <w:p>
+      <w:pPr>
+        <w:pBdr>
+          <w:top w:val="single" w:sz="4" w:space="1" w:color="auto"/>
+          <w:left w:val="single" w:sz="4" w:space="1" w:color="auto"/>
+          <w:bottom w:val="single" w:sz="4" w:space="1" w:color="auto"/>
+          <w:right w:val="single" w:sz="4" w:space="1" w:color="auto"/>
+        </w:pBdr>
+        <w:shd w:val="clear" w:color="auto" w:fill="FFFFFF"/>
+        <w:spacing w:after="0" w:line="285" w:lineRule="atLeast"/>
+        <w:rPr>
+          <w:rFonts w:ascii="Consolas" w:eastAsia="Times New Roman" w:hAnsi="Consolas" w:cs="Times New Roman"/>
+          <w:color w:val="000000"/>
+          <w:sz w:val="21"/>
+          <w:szCs w:val="21"/>
+          <w:lang w:eastAsia="en-IN"/>
+        </w:rPr>
+      </w:pPr>
+      <w:r>
+        <w:rPr>
+          <w:rFonts w:ascii="Consolas" w:eastAsia="Times New Roman" w:hAnsi="Consolas" w:cs="Times New Roman"/>
+          <w:color w:val="000000"/>
+          <w:sz w:val="21"/>
+          <w:szCs w:val="21"/>
+          <w:lang w:eastAsia="en-IN"/>
+        </w:rPr>
+        <w:t xml:space="preserve">            </w:t>
+      </w:r>
+      <w:r>
+        <w:rPr>
+          <w:rFonts w:ascii="Consolas" w:eastAsia="Times New Roman" w:hAnsi="Consolas" w:cs="Times New Roman"/>
+          <w:color w:val="800000"/>
+          <w:sz w:val="21"/>
+          <w:szCs w:val="21"/>
+          <w:lang w:eastAsia="en-IN"/>
+        </w:rPr>
+        <w:t>&lt;option&gt;</w:t>
+      </w:r>
+      <w:r>
+        <w:rPr>
+          <w:rFonts w:ascii="Consolas" w:eastAsia="Times New Roman" w:hAnsi="Consolas" w:cs="Times New Roman"/>
+          <w:color w:val="000000"/>
+          <w:sz w:val="21"/>
+          <w:szCs w:val="21"/>
+          <w:lang w:eastAsia="en-IN"/>
+        </w:rPr>
+        <w:t>Rajasthan</w:t>
+      </w:r>
+      <w:r>
+        <w:rPr>
+          <w:rFonts w:ascii="Consolas" w:eastAsia="Times New Roman" w:hAnsi="Consolas" w:cs="Times New Roman"/>
+          <w:color w:val="800000"/>
+          <w:sz w:val="21"/>
+          <w:szCs w:val="21"/>
+          <w:lang w:eastAsia="en-IN"/>
+        </w:rPr>
+        <w:t>&lt;/option&gt;</w:t>
+      </w:r>
+    </w:p>
+    <w:p>
+      <w:pPr>
+        <w:pBdr>
+          <w:top w:val="single" w:sz="4" w:space="1" w:color="auto"/>
+          <w:left w:val="single" w:sz="4" w:space="1" w:color="auto"/>
+          <w:bottom w:val="single" w:sz="4" w:space="1" w:color="auto"/>
+          <w:right w:val="single" w:sz="4" w:space="1" w:color="auto"/>
+        </w:pBdr>
+        <w:shd w:val="clear" w:color="auto" w:fill="FFFFFF"/>
+        <w:spacing w:after="0" w:line="285" w:lineRule="atLeast"/>
+        <w:rPr>
+          <w:rFonts w:ascii="Consolas" w:eastAsia="Times New Roman" w:hAnsi="Consolas" w:cs="Times New Roman"/>
+          <w:color w:val="000000"/>
+          <w:sz w:val="21"/>
+          <w:szCs w:val="21"/>
+          <w:lang w:eastAsia="en-IN"/>
+        </w:rPr>
+      </w:pPr>
+      <w:r>
+        <w:rPr>
+          <w:rFonts w:ascii="Consolas" w:eastAsia="Times New Roman" w:hAnsi="Consolas" w:cs="Times New Roman"/>
+          <w:color w:val="000000"/>
+          <w:sz w:val="21"/>
+          <w:szCs w:val="21"/>
+          <w:lang w:eastAsia="en-IN"/>
+        </w:rPr>
+        <w:t xml:space="preserve">            </w:t>
+      </w:r>
+      <w:r>
+        <w:rPr>
+          <w:rFonts w:ascii="Consolas" w:eastAsia="Times New Roman" w:hAnsi="Consolas" w:cs="Times New Roman"/>
+          <w:color w:val="800000"/>
+          <w:sz w:val="21"/>
+          <w:szCs w:val="21"/>
+          <w:lang w:eastAsia="en-IN"/>
+        </w:rPr>
+        <w:t>&lt;option&gt;</w:t>
+      </w:r>
+      <w:r>
+        <w:rPr>
+          <w:rFonts w:ascii="Consolas" w:eastAsia="Times New Roman" w:hAnsi="Consolas" w:cs="Times New Roman"/>
+          <w:color w:val="000000"/>
+          <w:sz w:val="21"/>
+          <w:szCs w:val="21"/>
+          <w:lang w:eastAsia="en-IN"/>
+        </w:rPr>
+        <w:t>Maharashtra</w:t>
+      </w:r>
+      <w:r>
+        <w:rPr>
+          <w:rFonts w:ascii="Consolas" w:eastAsia="Times New Roman" w:hAnsi="Consolas" w:cs="Times New Roman"/>
+          <w:color w:val="800000"/>
+          <w:sz w:val="21"/>
+          <w:szCs w:val="21"/>
+          <w:lang w:eastAsia="en-IN"/>
+        </w:rPr>
+        <w:t>&lt;/option&gt;</w:t>
+      </w:r>
+    </w:p>
+    <w:p>
+      <w:pPr>
+        <w:pBdr>
+          <w:top w:val="single" w:sz="4" w:space="1" w:color="auto"/>
+          <w:left w:val="single" w:sz="4" w:space="1" w:color="auto"/>
+          <w:bottom w:val="single" w:sz="4" w:space="1" w:color="auto"/>
+          <w:right w:val="single" w:sz="4" w:space="1" w:color="auto"/>
+        </w:pBdr>
+        <w:shd w:val="clear" w:color="auto" w:fill="FFFFFF"/>
+        <w:spacing w:after="0" w:line="285" w:lineRule="atLeast"/>
+        <w:rPr>
+          <w:rFonts w:ascii="Consolas" w:eastAsia="Times New Roman" w:hAnsi="Consolas" w:cs="Times New Roman"/>
+          <w:color w:val="000000"/>
+          <w:sz w:val="21"/>
+          <w:szCs w:val="21"/>
+          <w:lang w:eastAsia="en-IN"/>
+        </w:rPr>
+      </w:pPr>
+      <w:r>
+        <w:rPr>
+          <w:rFonts w:ascii="Consolas" w:eastAsia="Times New Roman" w:hAnsi="Consolas" w:cs="Times New Roman"/>
+          <w:color w:val="000000"/>
+          <w:sz w:val="21"/>
+          <w:szCs w:val="21"/>
+          <w:lang w:eastAsia="en-IN"/>
+        </w:rPr>
+        <w:t xml:space="preserve">            </w:t>
+      </w:r>
+      <w:r>
+        <w:rPr>
+          <w:rFonts w:ascii="Consolas" w:eastAsia="Times New Roman" w:hAnsi="Consolas" w:cs="Times New Roman"/>
+          <w:color w:val="800000"/>
+          <w:sz w:val="21"/>
+          <w:szCs w:val="21"/>
+          <w:lang w:eastAsia="en-IN"/>
+        </w:rPr>
+        <w:t>&lt;option&gt;</w:t>
+      </w:r>
+      <w:r>
+        <w:rPr>
+          <w:rFonts w:ascii="Consolas" w:eastAsia="Times New Roman" w:hAnsi="Consolas" w:cs="Times New Roman"/>
+          <w:color w:val="000000"/>
+          <w:sz w:val="21"/>
+          <w:szCs w:val="21"/>
+          <w:lang w:eastAsia="en-IN"/>
+        </w:rPr>
+        <w:t>Uttar Pradesh</w:t>
+      </w:r>
+      <w:r>
+        <w:rPr>
+          <w:rFonts w:ascii="Consolas" w:eastAsia="Times New Roman" w:hAnsi="Consolas" w:cs="Times New Roman"/>
+          <w:color w:val="800000"/>
+          <w:sz w:val="21"/>
+          <w:szCs w:val="21"/>
+          <w:lang w:eastAsia="en-IN"/>
+        </w:rPr>
+        <w:t>&lt;/option&gt;</w:t>
+      </w:r>
+    </w:p>
+    <w:p>
+      <w:pPr>
+        <w:pBdr>
+          <w:top w:val="single" w:sz="4" w:space="1" w:color="auto"/>
+          <w:left w:val="single" w:sz="4" w:space="1" w:color="auto"/>
+          <w:bottom w:val="single" w:sz="4" w:space="1" w:color="auto"/>
+          <w:right w:val="single" w:sz="4" w:space="1" w:color="auto"/>
+        </w:pBdr>
+        <w:shd w:val="clear" w:color="auto" w:fill="FFFFFF"/>
+        <w:spacing w:after="0" w:line="285" w:lineRule="atLeast"/>
+        <w:rPr>
+          <w:rFonts w:ascii="Consolas" w:eastAsia="Times New Roman" w:hAnsi="Consolas" w:cs="Times New Roman"/>
+          <w:color w:val="000000"/>
+          <w:sz w:val="21"/>
+          <w:szCs w:val="21"/>
+          <w:lang w:eastAsia="en-IN"/>
+        </w:rPr>
+      </w:pPr>
+      <w:r>
+        <w:rPr>
+          <w:rFonts w:ascii="Consolas" w:eastAsia="Times New Roman" w:hAnsi="Consolas" w:cs="Times New Roman"/>
+          <w:color w:val="000000"/>
+          <w:sz w:val="21"/>
+          <w:szCs w:val="21"/>
+          <w:lang w:eastAsia="en-IN"/>
+        </w:rPr>
+        <w:t xml:space="preserve">            </w:t>
+      </w:r>
+      <w:r>
+        <w:rPr>
+          <w:rFonts w:ascii="Consolas" w:eastAsia="Times New Roman" w:hAnsi="Consolas" w:cs="Times New Roman"/>
+          <w:color w:val="800000"/>
+          <w:sz w:val="21"/>
+          <w:szCs w:val="21"/>
+          <w:lang w:eastAsia="en-IN"/>
+        </w:rPr>
+        <w:t>&lt;option&gt;</w:t>
+      </w:r>
+      <w:r>
+        <w:rPr>
+          <w:rFonts w:ascii="Consolas" w:eastAsia="Times New Roman" w:hAnsi="Consolas" w:cs="Times New Roman"/>
+          <w:color w:val="000000"/>
+          <w:sz w:val="21"/>
+          <w:szCs w:val="21"/>
+          <w:lang w:eastAsia="en-IN"/>
+        </w:rPr>
+        <w:t>Chhattisgarh</w:t>
+      </w:r>
+      <w:r>
+        <w:rPr>
+          <w:rFonts w:ascii="Consolas" w:eastAsia="Times New Roman" w:hAnsi="Consolas" w:cs="Times New Roman"/>
+          <w:color w:val="800000"/>
+          <w:sz w:val="21"/>
+          <w:szCs w:val="21"/>
+          <w:lang w:eastAsia="en-IN"/>
+        </w:rPr>
+        <w:t>&lt;/option&gt;</w:t>
+      </w:r>
+    </w:p>
+    <w:p>
+      <w:pPr>
+        <w:pBdr>
+          <w:top w:val="single" w:sz="4" w:space="1" w:color="auto"/>
+          <w:left w:val="single" w:sz="4" w:space="1" w:color="auto"/>
+          <w:bottom w:val="single" w:sz="4" w:space="1" w:color="auto"/>
+          <w:right w:val="single" w:sz="4" w:space="1" w:color="auto"/>
+        </w:pBdr>
+        <w:shd w:val="clear" w:color="auto" w:fill="FFFFFF"/>
+        <w:spacing w:after="0" w:line="285" w:lineRule="atLeast"/>
+        <w:rPr>
+          <w:rFonts w:ascii="Consolas" w:eastAsia="Times New Roman" w:hAnsi="Consolas" w:cs="Times New Roman"/>
+          <w:color w:val="000000"/>
+          <w:sz w:val="21"/>
+          <w:szCs w:val="21"/>
+          <w:lang w:eastAsia="en-IN"/>
+        </w:rPr>
+      </w:pPr>
+      <w:r>
+        <w:rPr>
+          <w:rFonts w:ascii="Consolas" w:eastAsia="Times New Roman" w:hAnsi="Consolas" w:cs="Times New Roman"/>
+          <w:color w:val="000000"/>
+          <w:sz w:val="21"/>
+          <w:szCs w:val="21"/>
+          <w:lang w:eastAsia="en-IN"/>
+        </w:rPr>
+        <w:t xml:space="preserve">            </w:t>
+      </w:r>
+      <w:r>
+        <w:rPr>
+          <w:rFonts w:ascii="Consolas" w:eastAsia="Times New Roman" w:hAnsi="Consolas" w:cs="Times New Roman"/>
+          <w:color w:val="800000"/>
+          <w:sz w:val="21"/>
+          <w:szCs w:val="21"/>
+          <w:lang w:eastAsia="en-IN"/>
+        </w:rPr>
+        <w:t>&lt;option&gt;</w:t>
+      </w:r>
+      <w:r>
+        <w:rPr>
+          <w:rFonts w:ascii="Consolas" w:eastAsia="Times New Roman" w:hAnsi="Consolas" w:cs="Times New Roman"/>
+          <w:color w:val="000000"/>
+          <w:sz w:val="21"/>
+          <w:szCs w:val="21"/>
+          <w:lang w:eastAsia="en-IN"/>
+        </w:rPr>
+        <w:t>Karnataka</w:t>
+      </w:r>
+      <w:r>
+        <w:rPr>
+          <w:rFonts w:ascii="Consolas" w:eastAsia="Times New Roman" w:hAnsi="Consolas" w:cs="Times New Roman"/>
+          <w:color w:val="800000"/>
+          <w:sz w:val="21"/>
+          <w:szCs w:val="21"/>
+          <w:lang w:eastAsia="en-IN"/>
+        </w:rPr>
+        <w:t>&lt;/option&gt;</w:t>
+      </w:r>
+    </w:p>
+    <w:p>
+      <w:pPr>
+        <w:pBdr>
+          <w:top w:val="single" w:sz="4" w:space="1" w:color="auto"/>
+          <w:left w:val="single" w:sz="4" w:space="1" w:color="auto"/>
+          <w:bottom w:val="single" w:sz="4" w:space="1" w:color="auto"/>
+          <w:right w:val="single" w:sz="4" w:space="1" w:color="auto"/>
+        </w:pBdr>
+        <w:shd w:val="clear" w:color="auto" w:fill="FFFFFF"/>
+        <w:spacing w:after="0" w:line="285" w:lineRule="atLeast"/>
+        <w:rPr>
+          <w:rFonts w:ascii="Consolas" w:eastAsia="Times New Roman" w:hAnsi="Consolas" w:cs="Times New Roman"/>
+          <w:color w:val="000000"/>
+          <w:sz w:val="21"/>
+          <w:szCs w:val="21"/>
+          <w:lang w:eastAsia="en-IN"/>
+        </w:rPr>
+      </w:pPr>
+      <w:r>
+        <w:rPr>
+          <w:rFonts w:ascii="Consolas" w:eastAsia="Times New Roman" w:hAnsi="Consolas" w:cs="Times New Roman"/>
+          <w:color w:val="000000"/>
+          <w:sz w:val="21"/>
+          <w:szCs w:val="21"/>
+          <w:lang w:eastAsia="en-IN"/>
+        </w:rPr>
+        <w:t xml:space="preserve">            </w:t>
+      </w:r>
+      <w:r>
+        <w:rPr>
+          <w:rFonts w:ascii="Consolas" w:eastAsia="Times New Roman" w:hAnsi="Consolas" w:cs="Times New Roman"/>
+          <w:color w:val="800000"/>
+          <w:sz w:val="21"/>
+          <w:szCs w:val="21"/>
+          <w:lang w:eastAsia="en-IN"/>
+        </w:rPr>
+        <w:t>&lt;option&gt;</w:t>
+      </w:r>
+      <w:r>
+        <w:rPr>
+          <w:rFonts w:ascii="Consolas" w:eastAsia="Times New Roman" w:hAnsi="Consolas" w:cs="Times New Roman"/>
+          <w:color w:val="000000"/>
+          <w:sz w:val="21"/>
+          <w:szCs w:val="21"/>
+          <w:lang w:eastAsia="en-IN"/>
+        </w:rPr>
+        <w:t>Odisha</w:t>
+      </w:r>
+      <w:r>
+        <w:rPr>
+          <w:rFonts w:ascii="Consolas" w:eastAsia="Times New Roman" w:hAnsi="Consolas" w:cs="Times New Roman"/>
+          <w:color w:val="800000"/>
+          <w:sz w:val="21"/>
+          <w:szCs w:val="21"/>
+          <w:lang w:eastAsia="en-IN"/>
+        </w:rPr>
+        <w:t>&lt;/option&gt;</w:t>
+      </w:r>
+    </w:p>
+    <w:p>
+      <w:pPr>
+        <w:pBdr>
+          <w:top w:val="single" w:sz="4" w:space="1" w:color="auto"/>
+          <w:left w:val="single" w:sz="4" w:space="1" w:color="auto"/>
+          <w:bottom w:val="single" w:sz="4" w:space="1" w:color="auto"/>
+          <w:right w:val="single" w:sz="4" w:space="1" w:color="auto"/>
+        </w:pBdr>
+        <w:shd w:val="clear" w:color="auto" w:fill="FFFFFF"/>
+        <w:spacing w:after="0" w:line="285" w:lineRule="atLeast"/>
+        <w:rPr>
+          <w:rFonts w:ascii="Consolas" w:eastAsia="Times New Roman" w:hAnsi="Consolas" w:cs="Times New Roman"/>
+          <w:color w:val="000000"/>
+          <w:sz w:val="21"/>
+          <w:szCs w:val="21"/>
+          <w:lang w:eastAsia="en-IN"/>
+        </w:rPr>
+      </w:pPr>
+      <w:r>
+        <w:rPr>
+          <w:rFonts w:ascii="Consolas" w:eastAsia="Times New Roman" w:hAnsi="Consolas" w:cs="Times New Roman"/>
+          <w:color w:val="000000"/>
+          <w:sz w:val="21"/>
+          <w:szCs w:val="21"/>
+          <w:lang w:eastAsia="en-IN"/>
+        </w:rPr>
         <w:lastRenderedPageBreak/>
-        <w:t xml:space="preserve">            </w:t>
-      </w:r>
-      <w:r>
-        <w:rPr>
-          <w:rFonts w:ascii="Consolas" w:eastAsia="Times New Roman" w:hAnsi="Consolas" w:cs="Times New Roman"/>
-          <w:color w:val="800000"/>
-          <w:sz w:val="21"/>
-          <w:szCs w:val="21"/>
-          <w:lang w:eastAsia="en-IN"/>
-        </w:rPr>
-        <w:t>&lt;option&gt;</w:t>
-      </w:r>
-      <w:r>
-        <w:rPr>
-          <w:rFonts w:ascii="Consolas" w:eastAsia="Times New Roman" w:hAnsi="Consolas" w:cs="Times New Roman"/>
-          <w:color w:val="000000"/>
-          <w:sz w:val="21"/>
-          <w:szCs w:val="21"/>
-          <w:lang w:eastAsia="en-IN"/>
-        </w:rPr>
-        <w:t>Gwalior</w:t>
-      </w:r>
-      <w:r>
-        <w:rPr>
-          <w:rFonts w:ascii="Consolas" w:eastAsia="Times New Roman" w:hAnsi="Consolas" w:cs="Times New Roman"/>
-          <w:color w:val="800000"/>
-          <w:sz w:val="21"/>
-          <w:szCs w:val="21"/>
-          <w:lang w:eastAsia="en-IN"/>
-        </w:rPr>
-        <w:t>&lt;/option&gt;</w:t>
-      </w:r>
-    </w:p>
-    <w:p>
-      <w:pPr>
-        <w:pBdr>
-          <w:top w:val="single" w:sz="4" w:space="1" w:color="auto"/>
-          <w:left w:val="single" w:sz="4" w:space="1" w:color="auto"/>
-          <w:bottom w:val="single" w:sz="4" w:space="1" w:color="auto"/>
-          <w:right w:val="single" w:sz="4" w:space="1" w:color="auto"/>
-        </w:pBdr>
-        <w:shd w:val="clear" w:color="auto" w:fill="FFFFFF"/>
-        <w:spacing w:after="0" w:line="285" w:lineRule="atLeast"/>
-        <w:rPr>
-          <w:rFonts w:ascii="Consolas" w:eastAsia="Times New Roman" w:hAnsi="Consolas" w:cs="Times New Roman"/>
-          <w:color w:val="000000"/>
-          <w:sz w:val="21"/>
-          <w:szCs w:val="21"/>
-          <w:lang w:eastAsia="en-IN"/>
-        </w:rPr>
-      </w:pPr>
-      <w:r>
-        <w:rPr>
-          <w:rFonts w:ascii="Consolas" w:eastAsia="Times New Roman" w:hAnsi="Consolas" w:cs="Times New Roman"/>
-          <w:color w:val="000000"/>
-          <w:sz w:val="21"/>
-          <w:szCs w:val="21"/>
-          <w:lang w:eastAsia="en-IN"/>
-        </w:rPr>
-        <w:t xml:space="preserve">        </w:t>
-      </w:r>
-      <w:r>
-        <w:rPr>
-          <w:rFonts w:ascii="Consolas" w:eastAsia="Times New Roman" w:hAnsi="Consolas" w:cs="Times New Roman"/>
-          <w:color w:val="800000"/>
-          <w:sz w:val="21"/>
-          <w:szCs w:val="21"/>
-          <w:lang w:eastAsia="en-IN"/>
-        </w:rPr>
-        <w:t>&lt;/select&gt;</w:t>
-      </w:r>
-    </w:p>
-    <w:p>
-      <w:pPr>
-        <w:pBdr>
-          <w:top w:val="single" w:sz="4" w:space="1" w:color="auto"/>
-          <w:left w:val="single" w:sz="4" w:space="1" w:color="auto"/>
-          <w:bottom w:val="single" w:sz="4" w:space="1" w:color="auto"/>
-          <w:right w:val="single" w:sz="4" w:space="1" w:color="auto"/>
-        </w:pBdr>
-        <w:shd w:val="clear" w:color="auto" w:fill="FFFFFF"/>
-        <w:spacing w:after="0" w:line="285" w:lineRule="atLeast"/>
-        <w:rPr>
-          <w:rFonts w:ascii="Consolas" w:eastAsia="Times New Roman" w:hAnsi="Consolas" w:cs="Times New Roman"/>
-          <w:color w:val="000000"/>
-          <w:sz w:val="21"/>
-          <w:szCs w:val="21"/>
-          <w:lang w:eastAsia="en-IN"/>
-        </w:rPr>
-      </w:pPr>
-      <w:r>
-        <w:rPr>
-          <w:rFonts w:ascii="Consolas" w:eastAsia="Times New Roman" w:hAnsi="Consolas" w:cs="Times New Roman"/>
-          <w:color w:val="000000"/>
-          <w:sz w:val="21"/>
-          <w:szCs w:val="21"/>
-          <w:lang w:eastAsia="en-IN"/>
-        </w:rPr>
-        <w:t xml:space="preserve">        </w:t>
-      </w:r>
-      <w:r>
-        <w:rPr>
-          <w:rFonts w:ascii="Consolas" w:eastAsia="Times New Roman" w:hAnsi="Consolas" w:cs="Times New Roman"/>
-          <w:color w:val="800000"/>
-          <w:sz w:val="21"/>
-          <w:szCs w:val="21"/>
-          <w:lang w:eastAsia="en-IN"/>
-        </w:rPr>
-        <w:t>&lt;br&gt;&lt;br&gt;</w:t>
-      </w:r>
-    </w:p>
-    <w:p>
-      <w:pPr>
-        <w:pBdr>
-          <w:top w:val="single" w:sz="4" w:space="1" w:color="auto"/>
-          <w:left w:val="single" w:sz="4" w:space="1" w:color="auto"/>
-          <w:bottom w:val="single" w:sz="4" w:space="1" w:color="auto"/>
-          <w:right w:val="single" w:sz="4" w:space="1" w:color="auto"/>
-        </w:pBdr>
-        <w:shd w:val="clear" w:color="auto" w:fill="FFFFFF"/>
-        <w:spacing w:after="0" w:line="285" w:lineRule="atLeast"/>
-        <w:rPr>
-          <w:rFonts w:ascii="Consolas" w:eastAsia="Times New Roman" w:hAnsi="Consolas" w:cs="Times New Roman"/>
-          <w:color w:val="000000"/>
-          <w:sz w:val="21"/>
-          <w:szCs w:val="21"/>
-          <w:lang w:eastAsia="en-IN"/>
-        </w:rPr>
-      </w:pPr>
-    </w:p>
-    <w:p>
-      <w:pPr>
-        <w:pBdr>
-          <w:top w:val="single" w:sz="4" w:space="1" w:color="auto"/>
-          <w:left w:val="single" w:sz="4" w:space="1" w:color="auto"/>
-          <w:bottom w:val="single" w:sz="4" w:space="1" w:color="auto"/>
-          <w:right w:val="single" w:sz="4" w:space="1" w:color="auto"/>
-        </w:pBdr>
-        <w:shd w:val="clear" w:color="auto" w:fill="FFFFFF"/>
-        <w:spacing w:after="0" w:line="285" w:lineRule="atLeast"/>
-        <w:rPr>
-          <w:rFonts w:ascii="Consolas" w:eastAsia="Times New Roman" w:hAnsi="Consolas" w:cs="Times New Roman"/>
-          <w:color w:val="000000"/>
-          <w:sz w:val="21"/>
-          <w:szCs w:val="21"/>
-          <w:lang w:eastAsia="en-IN"/>
-        </w:rPr>
-      </w:pPr>
-      <w:r>
-        <w:rPr>
-          <w:rFonts w:ascii="Consolas" w:eastAsia="Times New Roman" w:hAnsi="Consolas" w:cs="Times New Roman"/>
-          <w:color w:val="000000"/>
-          <w:sz w:val="21"/>
-          <w:szCs w:val="21"/>
-          <w:lang w:eastAsia="en-IN"/>
-        </w:rPr>
-        <w:t xml:space="preserve">        </w:t>
-      </w:r>
-      <w:r>
-        <w:rPr>
-          <w:rFonts w:ascii="Consolas" w:eastAsia="Times New Roman" w:hAnsi="Consolas" w:cs="Times New Roman"/>
-          <w:color w:val="800000"/>
-          <w:sz w:val="21"/>
-          <w:szCs w:val="21"/>
-          <w:lang w:eastAsia="en-IN"/>
-        </w:rPr>
-        <w:t>&lt;label&gt;</w:t>
-      </w:r>
-      <w:r>
-        <w:rPr>
-          <w:rFonts w:ascii="Consolas" w:eastAsia="Times New Roman" w:hAnsi="Consolas" w:cs="Times New Roman"/>
-          <w:color w:val="000000"/>
-          <w:sz w:val="21"/>
-          <w:szCs w:val="21"/>
-          <w:lang w:eastAsia="en-IN"/>
-        </w:rPr>
-        <w:t>State :</w:t>
-      </w:r>
-      <w:r>
-        <w:rPr>
-          <w:rFonts w:ascii="Consolas" w:eastAsia="Times New Roman" w:hAnsi="Consolas" w:cs="Times New Roman"/>
-          <w:color w:val="800000"/>
-          <w:sz w:val="21"/>
-          <w:szCs w:val="21"/>
-          <w:lang w:eastAsia="en-IN"/>
-        </w:rPr>
-        <w:t>&lt;/label&gt;</w:t>
-      </w:r>
-    </w:p>
-    <w:p>
-      <w:pPr>
-        <w:pBdr>
-          <w:top w:val="single" w:sz="4" w:space="1" w:color="auto"/>
-          <w:left w:val="single" w:sz="4" w:space="1" w:color="auto"/>
-          <w:bottom w:val="single" w:sz="4" w:space="1" w:color="auto"/>
-          <w:right w:val="single" w:sz="4" w:space="1" w:color="auto"/>
-        </w:pBdr>
-        <w:shd w:val="clear" w:color="auto" w:fill="FFFFFF"/>
-        <w:spacing w:after="0" w:line="285" w:lineRule="atLeast"/>
-        <w:rPr>
-          <w:rFonts w:ascii="Consolas" w:eastAsia="Times New Roman" w:hAnsi="Consolas" w:cs="Times New Roman"/>
-          <w:color w:val="000000"/>
-          <w:sz w:val="21"/>
-          <w:szCs w:val="21"/>
-          <w:lang w:eastAsia="en-IN"/>
-        </w:rPr>
-      </w:pPr>
-      <w:r>
-        <w:rPr>
-          <w:rFonts w:ascii="Consolas" w:eastAsia="Times New Roman" w:hAnsi="Consolas" w:cs="Times New Roman"/>
-          <w:color w:val="000000"/>
-          <w:sz w:val="21"/>
-          <w:szCs w:val="21"/>
-          <w:lang w:eastAsia="en-IN"/>
-        </w:rPr>
-        <w:t xml:space="preserve">        </w:t>
-      </w:r>
-      <w:r>
-        <w:rPr>
-          <w:rFonts w:ascii="Consolas" w:eastAsia="Times New Roman" w:hAnsi="Consolas" w:cs="Times New Roman"/>
-          <w:color w:val="800000"/>
-          <w:sz w:val="21"/>
-          <w:szCs w:val="21"/>
-          <w:lang w:eastAsia="en-IN"/>
-        </w:rPr>
-        <w:t>&lt;select&gt;</w:t>
-      </w:r>
-    </w:p>
-    <w:p>
-      <w:pPr>
-        <w:pBdr>
-          <w:top w:val="single" w:sz="4" w:space="1" w:color="auto"/>
-          <w:left w:val="single" w:sz="4" w:space="1" w:color="auto"/>
-          <w:bottom w:val="single" w:sz="4" w:space="1" w:color="auto"/>
-          <w:right w:val="single" w:sz="4" w:space="1" w:color="auto"/>
-        </w:pBdr>
-        <w:shd w:val="clear" w:color="auto" w:fill="FFFFFF"/>
-        <w:spacing w:after="0" w:line="285" w:lineRule="atLeast"/>
-        <w:rPr>
-          <w:rFonts w:ascii="Consolas" w:eastAsia="Times New Roman" w:hAnsi="Consolas" w:cs="Times New Roman"/>
-          <w:color w:val="000000"/>
-          <w:sz w:val="21"/>
-          <w:szCs w:val="21"/>
-          <w:lang w:eastAsia="en-IN"/>
-        </w:rPr>
-      </w:pPr>
-      <w:r>
-        <w:rPr>
-          <w:rFonts w:ascii="Consolas" w:eastAsia="Times New Roman" w:hAnsi="Consolas" w:cs="Times New Roman"/>
-          <w:color w:val="000000"/>
-          <w:sz w:val="21"/>
-          <w:szCs w:val="21"/>
-          <w:lang w:eastAsia="en-IN"/>
-        </w:rPr>
-        <w:t xml:space="preserve">            </w:t>
-      </w:r>
-      <w:r>
-        <w:rPr>
-          <w:rFonts w:ascii="Consolas" w:eastAsia="Times New Roman" w:hAnsi="Consolas" w:cs="Times New Roman"/>
-          <w:color w:val="800000"/>
-          <w:sz w:val="21"/>
-          <w:szCs w:val="21"/>
-          <w:lang w:eastAsia="en-IN"/>
-        </w:rPr>
-        <w:t>&lt;option&gt;</w:t>
-      </w:r>
-      <w:r>
-        <w:rPr>
-          <w:rFonts w:ascii="Consolas" w:eastAsia="Times New Roman" w:hAnsi="Consolas" w:cs="Times New Roman"/>
-          <w:color w:val="000000"/>
-          <w:sz w:val="21"/>
-          <w:szCs w:val="21"/>
-          <w:lang w:eastAsia="en-IN"/>
-        </w:rPr>
-        <w:t>Madhya Pradesh</w:t>
-      </w:r>
-      <w:r>
-        <w:rPr>
-          <w:rFonts w:ascii="Consolas" w:eastAsia="Times New Roman" w:hAnsi="Consolas" w:cs="Times New Roman"/>
-          <w:color w:val="800000"/>
-          <w:sz w:val="21"/>
-          <w:szCs w:val="21"/>
-          <w:lang w:eastAsia="en-IN"/>
-        </w:rPr>
-        <w:t>&lt;/option&gt;</w:t>
-      </w:r>
-    </w:p>
-    <w:p>
-      <w:pPr>
-        <w:pBdr>
-          <w:top w:val="single" w:sz="4" w:space="1" w:color="auto"/>
-          <w:left w:val="single" w:sz="4" w:space="1" w:color="auto"/>
-          <w:bottom w:val="single" w:sz="4" w:space="1" w:color="auto"/>
-          <w:right w:val="single" w:sz="4" w:space="1" w:color="auto"/>
-        </w:pBdr>
-        <w:shd w:val="clear" w:color="auto" w:fill="FFFFFF"/>
-        <w:spacing w:after="0" w:line="285" w:lineRule="atLeast"/>
-        <w:rPr>
-          <w:rFonts w:ascii="Consolas" w:eastAsia="Times New Roman" w:hAnsi="Consolas" w:cs="Times New Roman"/>
-          <w:color w:val="000000"/>
-          <w:sz w:val="21"/>
-          <w:szCs w:val="21"/>
-          <w:lang w:eastAsia="en-IN"/>
-        </w:rPr>
-      </w:pPr>
-      <w:r>
-        <w:rPr>
-          <w:rFonts w:ascii="Consolas" w:eastAsia="Times New Roman" w:hAnsi="Consolas" w:cs="Times New Roman"/>
-          <w:color w:val="000000"/>
-          <w:sz w:val="21"/>
-          <w:szCs w:val="21"/>
-          <w:lang w:eastAsia="en-IN"/>
-        </w:rPr>
-        <w:t xml:space="preserve">            </w:t>
-      </w:r>
-      <w:r>
-        <w:rPr>
-          <w:rFonts w:ascii="Consolas" w:eastAsia="Times New Roman" w:hAnsi="Consolas" w:cs="Times New Roman"/>
-          <w:color w:val="800000"/>
-          <w:sz w:val="21"/>
-          <w:szCs w:val="21"/>
-          <w:lang w:eastAsia="en-IN"/>
-        </w:rPr>
-        <w:t>&lt;option&gt;</w:t>
-      </w:r>
-      <w:r>
-        <w:rPr>
-          <w:rFonts w:ascii="Consolas" w:eastAsia="Times New Roman" w:hAnsi="Consolas" w:cs="Times New Roman"/>
-          <w:color w:val="000000"/>
-          <w:sz w:val="21"/>
-          <w:szCs w:val="21"/>
-          <w:lang w:eastAsia="en-IN"/>
-        </w:rPr>
-        <w:t>Rajasthan</w:t>
-      </w:r>
-      <w:r>
-        <w:rPr>
-          <w:rFonts w:ascii="Consolas" w:eastAsia="Times New Roman" w:hAnsi="Consolas" w:cs="Times New Roman"/>
-          <w:color w:val="800000"/>
-          <w:sz w:val="21"/>
-          <w:szCs w:val="21"/>
-          <w:lang w:eastAsia="en-IN"/>
-        </w:rPr>
-        <w:t>&lt;/option&gt;</w:t>
-      </w:r>
-    </w:p>
-    <w:p>
-      <w:pPr>
-        <w:pBdr>
-          <w:top w:val="single" w:sz="4" w:space="1" w:color="auto"/>
-          <w:left w:val="single" w:sz="4" w:space="1" w:color="auto"/>
-          <w:bottom w:val="single" w:sz="4" w:space="1" w:color="auto"/>
-          <w:right w:val="single" w:sz="4" w:space="1" w:color="auto"/>
-        </w:pBdr>
-        <w:shd w:val="clear" w:color="auto" w:fill="FFFFFF"/>
-        <w:spacing w:after="0" w:line="285" w:lineRule="atLeast"/>
-        <w:rPr>
-          <w:rFonts w:ascii="Consolas" w:eastAsia="Times New Roman" w:hAnsi="Consolas" w:cs="Times New Roman"/>
-          <w:color w:val="000000"/>
-          <w:sz w:val="21"/>
-          <w:szCs w:val="21"/>
-          <w:lang w:eastAsia="en-IN"/>
-        </w:rPr>
-      </w:pPr>
-      <w:r>
-        <w:rPr>
-          <w:rFonts w:ascii="Consolas" w:eastAsia="Times New Roman" w:hAnsi="Consolas" w:cs="Times New Roman"/>
-          <w:color w:val="000000"/>
-          <w:sz w:val="21"/>
-          <w:szCs w:val="21"/>
-          <w:lang w:eastAsia="en-IN"/>
-        </w:rPr>
-        <w:t xml:space="preserve">            </w:t>
-      </w:r>
-      <w:r>
-        <w:rPr>
-          <w:rFonts w:ascii="Consolas" w:eastAsia="Times New Roman" w:hAnsi="Consolas" w:cs="Times New Roman"/>
-          <w:color w:val="800000"/>
-          <w:sz w:val="21"/>
-          <w:szCs w:val="21"/>
-          <w:lang w:eastAsia="en-IN"/>
-        </w:rPr>
-        <w:t>&lt;option&gt;</w:t>
-      </w:r>
-      <w:r>
-        <w:rPr>
-          <w:rFonts w:ascii="Consolas" w:eastAsia="Times New Roman" w:hAnsi="Consolas" w:cs="Times New Roman"/>
-          <w:color w:val="000000"/>
-          <w:sz w:val="21"/>
-          <w:szCs w:val="21"/>
-          <w:lang w:eastAsia="en-IN"/>
-        </w:rPr>
-        <w:t>Maharashtra</w:t>
-      </w:r>
-      <w:r>
-        <w:rPr>
-          <w:rFonts w:ascii="Consolas" w:eastAsia="Times New Roman" w:hAnsi="Consolas" w:cs="Times New Roman"/>
-          <w:color w:val="800000"/>
-          <w:sz w:val="21"/>
-          <w:szCs w:val="21"/>
-          <w:lang w:eastAsia="en-IN"/>
-        </w:rPr>
-        <w:t>&lt;/option&gt;</w:t>
-      </w:r>
-    </w:p>
-    <w:p>
-      <w:pPr>
-        <w:pBdr>
-          <w:top w:val="single" w:sz="4" w:space="1" w:color="auto"/>
-          <w:left w:val="single" w:sz="4" w:space="1" w:color="auto"/>
-          <w:bottom w:val="single" w:sz="4" w:space="1" w:color="auto"/>
-          <w:right w:val="single" w:sz="4" w:space="1" w:color="auto"/>
-        </w:pBdr>
-        <w:shd w:val="clear" w:color="auto" w:fill="FFFFFF"/>
-        <w:spacing w:after="0" w:line="285" w:lineRule="atLeast"/>
-        <w:rPr>
-          <w:rFonts w:ascii="Consolas" w:eastAsia="Times New Roman" w:hAnsi="Consolas" w:cs="Times New Roman"/>
-          <w:color w:val="000000"/>
-          <w:sz w:val="21"/>
-          <w:szCs w:val="21"/>
-          <w:lang w:eastAsia="en-IN"/>
-        </w:rPr>
-      </w:pPr>
-      <w:r>
-        <w:rPr>
-          <w:rFonts w:ascii="Consolas" w:eastAsia="Times New Roman" w:hAnsi="Consolas" w:cs="Times New Roman"/>
-          <w:color w:val="000000"/>
-          <w:sz w:val="21"/>
-          <w:szCs w:val="21"/>
-          <w:lang w:eastAsia="en-IN"/>
-        </w:rPr>
-        <w:t xml:space="preserve">            </w:t>
-      </w:r>
-      <w:r>
-        <w:rPr>
-          <w:rFonts w:ascii="Consolas" w:eastAsia="Times New Roman" w:hAnsi="Consolas" w:cs="Times New Roman"/>
-          <w:color w:val="800000"/>
-          <w:sz w:val="21"/>
-          <w:szCs w:val="21"/>
-          <w:lang w:eastAsia="en-IN"/>
-        </w:rPr>
-        <w:t>&lt;option&gt;</w:t>
-      </w:r>
-      <w:r>
-        <w:rPr>
-          <w:rFonts w:ascii="Consolas" w:eastAsia="Times New Roman" w:hAnsi="Consolas" w:cs="Times New Roman"/>
-          <w:color w:val="000000"/>
-          <w:sz w:val="21"/>
-          <w:szCs w:val="21"/>
-          <w:lang w:eastAsia="en-IN"/>
-        </w:rPr>
-        <w:t>Uttar Pradesh</w:t>
-      </w:r>
-      <w:r>
-        <w:rPr>
-          <w:rFonts w:ascii="Consolas" w:eastAsia="Times New Roman" w:hAnsi="Consolas" w:cs="Times New Roman"/>
-          <w:color w:val="800000"/>
-          <w:sz w:val="21"/>
-          <w:szCs w:val="21"/>
-          <w:lang w:eastAsia="en-IN"/>
-        </w:rPr>
-        <w:t>&lt;/option&gt;</w:t>
-      </w:r>
-    </w:p>
-    <w:p>
-      <w:pPr>
-        <w:pBdr>
-          <w:top w:val="single" w:sz="4" w:space="1" w:color="auto"/>
-          <w:left w:val="single" w:sz="4" w:space="1" w:color="auto"/>
-          <w:bottom w:val="single" w:sz="4" w:space="1" w:color="auto"/>
-          <w:right w:val="single" w:sz="4" w:space="1" w:color="auto"/>
-        </w:pBdr>
-        <w:shd w:val="clear" w:color="auto" w:fill="FFFFFF"/>
-        <w:spacing w:after="0" w:line="285" w:lineRule="atLeast"/>
-        <w:rPr>
-          <w:rFonts w:ascii="Consolas" w:eastAsia="Times New Roman" w:hAnsi="Consolas" w:cs="Times New Roman"/>
-          <w:color w:val="000000"/>
-          <w:sz w:val="21"/>
-          <w:szCs w:val="21"/>
-          <w:lang w:eastAsia="en-IN"/>
-        </w:rPr>
-      </w:pPr>
-      <w:r>
-        <w:rPr>
-          <w:rFonts w:ascii="Consolas" w:eastAsia="Times New Roman" w:hAnsi="Consolas" w:cs="Times New Roman"/>
-          <w:color w:val="000000"/>
-          <w:sz w:val="21"/>
-          <w:szCs w:val="21"/>
-          <w:lang w:eastAsia="en-IN"/>
-        </w:rPr>
-        <w:t xml:space="preserve">            </w:t>
-      </w:r>
-      <w:r>
-        <w:rPr>
-          <w:rFonts w:ascii="Consolas" w:eastAsia="Times New Roman" w:hAnsi="Consolas" w:cs="Times New Roman"/>
-          <w:color w:val="800000"/>
-          <w:sz w:val="21"/>
-          <w:szCs w:val="21"/>
-          <w:lang w:eastAsia="en-IN"/>
-        </w:rPr>
-        <w:t>&lt;option&gt;</w:t>
-      </w:r>
-      <w:r>
-        <w:rPr>
-          <w:rFonts w:ascii="Consolas" w:eastAsia="Times New Roman" w:hAnsi="Consolas" w:cs="Times New Roman"/>
-          <w:color w:val="000000"/>
-          <w:sz w:val="21"/>
-          <w:szCs w:val="21"/>
-          <w:lang w:eastAsia="en-IN"/>
-        </w:rPr>
-        <w:t>Chhattisgarh</w:t>
-      </w:r>
-      <w:r>
-        <w:rPr>
-          <w:rFonts w:ascii="Consolas" w:eastAsia="Times New Roman" w:hAnsi="Consolas" w:cs="Times New Roman"/>
-          <w:color w:val="800000"/>
-          <w:sz w:val="21"/>
-          <w:szCs w:val="21"/>
-          <w:lang w:eastAsia="en-IN"/>
-        </w:rPr>
-        <w:t>&lt;/option&gt;</w:t>
-      </w:r>
-    </w:p>
-    <w:p>
-      <w:pPr>
-        <w:pBdr>
-          <w:top w:val="single" w:sz="4" w:space="1" w:color="auto"/>
-          <w:left w:val="single" w:sz="4" w:space="1" w:color="auto"/>
-          <w:bottom w:val="single" w:sz="4" w:space="1" w:color="auto"/>
-          <w:right w:val="single" w:sz="4" w:space="1" w:color="auto"/>
-        </w:pBdr>
-        <w:shd w:val="clear" w:color="auto" w:fill="FFFFFF"/>
-        <w:spacing w:after="0" w:line="285" w:lineRule="atLeast"/>
-        <w:rPr>
-          <w:rFonts w:ascii="Consolas" w:eastAsia="Times New Roman" w:hAnsi="Consolas" w:cs="Times New Roman"/>
-          <w:color w:val="000000"/>
-          <w:sz w:val="21"/>
-          <w:szCs w:val="21"/>
-          <w:lang w:eastAsia="en-IN"/>
-        </w:rPr>
-      </w:pPr>
-      <w:r>
-        <w:rPr>
-          <w:rFonts w:ascii="Consolas" w:eastAsia="Times New Roman" w:hAnsi="Consolas" w:cs="Times New Roman"/>
-          <w:color w:val="000000"/>
-          <w:sz w:val="21"/>
-          <w:szCs w:val="21"/>
-          <w:lang w:eastAsia="en-IN"/>
-        </w:rPr>
-        <w:t xml:space="preserve">            </w:t>
-      </w:r>
-      <w:r>
-        <w:rPr>
-          <w:rFonts w:ascii="Consolas" w:eastAsia="Times New Roman" w:hAnsi="Consolas" w:cs="Times New Roman"/>
-          <w:color w:val="800000"/>
-          <w:sz w:val="21"/>
-          <w:szCs w:val="21"/>
-          <w:lang w:eastAsia="en-IN"/>
-        </w:rPr>
-        <w:t>&lt;option&gt;</w:t>
-      </w:r>
-      <w:r>
-        <w:rPr>
-          <w:rFonts w:ascii="Consolas" w:eastAsia="Times New Roman" w:hAnsi="Consolas" w:cs="Times New Roman"/>
-          <w:color w:val="000000"/>
-          <w:sz w:val="21"/>
-          <w:szCs w:val="21"/>
-          <w:lang w:eastAsia="en-IN"/>
-        </w:rPr>
-        <w:t>Karnataka</w:t>
-      </w:r>
-      <w:r>
-        <w:rPr>
-          <w:rFonts w:ascii="Consolas" w:eastAsia="Times New Roman" w:hAnsi="Consolas" w:cs="Times New Roman"/>
-          <w:color w:val="800000"/>
-          <w:sz w:val="21"/>
-          <w:szCs w:val="21"/>
-          <w:lang w:eastAsia="en-IN"/>
-        </w:rPr>
-        <w:t>&lt;/option&gt;</w:t>
-      </w:r>
-    </w:p>
-    <w:p>
-      <w:pPr>
-        <w:pBdr>
-          <w:top w:val="single" w:sz="4" w:space="1" w:color="auto"/>
-          <w:left w:val="single" w:sz="4" w:space="1" w:color="auto"/>
-          <w:bottom w:val="single" w:sz="4" w:space="1" w:color="auto"/>
-          <w:right w:val="single" w:sz="4" w:space="1" w:color="auto"/>
-        </w:pBdr>
-        <w:shd w:val="clear" w:color="auto" w:fill="FFFFFF"/>
-        <w:spacing w:after="0" w:line="285" w:lineRule="atLeast"/>
-        <w:rPr>
-          <w:rFonts w:ascii="Consolas" w:eastAsia="Times New Roman" w:hAnsi="Consolas" w:cs="Times New Roman"/>
-          <w:color w:val="000000"/>
-          <w:sz w:val="21"/>
-          <w:szCs w:val="21"/>
-          <w:lang w:eastAsia="en-IN"/>
-        </w:rPr>
-      </w:pPr>
-      <w:r>
-        <w:rPr>
-          <w:rFonts w:ascii="Consolas" w:eastAsia="Times New Roman" w:hAnsi="Consolas" w:cs="Times New Roman"/>
-          <w:color w:val="000000"/>
-          <w:sz w:val="21"/>
-          <w:szCs w:val="21"/>
-          <w:lang w:eastAsia="en-IN"/>
-        </w:rPr>
-        <w:t xml:space="preserve">            </w:t>
-      </w:r>
-      <w:r>
-        <w:rPr>
-          <w:rFonts w:ascii="Consolas" w:eastAsia="Times New Roman" w:hAnsi="Consolas" w:cs="Times New Roman"/>
-          <w:color w:val="800000"/>
-          <w:sz w:val="21"/>
-          <w:szCs w:val="21"/>
-          <w:lang w:eastAsia="en-IN"/>
-        </w:rPr>
-        <w:t>&lt;option&gt;</w:t>
-      </w:r>
-      <w:r>
-        <w:rPr>
-          <w:rFonts w:ascii="Consolas" w:eastAsia="Times New Roman" w:hAnsi="Consolas" w:cs="Times New Roman"/>
-          <w:color w:val="000000"/>
-          <w:sz w:val="21"/>
-          <w:szCs w:val="21"/>
-          <w:lang w:eastAsia="en-IN"/>
-        </w:rPr>
-        <w:t>Odisha</w:t>
-      </w:r>
-      <w:r>
-        <w:rPr>
-          <w:rFonts w:ascii="Consolas" w:eastAsia="Times New Roman" w:hAnsi="Consolas" w:cs="Times New Roman"/>
-          <w:color w:val="800000"/>
-          <w:sz w:val="21"/>
-          <w:szCs w:val="21"/>
-          <w:lang w:eastAsia="en-IN"/>
-        </w:rPr>
-        <w:t>&lt;/option&gt;</w:t>
-      </w:r>
-    </w:p>
-    <w:p>
-      <w:pPr>
-        <w:pBdr>
-          <w:top w:val="single" w:sz="4" w:space="1" w:color="auto"/>
-          <w:left w:val="single" w:sz="4" w:space="1" w:color="auto"/>
-          <w:bottom w:val="single" w:sz="4" w:space="1" w:color="auto"/>
-          <w:right w:val="single" w:sz="4" w:space="1" w:color="auto"/>
-        </w:pBdr>
-        <w:shd w:val="clear" w:color="auto" w:fill="FFFFFF"/>
-        <w:spacing w:after="0" w:line="285" w:lineRule="atLeast"/>
-        <w:rPr>
-          <w:rFonts w:ascii="Consolas" w:eastAsia="Times New Roman" w:hAnsi="Consolas" w:cs="Times New Roman"/>
-          <w:color w:val="000000"/>
-          <w:sz w:val="21"/>
-          <w:szCs w:val="21"/>
-          <w:lang w:eastAsia="en-IN"/>
-        </w:rPr>
-      </w:pPr>
-      <w:r>
-        <w:rPr>
-          <w:rFonts w:ascii="Consolas" w:eastAsia="Times New Roman" w:hAnsi="Consolas" w:cs="Times New Roman"/>
-          <w:color w:val="000000"/>
-          <w:sz w:val="21"/>
-          <w:szCs w:val="21"/>
-          <w:lang w:eastAsia="en-IN"/>
-        </w:rPr>
         <w:t xml:space="preserve">            </w:t>
       </w:r>
       <w:r>
@@ -31195,22 +31193,19 @@
           <w:szCs w:val="36"/>
           <w:lang w:val="en-US"/>
         </w:rPr>
-        <w:lastRenderedPageBreak/>
-        <w:t xml:space="preserve">Experiment </w:t>
-      </w:r>
-      <w:r>
-        <w:rPr>
-          <w:rFonts w:ascii="Times New Roman" w:hAnsi="Times New Roman" w:cs="Times New Roman"/>
-          <w:b/>
-          <w:sz w:val="40"/>
-          <w:szCs w:val="36"/>
-          <w:lang w:val="en-US"/>
-        </w:rPr>
-        <w:t>5</w:t>
-      </w:r>
-    </w:p>
-    <w:p>
-      <w:pPr>
+        <w:t>Experiment 5</w:t>
+      </w:r>
+    </w:p>
+    <w:p>
+      <w:pPr>
+        <w:rPr>
+          <w:rFonts w:ascii="Times New Roman" w:eastAsia="Calibri" w:hAnsi="Times New Roman" w:cs="Times New Roman"/>
+          <w:sz w:val="24"/>
+          <w:szCs w:val="24"/>
+          <w:lang w:val="en-GB"/>
+        </w:rPr>
+      </w:pPr>
+      <w:r>
         <w:rPr>
           <w:rFonts w:ascii="Times New Roman" w:hAnsi="Times New Roman" w:cs="Times New Roman"/>
           <w:b/>
@@ -31218,15 +31213,6 @@
           <w:szCs w:val="24"/>
           <w:lang w:val="en-US"/>
         </w:rPr>
-      </w:pPr>
-      <w:r>
-        <w:rPr>
-          <w:rFonts w:ascii="Times New Roman" w:hAnsi="Times New Roman" w:cs="Times New Roman"/>
-          <w:b/>
-          <w:sz w:val="24"/>
-          <w:szCs w:val="24"/>
-          <w:lang w:val="en-US"/>
-        </w:rPr>
         <w:t>Objective:</w:t>
       </w:r>
       <w:r>
@@ -31246,6 +31232,15 @@
           <w:lang w:val="en-GB"/>
         </w:rPr>
         <w:t>Design a web page with nice formatting like background image, text colors and border for text using external CSS.</w:t>
+      </w:r>
+      <w:r>
+        <w:rPr>
+          <w:rFonts w:ascii="Times New Roman" w:eastAsia="Calibri" w:hAnsi="Times New Roman" w:cs="Times New Roman"/>
+          <w:sz w:val="24"/>
+          <w:szCs w:val="24"/>
+          <w:lang w:val="en-GB"/>
+        </w:rPr>
+        <w:t xml:space="preserve"> (Style Your Resume HTML page)</w:t>
       </w:r>
     </w:p>
     <w:p>
@@ -32063,7 +32058,6 @@
   <w:style w:type="character" w:default="1" w:styleId="DefaultParagraphFont">
     <w:name w:val="Default Paragraph Font"/>
     <w:uiPriority w:val="1"/>
-    <w:semiHidden/>
     <w:unhideWhenUsed/>
   </w:style>
   <w:style w:type="table" w:default="1" w:styleId="TableNormal">
